--- a/AZ9/report/Az9-Report.docx
+++ b/AZ9/report/Az9-Report.docx
@@ -112,6 +112,7 @@
             <w:dataBinding w:prefixMappings="xmlns:ns0='http://purl.org/dc/elements/1.1/' xmlns:ns1='http://schemas.openxmlformats.org/package/2006/metadata/core-properties' " w:xpath="/ns1:coreProperties[1]/ns0:title[1]" w:storeItemID="{6C3C8BC8-F283-45AE-878A-BAB7291924A1}"/>
             <w:text/>
           </w:sdtPr>
+          <w:sdtEndPr/>
           <w:sdtContent>
             <w:p>
               <w:pPr>
@@ -175,6 +176,7 @@
             <w:dataBinding w:prefixMappings="xmlns:ns0='http://purl.org/dc/elements/1.1/' xmlns:ns1='http://schemas.openxmlformats.org/package/2006/metadata/core-properties' " w:xpath="/ns1:coreProperties[1]/ns0:subject[1]" w:storeItemID="{6C3C8BC8-F283-45AE-878A-BAB7291924A1}"/>
             <w:text/>
           </w:sdtPr>
+          <w:sdtEndPr/>
           <w:sdtContent>
             <w:p>
               <w:pPr>
@@ -359,19 +361,7 @@
                                     <w:rtl/>
                                     <w:lang w:bidi="fa-IR"/>
                                   </w:rPr>
-                                  <w:t>27 اردیبهشت</w:t>
-                                </w:r>
-                                <w:r>
-                                  <w:rPr>
-                                    <w:rFonts w:hint="cs"/>
-                                    <w:caps/>
-                                    <w:color w:val="4F81BD" w:themeColor="accent1"/>
-                                    <w:sz w:val="36"/>
-                                    <w:szCs w:val="36"/>
-                                    <w:rtl/>
-                                    <w:lang w:bidi="fa-IR"/>
-                                  </w:rPr>
-                                  <w:t xml:space="preserve"> 1400</w:t>
+                                  <w:t>27 اردیبهشت 1400</w:t>
                                 </w:r>
                               </w:p>
                               <w:p>
@@ -635,6 +625,7 @@
         <w:bidi/>
         <w:jc w:val="both"/>
         <w:rPr>
+          <w:rFonts w:cs="B Nazanin"/>
           <w:sz w:val="28"/>
           <w:szCs w:val="28"/>
         </w:rPr>
@@ -673,12 +664,14 @@
               <w:bidi/>
               <w:jc w:val="both"/>
               <w:rPr>
+                <w:rFonts w:cs="B Nazanin"/>
                 <w:sz w:val="28"/>
                 <w:szCs w:val="28"/>
               </w:rPr>
             </w:pPr>
             <w:r>
               <w:rPr>
+                <w:rFonts w:cs="B Nazanin"/>
                 <w:sz w:val="28"/>
                 <w:szCs w:val="28"/>
                 <w:rtl/>
@@ -696,12 +689,14 @@
               <w:bidi/>
               <w:jc w:val="both"/>
               <w:rPr>
+                <w:rFonts w:cs="B Nazanin"/>
                 <w:sz w:val="28"/>
                 <w:szCs w:val="28"/>
               </w:rPr>
             </w:pPr>
             <w:r>
               <w:rPr>
+                <w:rFonts w:cs="B Nazanin"/>
                 <w:sz w:val="28"/>
                 <w:szCs w:val="28"/>
                 <w:rtl/>
@@ -719,6 +714,7 @@
               <w:bidi/>
               <w:jc w:val="both"/>
               <w:rPr>
+                <w:rFonts w:cs="B Nazanin"/>
                 <w:b/>
                 <w:sz w:val="28"/>
                 <w:szCs w:val="28"/>
@@ -726,6 +722,7 @@
             </w:pPr>
             <w:r>
               <w:rPr>
+                <w:rFonts w:cs="B Nazanin"/>
                 <w:b/>
                 <w:sz w:val="28"/>
                 <w:szCs w:val="28"/>
@@ -735,6 +732,7 @@
             </w:r>
             <w:r>
               <w:rPr>
+                <w:rFonts w:cs="B Nazanin"/>
                 <w:b/>
                 <w:color w:val="FF0000"/>
                 <w:sz w:val="28"/>
@@ -758,6 +756,7 @@
               <w:bidi/>
               <w:jc w:val="both"/>
               <w:rPr>
+                <w:rFonts w:cs="B Nazanin"/>
                 <w:b/>
                 <w:sz w:val="28"/>
                 <w:szCs w:val="28"/>
@@ -765,6 +764,7 @@
             </w:pPr>
             <w:r>
               <w:rPr>
+                <w:rFonts w:cs="B Nazanin"/>
                 <w:b/>
                 <w:sz w:val="28"/>
                 <w:szCs w:val="28"/>
@@ -778,6 +778,7 @@
               <w:bidi/>
               <w:jc w:val="both"/>
               <w:rPr>
+                <w:rFonts w:cs="B Nazanin"/>
                 <w:b/>
                 <w:sz w:val="28"/>
                 <w:szCs w:val="28"/>
@@ -785,6 +786,7 @@
             </w:pPr>
             <w:r>
               <w:rPr>
+                <w:rFonts w:cs="B Nazanin"/>
                 <w:b/>
                 <w:sz w:val="28"/>
                 <w:szCs w:val="28"/>
@@ -802,6 +804,7 @@
               <w:bidi/>
               <w:jc w:val="both"/>
               <w:rPr>
+                <w:rFonts w:cs="B Nazanin"/>
                 <w:b/>
                 <w:sz w:val="28"/>
                 <w:szCs w:val="28"/>
@@ -809,6 +812,7 @@
             </w:pPr>
             <w:r>
               <w:rPr>
+                <w:rFonts w:cs="B Nazanin"/>
                 <w:b/>
                 <w:sz w:val="28"/>
                 <w:szCs w:val="28"/>
@@ -822,6 +826,7 @@
               <w:bidi/>
               <w:jc w:val="both"/>
               <w:rPr>
+                <w:rFonts w:cs="B Nazanin"/>
                 <w:b/>
                 <w:sz w:val="28"/>
                 <w:szCs w:val="28"/>
@@ -829,6 +834,7 @@
             </w:pPr>
             <w:r>
               <w:rPr>
+                <w:rFonts w:cs="B Nazanin"/>
                 <w:b/>
                 <w:sz w:val="28"/>
                 <w:szCs w:val="28"/>
@@ -846,6 +852,7 @@
               <w:bidi/>
               <w:jc w:val="both"/>
               <w:rPr>
+                <w:rFonts w:cs="B Nazanin"/>
                 <w:b/>
                 <w:sz w:val="28"/>
                 <w:szCs w:val="28"/>
@@ -853,6 +860,7 @@
             </w:pPr>
             <w:r>
               <w:rPr>
+                <w:rFonts w:cs="B Nazanin"/>
                 <w:b/>
                 <w:sz w:val="28"/>
                 <w:szCs w:val="28"/>
@@ -866,6 +874,7 @@
               <w:bidi/>
               <w:jc w:val="both"/>
               <w:rPr>
+                <w:rFonts w:cs="B Nazanin"/>
                 <w:b/>
                 <w:sz w:val="28"/>
                 <w:szCs w:val="28"/>
@@ -873,6 +882,7 @@
             </w:pPr>
             <w:r>
               <w:rPr>
+                <w:rFonts w:cs="B Nazanin"/>
                 <w:b/>
                 <w:sz w:val="28"/>
                 <w:szCs w:val="28"/>
@@ -889,6 +899,7 @@
         <w:spacing w:after="160" w:line="259" w:lineRule="auto"/>
         <w:jc w:val="both"/>
         <w:rPr>
+          <w:rFonts w:cs="B Nazanin"/>
           <w:sz w:val="28"/>
           <w:szCs w:val="28"/>
         </w:rPr>
@@ -900,6 +911,7 @@
         <w:spacing w:after="160" w:line="259" w:lineRule="auto"/>
         <w:jc w:val="both"/>
         <w:rPr>
+          <w:rFonts w:cs="B Nazanin"/>
           <w:sz w:val="28"/>
           <w:szCs w:val="28"/>
         </w:rPr>
@@ -908,18 +920,23 @@
     <w:p>
       <w:pPr>
         <w:bidi/>
+        <w:rPr>
+          <w:rFonts w:cs="B Nazanin"/>
+        </w:rPr>
       </w:pPr>
     </w:p>
     <w:p>
       <w:pPr>
         <w:bidi/>
         <w:rPr>
+          <w:rFonts w:cs="B Nazanin"/>
           <w:sz w:val="28"/>
           <w:szCs w:val="28"/>
         </w:rPr>
       </w:pPr>
       <w:r>
         <w:rPr>
+          <w:rFonts w:cs="B Nazanin"/>
           <w:sz w:val="28"/>
           <w:szCs w:val="28"/>
           <w:rtl/>
@@ -928,6 +945,7 @@
       </w:r>
       <w:r>
         <w:rPr>
+          <w:rFonts w:cs="B Nazanin"/>
           <w:sz w:val="28"/>
           <w:szCs w:val="28"/>
         </w:rPr>
@@ -935,6 +953,7 @@
       </w:r>
       <w:r>
         <w:rPr>
+          <w:rFonts w:cs="B Nazanin"/>
           <w:sz w:val="28"/>
           <w:szCs w:val="28"/>
           <w:rtl/>
@@ -943,6 +962,7 @@
       </w:r>
       <w:r>
         <w:rPr>
+          <w:rFonts w:cs="B Nazanin"/>
           <w:sz w:val="28"/>
           <w:szCs w:val="28"/>
         </w:rPr>
@@ -950,6 +970,7 @@
       </w:r>
       <w:r>
         <w:rPr>
+          <w:rFonts w:cs="B Nazanin"/>
           <w:sz w:val="28"/>
           <w:szCs w:val="28"/>
           <w:rtl/>
@@ -958,6 +979,7 @@
       </w:r>
       <w:r>
         <w:rPr>
+          <w:rFonts w:cs="B Nazanin"/>
           <w:sz w:val="28"/>
           <w:szCs w:val="28"/>
         </w:rPr>
@@ -965,6 +987,7 @@
       </w:r>
       <w:r>
         <w:rPr>
+          <w:rFonts w:cs="B Nazanin"/>
           <w:sz w:val="28"/>
           <w:szCs w:val="28"/>
           <w:rtl/>
@@ -976,6 +999,7 @@
       <w:pPr>
         <w:bidi/>
         <w:rPr>
+          <w:rFonts w:cs="B Nazanin"/>
           <w:sz w:val="28"/>
           <w:szCs w:val="28"/>
         </w:rPr>
@@ -985,12 +1009,14 @@
       <w:pPr>
         <w:bidi/>
         <w:rPr>
+          <w:rFonts w:cs="B Nazanin"/>
           <w:sz w:val="28"/>
           <w:szCs w:val="28"/>
         </w:rPr>
       </w:pPr>
       <w:r>
         <w:rPr>
+          <w:rFonts w:cs="B Nazanin"/>
           <w:sz w:val="28"/>
           <w:szCs w:val="28"/>
           <w:rtl/>
@@ -999,6 +1025,7 @@
       </w:r>
       <w:r>
         <w:rPr>
+          <w:rFonts w:cs="B Nazanin"/>
           <w:sz w:val="28"/>
           <w:szCs w:val="28"/>
         </w:rPr>
@@ -1006,6 +1033,7 @@
       </w:r>
       <w:r>
         <w:rPr>
+          <w:rFonts w:cs="B Nazanin"/>
           <w:sz w:val="28"/>
           <w:szCs w:val="28"/>
           <w:rtl/>
@@ -1014,6 +1042,7 @@
       </w:r>
       <w:r>
         <w:rPr>
+          <w:rFonts w:cs="B Nazanin"/>
           <w:sz w:val="28"/>
           <w:szCs w:val="28"/>
         </w:rPr>
@@ -1021,6 +1050,7 @@
       </w:r>
       <w:r>
         <w:rPr>
+          <w:rFonts w:cs="B Nazanin"/>
           <w:sz w:val="28"/>
           <w:szCs w:val="28"/>
           <w:rtl/>
@@ -1029,6 +1059,7 @@
       </w:r>
       <w:r>
         <w:rPr>
+          <w:rFonts w:cs="B Nazanin"/>
           <w:sz w:val="28"/>
           <w:szCs w:val="28"/>
         </w:rPr>
@@ -1036,6 +1067,7 @@
       </w:r>
       <w:r>
         <w:rPr>
+          <w:rFonts w:cs="B Nazanin"/>
           <w:sz w:val="28"/>
           <w:szCs w:val="28"/>
           <w:rtl/>
@@ -1044,6 +1076,7 @@
       </w:r>
       <w:r>
         <w:rPr>
+          <w:rFonts w:cs="B Nazanin"/>
           <w:sz w:val="28"/>
           <w:szCs w:val="28"/>
         </w:rPr>
@@ -1051,6 +1084,7 @@
       </w:r>
       <w:r>
         <w:rPr>
+          <w:rFonts w:cs="B Nazanin"/>
           <w:sz w:val="28"/>
           <w:szCs w:val="28"/>
           <w:rtl/>
@@ -1059,6 +1093,7 @@
       </w:r>
       <w:r>
         <w:rPr>
+          <w:rFonts w:cs="B Nazanin"/>
           <w:sz w:val="28"/>
           <w:szCs w:val="28"/>
         </w:rPr>
@@ -1066,22 +1101,16 @@
       </w:r>
       <w:r>
         <w:rPr>
+          <w:rFonts w:cs="B Nazanin"/>
           <w:sz w:val="28"/>
           <w:szCs w:val="28"/>
           <w:rtl/>
         </w:rPr>
-        <w:t xml:space="preserve"> </w:t>
-      </w:r>
-      <w:r>
-        <w:rPr>
-          <w:sz w:val="28"/>
-          <w:szCs w:val="28"/>
-          <w:rtl/>
-        </w:rPr>
-        <w:t xml:space="preserve">داریم که به معنای این است که آن بیت مقایسه نمیشود و برابر در نظر گرفته میشود. به همین دلیل به این نوع </w:t>
-      </w:r>
-      <w:r>
-        <w:rPr>
+        <w:t xml:space="preserve"> داریم که به معنای این است که آن بیت مقایسه نمیشود و برابر در نظر گرفته میشود. به همین دلیل به این نوع </w:t>
+      </w:r>
+      <w:r>
+        <w:rPr>
+          <w:rFonts w:cs="B Nazanin"/>
           <w:sz w:val="28"/>
           <w:szCs w:val="28"/>
         </w:rPr>
@@ -1089,6 +1118,7 @@
       </w:r>
       <w:r>
         <w:rPr>
+          <w:rFonts w:cs="B Nazanin"/>
           <w:sz w:val="28"/>
           <w:szCs w:val="28"/>
           <w:rtl/>
@@ -1100,12 +1130,14 @@
       <w:pPr>
         <w:bidi/>
         <w:rPr>
+          <w:rFonts w:cs="B Nazanin"/>
           <w:sz w:val="28"/>
           <w:szCs w:val="28"/>
         </w:rPr>
       </w:pPr>
       <w:r>
         <w:rPr>
+          <w:rFonts w:cs="B Nazanin"/>
           <w:sz w:val="28"/>
           <w:szCs w:val="28"/>
           <w:rtl/>
@@ -1114,6 +1146,7 @@
       </w:r>
       <w:r>
         <w:rPr>
+          <w:rFonts w:cs="B Nazanin"/>
           <w:sz w:val="28"/>
           <w:szCs w:val="28"/>
         </w:rPr>
@@ -1121,6 +1154,7 @@
       </w:r>
       <w:r>
         <w:rPr>
+          <w:rFonts w:cs="B Nazanin"/>
           <w:sz w:val="28"/>
           <w:szCs w:val="28"/>
           <w:rtl/>
@@ -1129,6 +1163,7 @@
       </w:r>
       <w:r>
         <w:rPr>
+          <w:rFonts w:cs="B Nazanin"/>
           <w:sz w:val="28"/>
           <w:szCs w:val="28"/>
         </w:rPr>
@@ -1136,6 +1171,7 @@
       </w:r>
       <w:r>
         <w:rPr>
+          <w:rFonts w:cs="B Nazanin"/>
           <w:sz w:val="28"/>
           <w:szCs w:val="28"/>
           <w:rtl/>
@@ -1144,6 +1180,7 @@
       </w:r>
       <w:r>
         <w:rPr>
+          <w:rFonts w:cs="B Nazanin"/>
           <w:sz w:val="28"/>
           <w:szCs w:val="28"/>
         </w:rPr>
@@ -1151,6 +1188,7 @@
       </w:r>
       <w:r>
         <w:rPr>
+          <w:rFonts w:cs="B Nazanin"/>
           <w:sz w:val="28"/>
           <w:szCs w:val="28"/>
           <w:rtl/>
@@ -1162,6 +1200,7 @@
       <w:pPr>
         <w:bidi/>
         <w:rPr>
+          <w:rFonts w:cs="B Nazanin"/>
           <w:sz w:val="28"/>
           <w:szCs w:val="28"/>
         </w:rPr>
@@ -1171,12 +1210,14 @@
       <w:pPr>
         <w:bidi/>
         <w:rPr>
+          <w:rFonts w:cs="B Nazanin"/>
           <w:sz w:val="28"/>
           <w:szCs w:val="28"/>
         </w:rPr>
       </w:pPr>
       <w:r>
         <w:rPr>
+          <w:rFonts w:cs="B Nazanin"/>
           <w:sz w:val="28"/>
           <w:szCs w:val="28"/>
           <w:rtl/>
@@ -1188,43 +1229,57 @@
       <w:pPr>
         <w:bidi/>
         <w:rPr>
+          <w:rFonts w:cs="B Nazanin"/>
           <w:sz w:val="24"/>
           <w:szCs w:val="24"/>
         </w:rPr>
       </w:pPr>
       <w:r>
         <w:rPr>
+          <w:rFonts w:cs="B Nazanin"/>
           <w:sz w:val="28"/>
           <w:szCs w:val="28"/>
           <w:rtl/>
         </w:rPr>
-        <w:t>در این آزمایش یک</w:t>
-      </w:r>
-      <w:r>
-        <w:rPr>
+        <w:t>در این آزمایش یک پترن (</w:t>
+      </w:r>
+      <w:r>
+        <w:rPr>
+          <w:rFonts w:cs="B Nazanin"/>
+          <w:sz w:val="28"/>
+          <w:szCs w:val="28"/>
+        </w:rPr>
+        <w:t>Pattern</w:t>
+      </w:r>
+      <w:r>
+        <w:rPr>
+          <w:rFonts w:cs="B Nazanin"/>
           <w:sz w:val="28"/>
           <w:szCs w:val="28"/>
           <w:rtl/>
         </w:rPr>
-        <w:t xml:space="preserve"> پترن (</w:t>
-      </w:r>
-      <w:r>
-        <w:rPr>
-          <w:sz w:val="28"/>
-          <w:szCs w:val="28"/>
-        </w:rPr>
-        <w:t>Pattern</w:t>
-      </w:r>
-      <w:r>
-        <w:rPr>
+        <w:t xml:space="preserve">) به عنوان ورودی داده میشود. هدف این است که </w:t>
+      </w:r>
+      <w:r>
+        <w:rPr>
+          <w:rFonts w:cs="B Nazanin"/>
+          <w:sz w:val="28"/>
+          <w:szCs w:val="28"/>
+        </w:rPr>
+        <w:t>Maximal Match</w:t>
+      </w:r>
+      <w:r>
+        <w:rPr>
+          <w:rFonts w:cs="B Nazanin"/>
           <w:sz w:val="28"/>
           <w:szCs w:val="28"/>
           <w:rtl/>
         </w:rPr>
-        <w:t xml:space="preserve">) به عنوان ورودی داده میشود. هدف این است که </w:t>
-      </w:r>
-      <w:r>
-        <w:rPr>
+        <w:t xml:space="preserve"> را پیدا کنیم. منظور از </w:t>
+      </w:r>
+      <w:r>
+        <w:rPr>
+          <w:rFonts w:cs="B Nazanin"/>
           <w:sz w:val="28"/>
           <w:szCs w:val="28"/>
         </w:rPr>
@@ -1232,59 +1287,50 @@
       </w:r>
       <w:r>
         <w:rPr>
+          <w:rFonts w:cs="B Nazanin"/>
           <w:sz w:val="28"/>
           <w:szCs w:val="28"/>
           <w:rtl/>
         </w:rPr>
-        <w:t xml:space="preserve"> را پیدا کنیم. منظور از </w:t>
-      </w:r>
-      <w:r>
-        <w:rPr>
-          <w:sz w:val="28"/>
-          <w:szCs w:val="28"/>
-        </w:rPr>
-        <w:t>Maximal Match</w:t>
-      </w:r>
-      <w:r>
-        <w:rPr>
+        <w:t xml:space="preserve">، آن </w:t>
+      </w:r>
+      <w:r>
+        <w:rPr>
+          <w:rFonts w:cs="B Nazanin"/>
+          <w:sz w:val="28"/>
+          <w:szCs w:val="28"/>
+        </w:rPr>
+        <w:t>Match</w:t>
+      </w:r>
+      <w:r>
+        <w:rPr>
+          <w:rFonts w:cs="B Nazanin"/>
           <w:sz w:val="28"/>
           <w:szCs w:val="28"/>
           <w:rtl/>
         </w:rPr>
-        <w:t xml:space="preserve">، آن </w:t>
-      </w:r>
-      <w:r>
-        <w:rPr>
-          <w:sz w:val="28"/>
-          <w:szCs w:val="28"/>
-        </w:rPr>
-        <w:t>Match</w:t>
-      </w:r>
-      <w:r>
-        <w:rPr>
+        <w:t xml:space="preserve"> ای است که کمترین تعداد </w:t>
+      </w:r>
+      <w:r>
+        <w:rPr>
+          <w:rFonts w:cs="B Nazanin"/>
+          <w:sz w:val="28"/>
+          <w:szCs w:val="28"/>
+        </w:rPr>
+        <w:t>X</w:t>
+      </w:r>
+      <w:r>
+        <w:rPr>
+          <w:rFonts w:cs="B Nazanin"/>
           <w:sz w:val="28"/>
           <w:szCs w:val="28"/>
           <w:rtl/>
         </w:rPr>
-        <w:t xml:space="preserve"> ای است که کمترین تعداد </w:t>
-      </w:r>
-      <w:r>
-        <w:rPr>
-          <w:sz w:val="28"/>
-          <w:szCs w:val="28"/>
-        </w:rPr>
-        <w:t>X</w:t>
-      </w:r>
-      <w:r>
-        <w:rPr>
-          <w:sz w:val="28"/>
-          <w:szCs w:val="28"/>
-          <w:rtl/>
-        </w:rPr>
         <w:t xml:space="preserve"> را دارد.</w:t>
       </w:r>
       <w:r>
         <w:rPr>
+          <w:rFonts w:cs="B Nazanin"/>
           <w:sz w:val="24"/>
           <w:szCs w:val="24"/>
         </w:rPr>
@@ -1296,6 +1342,7 @@
         <w:bidi/>
         <w:spacing w:before="240" w:after="240"/>
         <w:rPr>
+          <w:rFonts w:cs="B Nazanin"/>
           <w:sz w:val="24"/>
           <w:szCs w:val="24"/>
         </w:rPr>
@@ -1306,12 +1353,14 @@
         <w:bidi/>
         <w:spacing w:before="240" w:after="240"/>
         <w:rPr>
+          <w:rFonts w:cs="B Nazanin"/>
           <w:sz w:val="28"/>
           <w:szCs w:val="28"/>
         </w:rPr>
       </w:pPr>
       <w:r>
         <w:rPr>
+          <w:rFonts w:cs="B Nazanin"/>
           <w:sz w:val="28"/>
           <w:szCs w:val="28"/>
           <w:rtl/>
@@ -1320,6 +1369,7 @@
       </w:r>
       <w:r>
         <w:rPr>
+          <w:rFonts w:cs="B Nazanin"/>
           <w:sz w:val="28"/>
           <w:szCs w:val="28"/>
         </w:rPr>
@@ -1327,6 +1377,7 @@
       </w:r>
       <w:r>
         <w:rPr>
+          <w:rFonts w:cs="B Nazanin"/>
           <w:sz w:val="28"/>
           <w:szCs w:val="28"/>
           <w:rtl/>
@@ -1375,10 +1426,13 @@
                 <w:right w:val="nil"/>
                 <w:between w:val="nil"/>
               </w:pBdr>
+              <w:rPr>
+                <w:rFonts w:cs="B Nazanin"/>
+              </w:rPr>
             </w:pPr>
             <w:r>
               <w:rPr>
-                <w:rFonts w:ascii="Consolas" w:eastAsia="Consolas" w:hAnsi="Consolas" w:cs="Consolas"/>
+                <w:rFonts w:ascii="Consolas" w:eastAsia="Consolas" w:hAnsi="Consolas" w:cs="B Nazanin"/>
                 <w:color w:val="FCC28C"/>
                 <w:shd w:val="clear" w:color="auto" w:fill="333333"/>
               </w:rPr>
@@ -1386,7 +1440,7 @@
             </w:r>
             <w:r>
               <w:rPr>
-                <w:rFonts w:ascii="Consolas" w:eastAsia="Consolas" w:hAnsi="Consolas" w:cs="Consolas"/>
+                <w:rFonts w:ascii="Consolas" w:eastAsia="Consolas" w:hAnsi="Consolas" w:cs="B Nazanin"/>
                 <w:color w:val="FFFFFF"/>
                 <w:shd w:val="clear" w:color="auto" w:fill="333333"/>
               </w:rPr>
@@ -1394,7 +1448,7 @@
             </w:r>
             <w:r>
               <w:rPr>
-                <w:rFonts w:ascii="Consolas" w:eastAsia="Consolas" w:hAnsi="Consolas" w:cs="Consolas"/>
+                <w:rFonts w:ascii="Consolas" w:eastAsia="Consolas" w:hAnsi="Consolas" w:cs="B Nazanin"/>
                 <w:color w:val="FFFFFF"/>
                 <w:shd w:val="clear" w:color="auto" w:fill="333333"/>
               </w:rPr>
@@ -1403,7 +1457,7 @@
             </w:r>
             <w:r>
               <w:rPr>
-                <w:rFonts w:ascii="Consolas" w:eastAsia="Consolas" w:hAnsi="Consolas" w:cs="Consolas"/>
+                <w:rFonts w:ascii="Consolas" w:eastAsia="Consolas" w:hAnsi="Consolas" w:cs="B Nazanin"/>
                 <w:color w:val="FFFFFF"/>
                 <w:shd w:val="clear" w:color="auto" w:fill="333333"/>
               </w:rPr>
@@ -1412,23 +1466,16 @@
             </w:r>
             <w:r>
               <w:rPr>
-                <w:rFonts w:ascii="Consolas" w:eastAsia="Consolas" w:hAnsi="Consolas" w:cs="Consolas"/>
-                <w:color w:val="FFFFFF"/>
-                <w:shd w:val="clear" w:color="auto" w:fill="333333"/>
-              </w:rPr>
-              <w:br/>
-            </w:r>
-            <w:r>
-              <w:rPr>
-                <w:rFonts w:ascii="Consolas" w:eastAsia="Consolas" w:hAnsi="Consolas" w:cs="Consolas"/>
-                <w:color w:val="FFFFFF"/>
-                <w:shd w:val="clear" w:color="auto" w:fill="333333"/>
-              </w:rPr>
+                <w:rFonts w:ascii="Consolas" w:eastAsia="Consolas" w:hAnsi="Consolas" w:cs="B Nazanin"/>
+                <w:color w:val="FFFFFF"/>
+                <w:shd w:val="clear" w:color="auto" w:fill="333333"/>
+              </w:rPr>
+              <w:br/>
               <w:t xml:space="preserve">             clk);</w:t>
             </w:r>
             <w:r>
               <w:rPr>
-                <w:rFonts w:ascii="Consolas" w:eastAsia="Consolas" w:hAnsi="Consolas" w:cs="Consolas"/>
+                <w:rFonts w:ascii="Consolas" w:eastAsia="Consolas" w:hAnsi="Consolas" w:cs="B Nazanin"/>
                 <w:color w:val="FFFFFF"/>
                 <w:shd w:val="clear" w:color="auto" w:fill="333333"/>
               </w:rPr>
@@ -1437,7 +1484,7 @@
             </w:r>
             <w:r>
               <w:rPr>
-                <w:rFonts w:ascii="Consolas" w:eastAsia="Consolas" w:hAnsi="Consolas" w:cs="Consolas"/>
+                <w:rFonts w:ascii="Consolas" w:eastAsia="Consolas" w:hAnsi="Consolas" w:cs="B Nazanin"/>
                 <w:color w:val="FCC28C"/>
                 <w:shd w:val="clear" w:color="auto" w:fill="333333"/>
               </w:rPr>
@@ -1445,7 +1492,7 @@
             </w:r>
             <w:r>
               <w:rPr>
-                <w:rFonts w:ascii="Consolas" w:eastAsia="Consolas" w:hAnsi="Consolas" w:cs="Consolas"/>
+                <w:rFonts w:ascii="Consolas" w:eastAsia="Consolas" w:hAnsi="Consolas" w:cs="B Nazanin"/>
                 <w:color w:val="FFFFFF"/>
                 <w:shd w:val="clear" w:color="auto" w:fill="333333"/>
               </w:rPr>
@@ -1453,7 +1500,7 @@
             </w:r>
             <w:r>
               <w:rPr>
-                <w:rFonts w:ascii="Consolas" w:eastAsia="Consolas" w:hAnsi="Consolas" w:cs="Consolas"/>
+                <w:rFonts w:ascii="Consolas" w:eastAsia="Consolas" w:hAnsi="Consolas" w:cs="B Nazanin"/>
                 <w:color w:val="D36363"/>
                 <w:shd w:val="clear" w:color="auto" w:fill="333333"/>
               </w:rPr>
@@ -1461,7 +1508,7 @@
             </w:r>
             <w:r>
               <w:rPr>
-                <w:rFonts w:ascii="Consolas" w:eastAsia="Consolas" w:hAnsi="Consolas" w:cs="Consolas"/>
+                <w:rFonts w:ascii="Consolas" w:eastAsia="Consolas" w:hAnsi="Consolas" w:cs="B Nazanin"/>
                 <w:color w:val="FFFFFF"/>
                 <w:shd w:val="clear" w:color="auto" w:fill="333333"/>
               </w:rPr>
@@ -1469,122 +1516,15 @@
             </w:r>
             <w:r>
               <w:rPr>
-                <w:rFonts w:ascii="Consolas" w:eastAsia="Consolas" w:hAnsi="Consolas" w:cs="Consolas"/>
-                <w:color w:val="FFFFFF"/>
-                <w:shd w:val="clear" w:color="auto" w:fill="333333"/>
-              </w:rPr>
-              <w:br/>
-              <w:t xml:space="preserve">    </w:t>
-            </w:r>
-            <w:r>
-              <w:rPr>
-                <w:rFonts w:ascii="Consolas" w:eastAsia="Consolas" w:hAnsi="Consolas" w:cs="Consolas"/>
-                <w:color w:val="FCC28C"/>
-                <w:shd w:val="clear" w:color="auto" w:fill="333333"/>
-              </w:rPr>
-              <w:t>parameter</w:t>
-            </w:r>
-            <w:r>
-              <w:rPr>
-                <w:rFonts w:ascii="Consolas" w:eastAsia="Consolas" w:hAnsi="Consolas" w:cs="Consolas"/>
-                <w:color w:val="FFFFFF"/>
-                <w:shd w:val="clear" w:color="auto" w:fill="333333"/>
-              </w:rPr>
-              <w:t xml:space="preserve"> ADDR_LEN = </w:t>
-            </w:r>
-            <w:r>
-              <w:rPr>
-                <w:rFonts w:ascii="Consolas" w:eastAsia="Consolas" w:hAnsi="Consolas" w:cs="Consolas"/>
-                <w:color w:val="D36363"/>
-                <w:shd w:val="clear" w:color="auto" w:fill="333333"/>
-              </w:rPr>
-              <w:t>5</w:t>
-            </w:r>
-            <w:r>
-              <w:rPr>
-                <w:rFonts w:ascii="Consolas" w:eastAsia="Consolas" w:hAnsi="Consolas" w:cs="Consolas"/>
-                <w:color w:val="FFFFFF"/>
-                <w:shd w:val="clear" w:color="auto" w:fill="333333"/>
-              </w:rPr>
-              <w:t>;</w:t>
-            </w:r>
-            <w:r>
-              <w:rPr>
-                <w:rFonts w:ascii="Consolas" w:eastAsia="Consolas" w:hAnsi="Consolas" w:cs="Consolas"/>
-                <w:color w:val="FFFFFF"/>
-                <w:shd w:val="clear" w:color="auto" w:fill="333333"/>
-              </w:rPr>
-              <w:br/>
-              <w:t xml:space="preserve">    </w:t>
-            </w:r>
-            <w:r>
-              <w:rPr>
-                <w:rFonts w:ascii="Consolas" w:eastAsia="Consolas" w:hAnsi="Consolas" w:cs="Consolas"/>
-                <w:color w:val="FFFFFF"/>
-                <w:shd w:val="clear" w:color="auto" w:fill="333333"/>
-              </w:rPr>
-              <w:br/>
-              <w:t xml:space="preserve">    </w:t>
-            </w:r>
-            <w:r>
-              <w:rPr>
-                <w:rFonts w:ascii="Consolas" w:eastAsia="Consolas" w:hAnsi="Consolas" w:cs="Consolas"/>
-                <w:color w:val="FCC28C"/>
-                <w:shd w:val="clear" w:color="auto" w:fill="333333"/>
-              </w:rPr>
-              <w:t>inout</w:t>
-            </w:r>
-            <w:r>
-              <w:rPr>
-                <w:rFonts w:ascii="Consolas" w:eastAsia="Consolas" w:hAnsi="Consolas" w:cs="Consolas"/>
-                <w:color w:val="FFFFFF"/>
-                <w:shd w:val="clear" w:color="auto" w:fill="333333"/>
-              </w:rPr>
-              <w:t xml:space="preserve"> [ADDR_LEN - </w:t>
-            </w:r>
-            <w:r>
-              <w:rPr>
-                <w:rFonts w:ascii="Consolas" w:eastAsia="Consolas" w:hAnsi="Consolas" w:cs="Consolas"/>
-                <w:color w:val="D36363"/>
-                <w:shd w:val="clear" w:color="auto" w:fill="333333"/>
-              </w:rPr>
-              <w:t>1</w:t>
-            </w:r>
-            <w:r>
-              <w:rPr>
-                <w:rFonts w:ascii="Consolas" w:eastAsia="Consolas" w:hAnsi="Consolas" w:cs="Consolas"/>
-                <w:color w:val="FFFFFF"/>
-                <w:shd w:val="clear" w:color="auto" w:fill="333333"/>
-              </w:rPr>
-              <w:t xml:space="preserve"> : </w:t>
-            </w:r>
-            <w:r>
-              <w:rPr>
-                <w:rFonts w:ascii="Consolas" w:eastAsia="Consolas" w:hAnsi="Consolas" w:cs="Consolas"/>
-                <w:color w:val="D36363"/>
-                <w:shd w:val="clear" w:color="auto" w:fill="333333"/>
-              </w:rPr>
-              <w:t>0</w:t>
-            </w:r>
-            <w:r>
-              <w:rPr>
-                <w:rFonts w:ascii="Consolas" w:eastAsia="Consolas" w:hAnsi="Consolas" w:cs="Consolas"/>
-                <w:color w:val="FFFFFF"/>
-                <w:shd w:val="clear" w:color="auto" w:fill="333333"/>
-              </w:rPr>
-              <w:t>] address;</w:t>
-            </w:r>
-            <w:r>
-              <w:rPr>
-                <w:rFonts w:ascii="Consolas" w:eastAsia="Consolas" w:hAnsi="Consolas" w:cs="Consolas"/>
-                <w:color w:val="FFFFFF"/>
-                <w:shd w:val="clear" w:color="auto" w:fill="333333"/>
-              </w:rPr>
-              <w:br/>
-            </w:r>
-            <w:r>
-              <w:rPr>
-                <w:rFonts w:ascii="Consolas" w:eastAsia="Consolas" w:hAnsi="Consolas" w:cs="Consolas"/>
+                <w:rFonts w:ascii="Consolas" w:eastAsia="Consolas" w:hAnsi="Consolas" w:cs="B Nazanin"/>
+                <w:color w:val="FFFFFF"/>
+                <w:shd w:val="clear" w:color="auto" w:fill="333333"/>
+              </w:rPr>
+              <w:br/>
+            </w:r>
+            <w:r>
+              <w:rPr>
+                <w:rFonts w:ascii="Consolas" w:eastAsia="Consolas" w:hAnsi="Consolas" w:cs="B Nazanin"/>
                 <w:color w:val="FFFFFF"/>
                 <w:shd w:val="clear" w:color="auto" w:fill="333333"/>
               </w:rPr>
@@ -1593,15 +1533,122 @@
             </w:r>
             <w:r>
               <w:rPr>
-                <w:rFonts w:ascii="Consolas" w:eastAsia="Consolas" w:hAnsi="Consolas" w:cs="Consolas"/>
+                <w:rFonts w:ascii="Consolas" w:eastAsia="Consolas" w:hAnsi="Consolas" w:cs="B Nazanin"/>
                 <w:color w:val="FCC28C"/>
                 <w:shd w:val="clear" w:color="auto" w:fill="333333"/>
               </w:rPr>
+              <w:t>parameter</w:t>
+            </w:r>
+            <w:r>
+              <w:rPr>
+                <w:rFonts w:ascii="Consolas" w:eastAsia="Consolas" w:hAnsi="Consolas" w:cs="B Nazanin"/>
+                <w:color w:val="FFFFFF"/>
+                <w:shd w:val="clear" w:color="auto" w:fill="333333"/>
+              </w:rPr>
+              <w:t xml:space="preserve"> ADDR_LEN = </w:t>
+            </w:r>
+            <w:r>
+              <w:rPr>
+                <w:rFonts w:ascii="Consolas" w:eastAsia="Consolas" w:hAnsi="Consolas" w:cs="B Nazanin"/>
+                <w:color w:val="D36363"/>
+                <w:shd w:val="clear" w:color="auto" w:fill="333333"/>
+              </w:rPr>
+              <w:t>5</w:t>
+            </w:r>
+            <w:r>
+              <w:rPr>
+                <w:rFonts w:ascii="Consolas" w:eastAsia="Consolas" w:hAnsi="Consolas" w:cs="B Nazanin"/>
+                <w:color w:val="FFFFFF"/>
+                <w:shd w:val="clear" w:color="auto" w:fill="333333"/>
+              </w:rPr>
+              <w:t>;</w:t>
+            </w:r>
+            <w:r>
+              <w:rPr>
+                <w:rFonts w:ascii="Consolas" w:eastAsia="Consolas" w:hAnsi="Consolas" w:cs="B Nazanin"/>
+                <w:color w:val="FFFFFF"/>
+                <w:shd w:val="clear" w:color="auto" w:fill="333333"/>
+              </w:rPr>
+              <w:br/>
+              <w:t xml:space="preserve">    </w:t>
+            </w:r>
+            <w:r>
+              <w:rPr>
+                <w:rFonts w:ascii="Consolas" w:eastAsia="Consolas" w:hAnsi="Consolas" w:cs="B Nazanin"/>
+                <w:color w:val="FFFFFF"/>
+                <w:shd w:val="clear" w:color="auto" w:fill="333333"/>
+              </w:rPr>
+              <w:br/>
+              <w:t xml:space="preserve">    </w:t>
+            </w:r>
+            <w:r>
+              <w:rPr>
+                <w:rFonts w:ascii="Consolas" w:eastAsia="Consolas" w:hAnsi="Consolas" w:cs="B Nazanin"/>
+                <w:color w:val="FCC28C"/>
+                <w:shd w:val="clear" w:color="auto" w:fill="333333"/>
+              </w:rPr>
+              <w:t>inout</w:t>
+            </w:r>
+            <w:r>
+              <w:rPr>
+                <w:rFonts w:ascii="Consolas" w:eastAsia="Consolas" w:hAnsi="Consolas" w:cs="B Nazanin"/>
+                <w:color w:val="FFFFFF"/>
+                <w:shd w:val="clear" w:color="auto" w:fill="333333"/>
+              </w:rPr>
+              <w:t xml:space="preserve"> [ADDR_LEN - </w:t>
+            </w:r>
+            <w:r>
+              <w:rPr>
+                <w:rFonts w:ascii="Consolas" w:eastAsia="Consolas" w:hAnsi="Consolas" w:cs="B Nazanin"/>
+                <w:color w:val="D36363"/>
+                <w:shd w:val="clear" w:color="auto" w:fill="333333"/>
+              </w:rPr>
+              <w:t>1</w:t>
+            </w:r>
+            <w:r>
+              <w:rPr>
+                <w:rFonts w:ascii="Consolas" w:eastAsia="Consolas" w:hAnsi="Consolas" w:cs="B Nazanin"/>
+                <w:color w:val="FFFFFF"/>
+                <w:shd w:val="clear" w:color="auto" w:fill="333333"/>
+              </w:rPr>
+              <w:t xml:space="preserve"> : </w:t>
+            </w:r>
+            <w:r>
+              <w:rPr>
+                <w:rFonts w:ascii="Consolas" w:eastAsia="Consolas" w:hAnsi="Consolas" w:cs="B Nazanin"/>
+                <w:color w:val="D36363"/>
+                <w:shd w:val="clear" w:color="auto" w:fill="333333"/>
+              </w:rPr>
+              <w:t>0</w:t>
+            </w:r>
+            <w:r>
+              <w:rPr>
+                <w:rFonts w:ascii="Consolas" w:eastAsia="Consolas" w:hAnsi="Consolas" w:cs="B Nazanin"/>
+                <w:color w:val="FFFFFF"/>
+                <w:shd w:val="clear" w:color="auto" w:fill="333333"/>
+              </w:rPr>
+              <w:t>] address;</w:t>
+            </w:r>
+            <w:r>
+              <w:rPr>
+                <w:rFonts w:ascii="Consolas" w:eastAsia="Consolas" w:hAnsi="Consolas" w:cs="B Nazanin"/>
+                <w:color w:val="FFFFFF"/>
+                <w:shd w:val="clear" w:color="auto" w:fill="333333"/>
+              </w:rPr>
+              <w:br/>
+              <w:t xml:space="preserve">    </w:t>
+            </w:r>
+            <w:r>
+              <w:rPr>
+                <w:rFonts w:ascii="Consolas" w:eastAsia="Consolas" w:hAnsi="Consolas" w:cs="B Nazanin"/>
+                <w:color w:val="FCC28C"/>
+                <w:shd w:val="clear" w:color="auto" w:fill="333333"/>
+              </w:rPr>
               <w:t>input</w:t>
             </w:r>
             <w:r>
               <w:rPr>
-                <w:rFonts w:ascii="Consolas" w:eastAsia="Consolas" w:hAnsi="Consolas" w:cs="Consolas"/>
+                <w:rFonts w:ascii="Consolas" w:eastAsia="Consolas" w:hAnsi="Consolas" w:cs="B Nazanin"/>
                 <w:color w:val="FFFFFF"/>
                 <w:shd w:val="clear" w:color="auto" w:fill="333333"/>
               </w:rPr>
@@ -1609,7 +1656,7 @@
             </w:r>
             <w:r>
               <w:rPr>
-                <w:rFonts w:ascii="Consolas" w:eastAsia="Consolas" w:hAnsi="Consolas" w:cs="Consolas"/>
+                <w:rFonts w:ascii="Consolas" w:eastAsia="Consolas" w:hAnsi="Consolas" w:cs="B Nazanin"/>
                 <w:color w:val="D36363"/>
                 <w:shd w:val="clear" w:color="auto" w:fill="333333"/>
               </w:rPr>
@@ -1617,7 +1664,7 @@
             </w:r>
             <w:r>
               <w:rPr>
-                <w:rFonts w:ascii="Consolas" w:eastAsia="Consolas" w:hAnsi="Consolas" w:cs="Consolas"/>
+                <w:rFonts w:ascii="Consolas" w:eastAsia="Consolas" w:hAnsi="Consolas" w:cs="B Nazanin"/>
                 <w:color w:val="FFFFFF"/>
                 <w:shd w:val="clear" w:color="auto" w:fill="333333"/>
               </w:rPr>
@@ -1625,7 +1672,7 @@
             </w:r>
             <w:r>
               <w:rPr>
-                <w:rFonts w:ascii="Consolas" w:eastAsia="Consolas" w:hAnsi="Consolas" w:cs="Consolas"/>
+                <w:rFonts w:ascii="Consolas" w:eastAsia="Consolas" w:hAnsi="Consolas" w:cs="B Nazanin"/>
                 <w:color w:val="D36363"/>
                 <w:shd w:val="clear" w:color="auto" w:fill="333333"/>
               </w:rPr>
@@ -1633,7 +1680,7 @@
             </w:r>
             <w:r>
               <w:rPr>
-                <w:rFonts w:ascii="Consolas" w:eastAsia="Consolas" w:hAnsi="Consolas" w:cs="Consolas"/>
+                <w:rFonts w:ascii="Consolas" w:eastAsia="Consolas" w:hAnsi="Consolas" w:cs="B Nazanin"/>
                 <w:color w:val="FFFFFF"/>
                 <w:shd w:val="clear" w:color="auto" w:fill="333333"/>
               </w:rPr>
@@ -1641,7 +1688,7 @@
             </w:r>
             <w:r>
               <w:rPr>
-                <w:rFonts w:ascii="Consolas" w:eastAsia="Consolas" w:hAnsi="Consolas" w:cs="Consolas"/>
+                <w:rFonts w:ascii="Consolas" w:eastAsia="Consolas" w:hAnsi="Consolas" w:cs="B Nazanin"/>
                 <w:color w:val="FFFFFF"/>
                 <w:shd w:val="clear" w:color="auto" w:fill="333333"/>
               </w:rPr>
@@ -1650,7 +1697,7 @@
             </w:r>
             <w:r>
               <w:rPr>
-                <w:rFonts w:ascii="Consolas" w:eastAsia="Consolas" w:hAnsi="Consolas" w:cs="Consolas"/>
+                <w:rFonts w:ascii="Consolas" w:eastAsia="Consolas" w:hAnsi="Consolas" w:cs="B Nazanin"/>
                 <w:color w:val="FCC28C"/>
                 <w:shd w:val="clear" w:color="auto" w:fill="333333"/>
               </w:rPr>
@@ -1658,7 +1705,7 @@
             </w:r>
             <w:r>
               <w:rPr>
-                <w:rFonts w:ascii="Consolas" w:eastAsia="Consolas" w:hAnsi="Consolas" w:cs="Consolas"/>
+                <w:rFonts w:ascii="Consolas" w:eastAsia="Consolas" w:hAnsi="Consolas" w:cs="B Nazanin"/>
                 <w:color w:val="FFFFFF"/>
                 <w:shd w:val="clear" w:color="auto" w:fill="333333"/>
               </w:rPr>
@@ -1666,7 +1713,7 @@
             </w:r>
             <w:r>
               <w:rPr>
-                <w:rFonts w:ascii="Consolas" w:eastAsia="Consolas" w:hAnsi="Consolas" w:cs="Consolas"/>
+                <w:rFonts w:ascii="Consolas" w:eastAsia="Consolas" w:hAnsi="Consolas" w:cs="B Nazanin"/>
                 <w:color w:val="FFFFFF"/>
                 <w:shd w:val="clear" w:color="auto" w:fill="333333"/>
               </w:rPr>
@@ -1675,7 +1722,7 @@
             </w:r>
             <w:r>
               <w:rPr>
-                <w:rFonts w:ascii="Consolas" w:eastAsia="Consolas" w:hAnsi="Consolas" w:cs="Consolas"/>
+                <w:rFonts w:ascii="Consolas" w:eastAsia="Consolas" w:hAnsi="Consolas" w:cs="B Nazanin"/>
                 <w:color w:val="FFFFFF"/>
                 <w:shd w:val="clear" w:color="auto" w:fill="333333"/>
               </w:rPr>
@@ -1684,7 +1731,7 @@
             </w:r>
             <w:r>
               <w:rPr>
-                <w:rFonts w:ascii="Consolas" w:eastAsia="Consolas" w:hAnsi="Consolas" w:cs="Consolas"/>
+                <w:rFonts w:ascii="Consolas" w:eastAsia="Consolas" w:hAnsi="Consolas" w:cs="B Nazanin"/>
                 <w:color w:val="FCC28C"/>
                 <w:shd w:val="clear" w:color="auto" w:fill="333333"/>
               </w:rPr>
@@ -1692,7 +1739,7 @@
             </w:r>
             <w:r>
               <w:rPr>
-                <w:rFonts w:ascii="Consolas" w:eastAsia="Consolas" w:hAnsi="Consolas" w:cs="Consolas"/>
+                <w:rFonts w:ascii="Consolas" w:eastAsia="Consolas" w:hAnsi="Consolas" w:cs="B Nazanin"/>
                 <w:color w:val="FFFFFF"/>
                 <w:shd w:val="clear" w:color="auto" w:fill="333333"/>
               </w:rPr>
@@ -1700,7 +1747,7 @@
             </w:r>
             <w:r>
               <w:rPr>
-                <w:rFonts w:ascii="Consolas" w:eastAsia="Consolas" w:hAnsi="Consolas" w:cs="Consolas"/>
+                <w:rFonts w:ascii="Consolas" w:eastAsia="Consolas" w:hAnsi="Consolas" w:cs="B Nazanin"/>
                 <w:color w:val="D36363"/>
                 <w:shd w:val="clear" w:color="auto" w:fill="333333"/>
               </w:rPr>
@@ -1708,7 +1755,7 @@
             </w:r>
             <w:r>
               <w:rPr>
-                <w:rFonts w:ascii="Consolas" w:eastAsia="Consolas" w:hAnsi="Consolas" w:cs="Consolas"/>
+                <w:rFonts w:ascii="Consolas" w:eastAsia="Consolas" w:hAnsi="Consolas" w:cs="B Nazanin"/>
                 <w:color w:val="FFFFFF"/>
                 <w:shd w:val="clear" w:color="auto" w:fill="333333"/>
               </w:rPr>
@@ -1716,7 +1763,7 @@
             </w:r>
             <w:r>
               <w:rPr>
-                <w:rFonts w:ascii="Consolas" w:eastAsia="Consolas" w:hAnsi="Consolas" w:cs="Consolas"/>
+                <w:rFonts w:ascii="Consolas" w:eastAsia="Consolas" w:hAnsi="Consolas" w:cs="B Nazanin"/>
                 <w:color w:val="D36363"/>
                 <w:shd w:val="clear" w:color="auto" w:fill="333333"/>
               </w:rPr>
@@ -1724,7 +1771,7 @@
             </w:r>
             <w:r>
               <w:rPr>
-                <w:rFonts w:ascii="Consolas" w:eastAsia="Consolas" w:hAnsi="Consolas" w:cs="Consolas"/>
+                <w:rFonts w:ascii="Consolas" w:eastAsia="Consolas" w:hAnsi="Consolas" w:cs="B Nazanin"/>
                 <w:color w:val="FFFFFF"/>
                 <w:shd w:val="clear" w:color="auto" w:fill="333333"/>
               </w:rPr>
@@ -1732,7 +1779,7 @@
             </w:r>
             <w:r>
               <w:rPr>
-                <w:rFonts w:ascii="Consolas" w:eastAsia="Consolas" w:hAnsi="Consolas" w:cs="Consolas"/>
+                <w:rFonts w:ascii="Consolas" w:eastAsia="Consolas" w:hAnsi="Consolas" w:cs="B Nazanin"/>
                 <w:color w:val="D36363"/>
                 <w:shd w:val="clear" w:color="auto" w:fill="333333"/>
               </w:rPr>
@@ -1740,7 +1787,7 @@
             </w:r>
             <w:r>
               <w:rPr>
-                <w:rFonts w:ascii="Consolas" w:eastAsia="Consolas" w:hAnsi="Consolas" w:cs="Consolas"/>
+                <w:rFonts w:ascii="Consolas" w:eastAsia="Consolas" w:hAnsi="Consolas" w:cs="B Nazanin"/>
                 <w:color w:val="FFFFFF"/>
                 <w:shd w:val="clear" w:color="auto" w:fill="333333"/>
               </w:rPr>
@@ -1748,7 +1795,7 @@
             </w:r>
             <w:r>
               <w:rPr>
-                <w:rFonts w:ascii="Consolas" w:eastAsia="Consolas" w:hAnsi="Consolas" w:cs="Consolas"/>
+                <w:rFonts w:ascii="Consolas" w:eastAsia="Consolas" w:hAnsi="Consolas" w:cs="B Nazanin"/>
                 <w:color w:val="D36363"/>
                 <w:shd w:val="clear" w:color="auto" w:fill="333333"/>
               </w:rPr>
@@ -1756,7 +1803,7 @@
             </w:r>
             <w:r>
               <w:rPr>
-                <w:rFonts w:ascii="Consolas" w:eastAsia="Consolas" w:hAnsi="Consolas" w:cs="Consolas"/>
+                <w:rFonts w:ascii="Consolas" w:eastAsia="Consolas" w:hAnsi="Consolas" w:cs="B Nazanin"/>
                 <w:color w:val="FFFFFF"/>
                 <w:shd w:val="clear" w:color="auto" w:fill="333333"/>
               </w:rPr>
@@ -1764,7 +1811,7 @@
             </w:r>
             <w:r>
               <w:rPr>
-                <w:rFonts w:ascii="Consolas" w:eastAsia="Consolas" w:hAnsi="Consolas" w:cs="Consolas"/>
+                <w:rFonts w:ascii="Consolas" w:eastAsia="Consolas" w:hAnsi="Consolas" w:cs="B Nazanin"/>
                 <w:color w:val="D36363"/>
                 <w:shd w:val="clear" w:color="auto" w:fill="333333"/>
               </w:rPr>
@@ -1772,7 +1819,7 @@
             </w:r>
             <w:r>
               <w:rPr>
-                <w:rFonts w:ascii="Consolas" w:eastAsia="Consolas" w:hAnsi="Consolas" w:cs="Consolas"/>
+                <w:rFonts w:ascii="Consolas" w:eastAsia="Consolas" w:hAnsi="Consolas" w:cs="B Nazanin"/>
                 <w:color w:val="FFFFFF"/>
                 <w:shd w:val="clear" w:color="auto" w:fill="333333"/>
               </w:rPr>
@@ -1780,7 +1827,7 @@
             </w:r>
             <w:r>
               <w:rPr>
-                <w:rFonts w:ascii="Consolas" w:eastAsia="Consolas" w:hAnsi="Consolas" w:cs="Consolas"/>
+                <w:rFonts w:ascii="Consolas" w:eastAsia="Consolas" w:hAnsi="Consolas" w:cs="B Nazanin"/>
                 <w:color w:val="FFFFFF"/>
                 <w:shd w:val="clear" w:color="auto" w:fill="333333"/>
               </w:rPr>
@@ -1789,7 +1836,7 @@
             </w:r>
             <w:r>
               <w:rPr>
-                <w:rFonts w:ascii="Consolas" w:eastAsia="Consolas" w:hAnsi="Consolas" w:cs="Consolas"/>
+                <w:rFonts w:ascii="Consolas" w:eastAsia="Consolas" w:hAnsi="Consolas" w:cs="B Nazanin"/>
                 <w:color w:val="FCC28C"/>
                 <w:shd w:val="clear" w:color="auto" w:fill="333333"/>
               </w:rPr>
@@ -1797,23 +1844,15 @@
             </w:r>
             <w:r>
               <w:rPr>
-                <w:rFonts w:ascii="Consolas" w:eastAsia="Consolas" w:hAnsi="Consolas" w:cs="Consolas"/>
-                <w:color w:val="FFFFFF"/>
-                <w:shd w:val="clear" w:color="auto" w:fill="333333"/>
-              </w:rPr>
-              <w:t xml:space="preserve"> [ADDR_LEN</w:t>
-            </w:r>
-            <w:r>
-              <w:rPr>
-                <w:rFonts w:ascii="Consolas" w:eastAsia="Consolas" w:hAnsi="Consolas" w:cs="Consolas"/>
-                <w:color w:val="FFFFFF"/>
-                <w:shd w:val="clear" w:color="auto" w:fill="333333"/>
-              </w:rPr>
-              <w:t xml:space="preserve"> - </w:t>
-            </w:r>
-            <w:r>
-              <w:rPr>
-                <w:rFonts w:ascii="Consolas" w:eastAsia="Consolas" w:hAnsi="Consolas" w:cs="Consolas"/>
+                <w:rFonts w:ascii="Consolas" w:eastAsia="Consolas" w:hAnsi="Consolas" w:cs="B Nazanin"/>
+                <w:color w:val="FFFFFF"/>
+                <w:shd w:val="clear" w:color="auto" w:fill="333333"/>
+              </w:rPr>
+              <w:t xml:space="preserve"> [ADDR_LEN - </w:t>
+            </w:r>
+            <w:r>
+              <w:rPr>
+                <w:rFonts w:ascii="Consolas" w:eastAsia="Consolas" w:hAnsi="Consolas" w:cs="B Nazanin"/>
                 <w:color w:val="D36363"/>
                 <w:shd w:val="clear" w:color="auto" w:fill="333333"/>
               </w:rPr>
@@ -1821,7 +1860,7 @@
             </w:r>
             <w:r>
               <w:rPr>
-                <w:rFonts w:ascii="Consolas" w:eastAsia="Consolas" w:hAnsi="Consolas" w:cs="Consolas"/>
+                <w:rFonts w:ascii="Consolas" w:eastAsia="Consolas" w:hAnsi="Consolas" w:cs="B Nazanin"/>
                 <w:color w:val="FFFFFF"/>
                 <w:shd w:val="clear" w:color="auto" w:fill="333333"/>
               </w:rPr>
@@ -1829,7 +1868,7 @@
             </w:r>
             <w:r>
               <w:rPr>
-                <w:rFonts w:ascii="Consolas" w:eastAsia="Consolas" w:hAnsi="Consolas" w:cs="Consolas"/>
+                <w:rFonts w:ascii="Consolas" w:eastAsia="Consolas" w:hAnsi="Consolas" w:cs="B Nazanin"/>
                 <w:color w:val="D36363"/>
                 <w:shd w:val="clear" w:color="auto" w:fill="333333"/>
               </w:rPr>
@@ -1837,7 +1876,7 @@
             </w:r>
             <w:r>
               <w:rPr>
-                <w:rFonts w:ascii="Consolas" w:eastAsia="Consolas" w:hAnsi="Consolas" w:cs="Consolas"/>
+                <w:rFonts w:ascii="Consolas" w:eastAsia="Consolas" w:hAnsi="Consolas" w:cs="B Nazanin"/>
                 <w:color w:val="FFFFFF"/>
                 <w:shd w:val="clear" w:color="auto" w:fill="333333"/>
               </w:rPr>
@@ -1845,7 +1884,7 @@
             </w:r>
             <w:r>
               <w:rPr>
-                <w:rFonts w:ascii="Consolas" w:eastAsia="Consolas" w:hAnsi="Consolas" w:cs="Consolas"/>
+                <w:rFonts w:ascii="Consolas" w:eastAsia="Consolas" w:hAnsi="Consolas" w:cs="B Nazanin"/>
                 <w:color w:val="FFFFFF"/>
                 <w:shd w:val="clear" w:color="auto" w:fill="333333"/>
               </w:rPr>
@@ -1854,7 +1893,7 @@
             </w:r>
             <w:r>
               <w:rPr>
-                <w:rFonts w:ascii="Consolas" w:eastAsia="Consolas" w:hAnsi="Consolas" w:cs="Consolas"/>
+                <w:rFonts w:ascii="Consolas" w:eastAsia="Consolas" w:hAnsi="Consolas" w:cs="B Nazanin"/>
                 <w:color w:val="FFFFFF"/>
                 <w:shd w:val="clear" w:color="auto" w:fill="333333"/>
               </w:rPr>
@@ -1863,7 +1902,7 @@
             </w:r>
             <w:r>
               <w:rPr>
-                <w:rFonts w:ascii="Consolas" w:eastAsia="Consolas" w:hAnsi="Consolas" w:cs="Consolas"/>
+                <w:rFonts w:ascii="Consolas" w:eastAsia="Consolas" w:hAnsi="Consolas" w:cs="B Nazanin"/>
                 <w:color w:val="FCC28C"/>
                 <w:shd w:val="clear" w:color="auto" w:fill="333333"/>
               </w:rPr>
@@ -1871,7 +1910,7 @@
             </w:r>
             <w:r>
               <w:rPr>
-                <w:rFonts w:ascii="Consolas" w:eastAsia="Consolas" w:hAnsi="Consolas" w:cs="Consolas"/>
+                <w:rFonts w:ascii="Consolas" w:eastAsia="Consolas" w:hAnsi="Consolas" w:cs="B Nazanin"/>
                 <w:color w:val="FFFFFF"/>
                 <w:shd w:val="clear" w:color="auto" w:fill="333333"/>
               </w:rPr>
@@ -1879,7 +1918,7 @@
             </w:r>
             <w:r>
               <w:rPr>
-                <w:rFonts w:ascii="Consolas" w:eastAsia="Consolas" w:hAnsi="Consolas" w:cs="Consolas"/>
+                <w:rFonts w:ascii="Consolas" w:eastAsia="Consolas" w:hAnsi="Consolas" w:cs="B Nazanin"/>
                 <w:color w:val="D36363"/>
                 <w:shd w:val="clear" w:color="auto" w:fill="333333"/>
               </w:rPr>
@@ -1887,7 +1926,7 @@
             </w:r>
             <w:r>
               <w:rPr>
-                <w:rFonts w:ascii="Consolas" w:eastAsia="Consolas" w:hAnsi="Consolas" w:cs="Consolas"/>
+                <w:rFonts w:ascii="Consolas" w:eastAsia="Consolas" w:hAnsi="Consolas" w:cs="B Nazanin"/>
                 <w:color w:val="FFFFFF"/>
                 <w:shd w:val="clear" w:color="auto" w:fill="333333"/>
               </w:rPr>
@@ -1895,7 +1934,7 @@
             </w:r>
             <w:r>
               <w:rPr>
-                <w:rFonts w:ascii="Consolas" w:eastAsia="Consolas" w:hAnsi="Consolas" w:cs="Consolas"/>
+                <w:rFonts w:ascii="Consolas" w:eastAsia="Consolas" w:hAnsi="Consolas" w:cs="B Nazanin"/>
                 <w:color w:val="FFFFFF"/>
                 <w:shd w:val="clear" w:color="auto" w:fill="333333"/>
               </w:rPr>
@@ -1904,7 +1943,7 @@
             </w:r>
             <w:r>
               <w:rPr>
-                <w:rFonts w:ascii="Consolas" w:eastAsia="Consolas" w:hAnsi="Consolas" w:cs="Consolas"/>
+                <w:rFonts w:ascii="Consolas" w:eastAsia="Consolas" w:hAnsi="Consolas" w:cs="B Nazanin"/>
                 <w:color w:val="FFFFFF"/>
                 <w:shd w:val="clear" w:color="auto" w:fill="333333"/>
               </w:rPr>
@@ -1913,7 +1952,7 @@
             </w:r>
             <w:r>
               <w:rPr>
-                <w:rFonts w:ascii="Consolas" w:eastAsia="Consolas" w:hAnsi="Consolas" w:cs="Consolas"/>
+                <w:rFonts w:ascii="Consolas" w:eastAsia="Consolas" w:hAnsi="Consolas" w:cs="B Nazanin"/>
                 <w:color w:val="FFFFFF"/>
                 <w:shd w:val="clear" w:color="auto" w:fill="333333"/>
               </w:rPr>
@@ -1922,7 +1961,7 @@
             </w:r>
             <w:r>
               <w:rPr>
-                <w:rFonts w:ascii="Consolas" w:eastAsia="Consolas" w:hAnsi="Consolas" w:cs="Consolas"/>
+                <w:rFonts w:ascii="Consolas" w:eastAsia="Consolas" w:hAnsi="Consolas" w:cs="B Nazanin"/>
                 <w:color w:val="FCC28C"/>
                 <w:shd w:val="clear" w:color="auto" w:fill="333333"/>
               </w:rPr>
@@ -1930,7 +1969,7 @@
             </w:r>
             <w:r>
               <w:rPr>
-                <w:rFonts w:ascii="Consolas" w:eastAsia="Consolas" w:hAnsi="Consolas" w:cs="Consolas"/>
+                <w:rFonts w:ascii="Consolas" w:eastAsia="Consolas" w:hAnsi="Consolas" w:cs="B Nazanin"/>
                 <w:color w:val="FFFFFF"/>
                 <w:shd w:val="clear" w:color="auto" w:fill="333333"/>
               </w:rPr>
@@ -1938,7 +1977,7 @@
             </w:r>
             <w:r>
               <w:rPr>
-                <w:rFonts w:ascii="Consolas" w:eastAsia="Consolas" w:hAnsi="Consolas" w:cs="Consolas"/>
+                <w:rFonts w:ascii="Consolas" w:eastAsia="Consolas" w:hAnsi="Consolas" w:cs="B Nazanin"/>
                 <w:color w:val="D36363"/>
                 <w:shd w:val="clear" w:color="auto" w:fill="333333"/>
               </w:rPr>
@@ -1946,7 +1985,7 @@
             </w:r>
             <w:r>
               <w:rPr>
-                <w:rFonts w:ascii="Consolas" w:eastAsia="Consolas" w:hAnsi="Consolas" w:cs="Consolas"/>
+                <w:rFonts w:ascii="Consolas" w:eastAsia="Consolas" w:hAnsi="Consolas" w:cs="B Nazanin"/>
                 <w:color w:val="FFFFFF"/>
                 <w:shd w:val="clear" w:color="auto" w:fill="333333"/>
               </w:rPr>
@@ -1954,7 +1993,7 @@
             </w:r>
             <w:r>
               <w:rPr>
-                <w:rFonts w:ascii="Consolas" w:eastAsia="Consolas" w:hAnsi="Consolas" w:cs="Consolas"/>
+                <w:rFonts w:ascii="Consolas" w:eastAsia="Consolas" w:hAnsi="Consolas" w:cs="B Nazanin"/>
                 <w:color w:val="FFFFFF"/>
                 <w:shd w:val="clear" w:color="auto" w:fill="333333"/>
               </w:rPr>
@@ -1963,7 +2002,7 @@
             </w:r>
             <w:r>
               <w:rPr>
-                <w:rFonts w:ascii="Consolas" w:eastAsia="Consolas" w:hAnsi="Consolas" w:cs="Consolas"/>
+                <w:rFonts w:ascii="Consolas" w:eastAsia="Consolas" w:hAnsi="Consolas" w:cs="B Nazanin"/>
                 <w:color w:val="FCC28C"/>
                 <w:shd w:val="clear" w:color="auto" w:fill="333333"/>
               </w:rPr>
@@ -1971,7 +2010,7 @@
             </w:r>
             <w:r>
               <w:rPr>
-                <w:rFonts w:ascii="Consolas" w:eastAsia="Consolas" w:hAnsi="Consolas" w:cs="Consolas"/>
+                <w:rFonts w:ascii="Consolas" w:eastAsia="Consolas" w:hAnsi="Consolas" w:cs="B Nazanin"/>
                 <w:color w:val="FFFFFF"/>
                 <w:shd w:val="clear" w:color="auto" w:fill="333333"/>
               </w:rPr>
@@ -1979,7 +2018,7 @@
             </w:r>
             <w:r>
               <w:rPr>
-                <w:rFonts w:ascii="Consolas" w:eastAsia="Consolas" w:hAnsi="Consolas" w:cs="Consolas"/>
+                <w:rFonts w:ascii="Consolas" w:eastAsia="Consolas" w:hAnsi="Consolas" w:cs="B Nazanin"/>
                 <w:color w:val="FCC28C"/>
                 <w:shd w:val="clear" w:color="auto" w:fill="333333"/>
               </w:rPr>
@@ -1987,7 +2026,7 @@
             </w:r>
             <w:r>
               <w:rPr>
-                <w:rFonts w:ascii="Consolas" w:eastAsia="Consolas" w:hAnsi="Consolas" w:cs="Consolas"/>
+                <w:rFonts w:ascii="Consolas" w:eastAsia="Consolas" w:hAnsi="Consolas" w:cs="B Nazanin"/>
                 <w:color w:val="FFFFFF"/>
                 <w:shd w:val="clear" w:color="auto" w:fill="333333"/>
               </w:rPr>
@@ -1995,7 +2034,7 @@
             </w:r>
             <w:r>
               <w:rPr>
-                <w:rFonts w:ascii="Consolas" w:eastAsia="Consolas" w:hAnsi="Consolas" w:cs="Consolas"/>
+                <w:rFonts w:ascii="Consolas" w:eastAsia="Consolas" w:hAnsi="Consolas" w:cs="B Nazanin"/>
                 <w:color w:val="FCC28C"/>
                 <w:shd w:val="clear" w:color="auto" w:fill="333333"/>
               </w:rPr>
@@ -2003,7 +2042,7 @@
             </w:r>
             <w:r>
               <w:rPr>
-                <w:rFonts w:ascii="Consolas" w:eastAsia="Consolas" w:hAnsi="Consolas" w:cs="Consolas"/>
+                <w:rFonts w:ascii="Consolas" w:eastAsia="Consolas" w:hAnsi="Consolas" w:cs="B Nazanin"/>
                 <w:color w:val="FFFFFF"/>
                 <w:shd w:val="clear" w:color="auto" w:fill="333333"/>
               </w:rPr>
@@ -2012,7 +2051,7 @@
             </w:r>
             <w:r>
               <w:rPr>
-                <w:rFonts w:ascii="Consolas" w:eastAsia="Consolas" w:hAnsi="Consolas" w:cs="Consolas"/>
+                <w:rFonts w:ascii="Consolas" w:eastAsia="Consolas" w:hAnsi="Consolas" w:cs="B Nazanin"/>
                 <w:color w:val="FCC28C"/>
                 <w:shd w:val="clear" w:color="auto" w:fill="333333"/>
               </w:rPr>
@@ -2020,7 +2059,7 @@
             </w:r>
             <w:r>
               <w:rPr>
-                <w:rFonts w:ascii="Consolas" w:eastAsia="Consolas" w:hAnsi="Consolas" w:cs="Consolas"/>
+                <w:rFonts w:ascii="Consolas" w:eastAsia="Consolas" w:hAnsi="Consolas" w:cs="B Nazanin"/>
                 <w:color w:val="FFFFFF"/>
                 <w:shd w:val="clear" w:color="auto" w:fill="333333"/>
               </w:rPr>
@@ -2028,7 +2067,7 @@
             </w:r>
             <w:r>
               <w:rPr>
-                <w:rFonts w:ascii="Consolas" w:eastAsia="Consolas" w:hAnsi="Consolas" w:cs="Consolas"/>
+                <w:rFonts w:ascii="Consolas" w:eastAsia="Consolas" w:hAnsi="Consolas" w:cs="B Nazanin"/>
                 <w:color w:val="FCC28C"/>
                 <w:shd w:val="clear" w:color="auto" w:fill="333333"/>
               </w:rPr>
@@ -2036,7 +2075,7 @@
             </w:r>
             <w:r>
               <w:rPr>
-                <w:rFonts w:ascii="Consolas" w:eastAsia="Consolas" w:hAnsi="Consolas" w:cs="Consolas"/>
+                <w:rFonts w:ascii="Consolas" w:eastAsia="Consolas" w:hAnsi="Consolas" w:cs="B Nazanin"/>
                 <w:color w:val="FFFFFF"/>
                 <w:shd w:val="clear" w:color="auto" w:fill="333333"/>
               </w:rPr>
@@ -2045,7 +2084,7 @@
             </w:r>
             <w:r>
               <w:rPr>
-                <w:rFonts w:ascii="Consolas" w:eastAsia="Consolas" w:hAnsi="Consolas" w:cs="Consolas"/>
+                <w:rFonts w:ascii="Consolas" w:eastAsia="Consolas" w:hAnsi="Consolas" w:cs="B Nazanin"/>
                 <w:color w:val="D36363"/>
                 <w:shd w:val="clear" w:color="auto" w:fill="333333"/>
               </w:rPr>
@@ -2053,7 +2092,7 @@
             </w:r>
             <w:r>
               <w:rPr>
-                <w:rFonts w:ascii="Consolas" w:eastAsia="Consolas" w:hAnsi="Consolas" w:cs="Consolas"/>
+                <w:rFonts w:ascii="Consolas" w:eastAsia="Consolas" w:hAnsi="Consolas" w:cs="B Nazanin"/>
                 <w:color w:val="FFFFFF"/>
                 <w:shd w:val="clear" w:color="auto" w:fill="333333"/>
               </w:rPr>
@@ -2061,7 +2100,7 @@
             </w:r>
             <w:r>
               <w:rPr>
-                <w:rFonts w:ascii="Consolas" w:eastAsia="Consolas" w:hAnsi="Consolas" w:cs="Consolas"/>
+                <w:rFonts w:ascii="Consolas" w:eastAsia="Consolas" w:hAnsi="Consolas" w:cs="B Nazanin"/>
                 <w:color w:val="FFFFFF"/>
                 <w:shd w:val="clear" w:color="auto" w:fill="333333"/>
               </w:rPr>
@@ -2070,7 +2109,7 @@
             </w:r>
             <w:r>
               <w:rPr>
-                <w:rFonts w:ascii="Consolas" w:eastAsia="Consolas" w:hAnsi="Consolas" w:cs="Consolas"/>
+                <w:rFonts w:ascii="Consolas" w:eastAsia="Consolas" w:hAnsi="Consolas" w:cs="B Nazanin"/>
                 <w:color w:val="FCC28C"/>
                 <w:shd w:val="clear" w:color="auto" w:fill="333333"/>
               </w:rPr>
@@ -2078,7 +2117,7 @@
             </w:r>
             <w:r>
               <w:rPr>
-                <w:rFonts w:ascii="Consolas" w:eastAsia="Consolas" w:hAnsi="Consolas" w:cs="Consolas"/>
+                <w:rFonts w:ascii="Consolas" w:eastAsia="Consolas" w:hAnsi="Consolas" w:cs="B Nazanin"/>
                 <w:color w:val="FFFFFF"/>
                 <w:shd w:val="clear" w:color="auto" w:fill="333333"/>
               </w:rPr>
@@ -2086,7 +2125,7 @@
             </w:r>
             <w:r>
               <w:rPr>
-                <w:rFonts w:ascii="Consolas" w:eastAsia="Consolas" w:hAnsi="Consolas" w:cs="Consolas"/>
+                <w:rFonts w:ascii="Consolas" w:eastAsia="Consolas" w:hAnsi="Consolas" w:cs="B Nazanin"/>
                 <w:color w:val="D36363"/>
                 <w:shd w:val="clear" w:color="auto" w:fill="333333"/>
               </w:rPr>
@@ -2094,7 +2133,7 @@
             </w:r>
             <w:r>
               <w:rPr>
-                <w:rFonts w:ascii="Consolas" w:eastAsia="Consolas" w:hAnsi="Consolas" w:cs="Consolas"/>
+                <w:rFonts w:ascii="Consolas" w:eastAsia="Consolas" w:hAnsi="Consolas" w:cs="B Nazanin"/>
                 <w:color w:val="FFFFFF"/>
                 <w:shd w:val="clear" w:color="auto" w:fill="333333"/>
               </w:rPr>
@@ -2102,7 +2141,7 @@
             </w:r>
             <w:r>
               <w:rPr>
-                <w:rFonts w:ascii="Consolas" w:eastAsia="Consolas" w:hAnsi="Consolas" w:cs="Consolas"/>
+                <w:rFonts w:ascii="Consolas" w:eastAsia="Consolas" w:hAnsi="Consolas" w:cs="B Nazanin"/>
                 <w:color w:val="D36363"/>
                 <w:shd w:val="clear" w:color="auto" w:fill="333333"/>
               </w:rPr>
@@ -2110,7 +2149,7 @@
             </w:r>
             <w:r>
               <w:rPr>
-                <w:rFonts w:ascii="Consolas" w:eastAsia="Consolas" w:hAnsi="Consolas" w:cs="Consolas"/>
+                <w:rFonts w:ascii="Consolas" w:eastAsia="Consolas" w:hAnsi="Consolas" w:cs="B Nazanin"/>
                 <w:color w:val="FFFFFF"/>
                 <w:shd w:val="clear" w:color="auto" w:fill="333333"/>
               </w:rPr>
@@ -2118,7 +2157,7 @@
             </w:r>
             <w:r>
               <w:rPr>
-                <w:rFonts w:ascii="Consolas" w:eastAsia="Consolas" w:hAnsi="Consolas" w:cs="Consolas"/>
+                <w:rFonts w:ascii="Consolas" w:eastAsia="Consolas" w:hAnsi="Consolas" w:cs="B Nazanin"/>
                 <w:color w:val="D36363"/>
                 <w:shd w:val="clear" w:color="auto" w:fill="333333"/>
               </w:rPr>
@@ -2126,7 +2165,7 @@
             </w:r>
             <w:r>
               <w:rPr>
-                <w:rFonts w:ascii="Consolas" w:eastAsia="Consolas" w:hAnsi="Consolas" w:cs="Consolas"/>
+                <w:rFonts w:ascii="Consolas" w:eastAsia="Consolas" w:hAnsi="Consolas" w:cs="B Nazanin"/>
                 <w:color w:val="FFFFFF"/>
                 <w:shd w:val="clear" w:color="auto" w:fill="333333"/>
               </w:rPr>
@@ -2134,7 +2173,7 @@
             </w:r>
             <w:r>
               <w:rPr>
-                <w:rFonts w:ascii="Consolas" w:eastAsia="Consolas" w:hAnsi="Consolas" w:cs="Consolas"/>
+                <w:rFonts w:ascii="Consolas" w:eastAsia="Consolas" w:hAnsi="Consolas" w:cs="B Nazanin"/>
                 <w:color w:val="FCC28C"/>
                 <w:shd w:val="clear" w:color="auto" w:fill="333333"/>
               </w:rPr>
@@ -2142,7 +2181,7 @@
             </w:r>
             <w:r>
               <w:rPr>
-                <w:rFonts w:ascii="Consolas" w:eastAsia="Consolas" w:hAnsi="Consolas" w:cs="Consolas"/>
+                <w:rFonts w:ascii="Consolas" w:eastAsia="Consolas" w:hAnsi="Consolas" w:cs="B Nazanin"/>
                 <w:color w:val="FFFFFF"/>
                 <w:shd w:val="clear" w:color="auto" w:fill="333333"/>
               </w:rPr>
@@ -2151,7 +2190,7 @@
             </w:r>
             <w:r>
               <w:rPr>
-                <w:rFonts w:ascii="Consolas" w:eastAsia="Consolas" w:hAnsi="Consolas" w:cs="Consolas"/>
+                <w:rFonts w:ascii="Consolas" w:eastAsia="Consolas" w:hAnsi="Consolas" w:cs="B Nazanin"/>
                 <w:color w:val="FCC28C"/>
                 <w:shd w:val="clear" w:color="auto" w:fill="333333"/>
               </w:rPr>
@@ -2159,7 +2198,7 @@
             </w:r>
             <w:r>
               <w:rPr>
-                <w:rFonts w:ascii="Consolas" w:eastAsia="Consolas" w:hAnsi="Consolas" w:cs="Consolas"/>
+                <w:rFonts w:ascii="Consolas" w:eastAsia="Consolas" w:hAnsi="Consolas" w:cs="B Nazanin"/>
                 <w:color w:val="FFFFFF"/>
                 <w:shd w:val="clear" w:color="auto" w:fill="333333"/>
               </w:rPr>
@@ -2167,7 +2206,7 @@
             </w:r>
             <w:r>
               <w:rPr>
-                <w:rFonts w:ascii="Consolas" w:eastAsia="Consolas" w:hAnsi="Consolas" w:cs="Consolas"/>
+                <w:rFonts w:ascii="Consolas" w:eastAsia="Consolas" w:hAnsi="Consolas" w:cs="B Nazanin"/>
                 <w:color w:val="FCC28C"/>
                 <w:shd w:val="clear" w:color="auto" w:fill="333333"/>
               </w:rPr>
@@ -2175,7 +2214,7 @@
             </w:r>
             <w:r>
               <w:rPr>
-                <w:rFonts w:ascii="Consolas" w:eastAsia="Consolas" w:hAnsi="Consolas" w:cs="Consolas"/>
+                <w:rFonts w:ascii="Consolas" w:eastAsia="Consolas" w:hAnsi="Consolas" w:cs="B Nazanin"/>
                 <w:color w:val="FFFFFF"/>
                 <w:shd w:val="clear" w:color="auto" w:fill="333333"/>
               </w:rPr>
@@ -2184,7 +2223,7 @@
             </w:r>
             <w:r>
               <w:rPr>
-                <w:rFonts w:ascii="Consolas" w:eastAsia="Consolas" w:hAnsi="Consolas" w:cs="Consolas"/>
+                <w:rFonts w:ascii="Consolas" w:eastAsia="Consolas" w:hAnsi="Consolas" w:cs="B Nazanin"/>
                 <w:color w:val="FCC28C"/>
                 <w:shd w:val="clear" w:color="auto" w:fill="333333"/>
               </w:rPr>
@@ -2192,7 +2231,7 @@
             </w:r>
             <w:r>
               <w:rPr>
-                <w:rFonts w:ascii="Consolas" w:eastAsia="Consolas" w:hAnsi="Consolas" w:cs="Consolas"/>
+                <w:rFonts w:ascii="Consolas" w:eastAsia="Consolas" w:hAnsi="Consolas" w:cs="B Nazanin"/>
                 <w:color w:val="FFFFFF"/>
                 <w:shd w:val="clear" w:color="auto" w:fill="333333"/>
               </w:rPr>
@@ -2200,7 +2239,7 @@
             </w:r>
             <w:r>
               <w:rPr>
-                <w:rFonts w:ascii="Consolas" w:eastAsia="Consolas" w:hAnsi="Consolas" w:cs="Consolas"/>
+                <w:rFonts w:ascii="Consolas" w:eastAsia="Consolas" w:hAnsi="Consolas" w:cs="B Nazanin"/>
                 <w:color w:val="D36363"/>
                 <w:shd w:val="clear" w:color="auto" w:fill="333333"/>
               </w:rPr>
@@ -2208,7 +2247,7 @@
             </w:r>
             <w:r>
               <w:rPr>
-                <w:rFonts w:ascii="Consolas" w:eastAsia="Consolas" w:hAnsi="Consolas" w:cs="Consolas"/>
+                <w:rFonts w:ascii="Consolas" w:eastAsia="Consolas" w:hAnsi="Consolas" w:cs="B Nazanin"/>
                 <w:color w:val="FFFFFF"/>
                 <w:shd w:val="clear" w:color="auto" w:fill="333333"/>
               </w:rPr>
@@ -2216,7 +2255,7 @@
             </w:r>
             <w:r>
               <w:rPr>
-                <w:rFonts w:ascii="Consolas" w:eastAsia="Consolas" w:hAnsi="Consolas" w:cs="Consolas"/>
+                <w:rFonts w:ascii="Consolas" w:eastAsia="Consolas" w:hAnsi="Consolas" w:cs="B Nazanin"/>
                 <w:color w:val="FCC28C"/>
                 <w:shd w:val="clear" w:color="auto" w:fill="333333"/>
               </w:rPr>
@@ -2224,7 +2263,7 @@
             </w:r>
             <w:r>
               <w:rPr>
-                <w:rFonts w:ascii="Consolas" w:eastAsia="Consolas" w:hAnsi="Consolas" w:cs="Consolas"/>
+                <w:rFonts w:ascii="Consolas" w:eastAsia="Consolas" w:hAnsi="Consolas" w:cs="B Nazanin"/>
                 <w:color w:val="FFFFFF"/>
                 <w:shd w:val="clear" w:color="auto" w:fill="333333"/>
               </w:rPr>
@@ -2233,24 +2272,16 @@
             </w:r>
             <w:r>
               <w:rPr>
-                <w:rFonts w:ascii="Consolas" w:eastAsia="Consolas" w:hAnsi="Consolas" w:cs="Consolas"/>
-                <w:color w:val="FFFFFF"/>
-                <w:shd w:val="clear" w:color="auto" w:fill="333333"/>
-              </w:rPr>
-              <w:br/>
-              <w:t xml:space="preserve">       </w:t>
-            </w:r>
-            <w:r>
-              <w:rPr>
-                <w:rFonts w:ascii="Consolas" w:eastAsia="Consolas" w:hAnsi="Consolas" w:cs="Consolas"/>
-                <w:color w:val="FFFFFF"/>
-                <w:shd w:val="clear" w:color="auto" w:fill="333333"/>
-              </w:rPr>
-              <w:t xml:space="preserve">             </w:t>
-            </w:r>
-            <w:r>
-              <w:rPr>
-                <w:rFonts w:ascii="Consolas" w:eastAsia="Consolas" w:hAnsi="Consolas" w:cs="Consolas"/>
+                <w:rFonts w:ascii="Consolas" w:eastAsia="Consolas" w:hAnsi="Consolas" w:cs="B Nazanin"/>
+                <w:color w:val="FFFFFF"/>
+                <w:shd w:val="clear" w:color="auto" w:fill="333333"/>
+              </w:rPr>
+              <w:br/>
+              <w:t xml:space="preserve">                    </w:t>
+            </w:r>
+            <w:r>
+              <w:rPr>
+                <w:rFonts w:ascii="Consolas" w:eastAsia="Consolas" w:hAnsi="Consolas" w:cs="B Nazanin"/>
                 <w:color w:val="FCC28C"/>
                 <w:shd w:val="clear" w:color="auto" w:fill="333333"/>
               </w:rPr>
@@ -2258,7 +2289,7 @@
             </w:r>
             <w:r>
               <w:rPr>
-                <w:rFonts w:ascii="Consolas" w:eastAsia="Consolas" w:hAnsi="Consolas" w:cs="Consolas"/>
+                <w:rFonts w:ascii="Consolas" w:eastAsia="Consolas" w:hAnsi="Consolas" w:cs="B Nazanin"/>
                 <w:color w:val="FFFFFF"/>
                 <w:shd w:val="clear" w:color="auto" w:fill="333333"/>
               </w:rPr>
@@ -2267,7 +2298,7 @@
             </w:r>
             <w:r>
               <w:rPr>
-                <w:rFonts w:ascii="Consolas" w:eastAsia="Consolas" w:hAnsi="Consolas" w:cs="Consolas"/>
+                <w:rFonts w:ascii="Consolas" w:eastAsia="Consolas" w:hAnsi="Consolas" w:cs="B Nazanin"/>
                 <w:color w:val="FCC28C"/>
                 <w:shd w:val="clear" w:color="auto" w:fill="333333"/>
               </w:rPr>
@@ -2275,7 +2306,7 @@
             </w:r>
             <w:r>
               <w:rPr>
-                <w:rFonts w:ascii="Consolas" w:eastAsia="Consolas" w:hAnsi="Consolas" w:cs="Consolas"/>
+                <w:rFonts w:ascii="Consolas" w:eastAsia="Consolas" w:hAnsi="Consolas" w:cs="B Nazanin"/>
                 <w:color w:val="FFFFFF"/>
                 <w:shd w:val="clear" w:color="auto" w:fill="333333"/>
               </w:rPr>
@@ -2284,7 +2315,7 @@
             </w:r>
             <w:r>
               <w:rPr>
-                <w:rFonts w:ascii="Consolas" w:eastAsia="Consolas" w:hAnsi="Consolas" w:cs="Consolas"/>
+                <w:rFonts w:ascii="Consolas" w:eastAsia="Consolas" w:hAnsi="Consolas" w:cs="B Nazanin"/>
                 <w:color w:val="FCC28C"/>
                 <w:shd w:val="clear" w:color="auto" w:fill="333333"/>
               </w:rPr>
@@ -2292,7 +2323,7 @@
             </w:r>
             <w:r>
               <w:rPr>
-                <w:rFonts w:ascii="Consolas" w:eastAsia="Consolas" w:hAnsi="Consolas" w:cs="Consolas"/>
+                <w:rFonts w:ascii="Consolas" w:eastAsia="Consolas" w:hAnsi="Consolas" w:cs="B Nazanin"/>
                 <w:color w:val="FFFFFF"/>
                 <w:shd w:val="clear" w:color="auto" w:fill="333333"/>
               </w:rPr>
@@ -2301,7 +2332,7 @@
             </w:r>
             <w:r>
               <w:rPr>
-                <w:rFonts w:ascii="Consolas" w:eastAsia="Consolas" w:hAnsi="Consolas" w:cs="Consolas"/>
+                <w:rFonts w:ascii="Consolas" w:eastAsia="Consolas" w:hAnsi="Consolas" w:cs="B Nazanin"/>
                 <w:color w:val="FCC28C"/>
                 <w:shd w:val="clear" w:color="auto" w:fill="333333"/>
               </w:rPr>
@@ -2309,7 +2340,7 @@
             </w:r>
             <w:r>
               <w:rPr>
-                <w:rFonts w:ascii="Consolas" w:eastAsia="Consolas" w:hAnsi="Consolas" w:cs="Consolas"/>
+                <w:rFonts w:ascii="Consolas" w:eastAsia="Consolas" w:hAnsi="Consolas" w:cs="B Nazanin"/>
                 <w:color w:val="FFFFFF"/>
                 <w:shd w:val="clear" w:color="auto" w:fill="333333"/>
               </w:rPr>
@@ -2318,7 +2349,7 @@
             </w:r>
             <w:r>
               <w:rPr>
-                <w:rFonts w:ascii="Consolas" w:eastAsia="Consolas" w:hAnsi="Consolas" w:cs="Consolas"/>
+                <w:rFonts w:ascii="Consolas" w:eastAsia="Consolas" w:hAnsi="Consolas" w:cs="B Nazanin"/>
                 <w:color w:val="FCC28C"/>
                 <w:shd w:val="clear" w:color="auto" w:fill="333333"/>
               </w:rPr>
@@ -2326,7 +2357,7 @@
             </w:r>
             <w:r>
               <w:rPr>
-                <w:rFonts w:ascii="Consolas" w:eastAsia="Consolas" w:hAnsi="Consolas" w:cs="Consolas"/>
+                <w:rFonts w:ascii="Consolas" w:eastAsia="Consolas" w:hAnsi="Consolas" w:cs="B Nazanin"/>
                 <w:color w:val="FFFFFF"/>
                 <w:shd w:val="clear" w:color="auto" w:fill="333333"/>
               </w:rPr>
@@ -2334,7 +2365,7 @@
             </w:r>
             <w:r>
               <w:rPr>
-                <w:rFonts w:ascii="Consolas" w:eastAsia="Consolas" w:hAnsi="Consolas" w:cs="Consolas"/>
+                <w:rFonts w:ascii="Consolas" w:eastAsia="Consolas" w:hAnsi="Consolas" w:cs="B Nazanin"/>
                 <w:color w:val="FCC28C"/>
                 <w:shd w:val="clear" w:color="auto" w:fill="333333"/>
               </w:rPr>
@@ -2342,7 +2373,7 @@
             </w:r>
             <w:r>
               <w:rPr>
-                <w:rFonts w:ascii="Consolas" w:eastAsia="Consolas" w:hAnsi="Consolas" w:cs="Consolas"/>
+                <w:rFonts w:ascii="Consolas" w:eastAsia="Consolas" w:hAnsi="Consolas" w:cs="B Nazanin"/>
                 <w:color w:val="FFFFFF"/>
                 <w:shd w:val="clear" w:color="auto" w:fill="333333"/>
               </w:rPr>
@@ -2351,7 +2382,7 @@
             </w:r>
             <w:r>
               <w:rPr>
-                <w:rFonts w:ascii="Consolas" w:eastAsia="Consolas" w:hAnsi="Consolas" w:cs="Consolas"/>
+                <w:rFonts w:ascii="Consolas" w:eastAsia="Consolas" w:hAnsi="Consolas" w:cs="B Nazanin"/>
                 <w:color w:val="FFFFFF"/>
                 <w:shd w:val="clear" w:color="auto" w:fill="333333"/>
               </w:rPr>
@@ -2360,7 +2391,7 @@
             </w:r>
             <w:r>
               <w:rPr>
-                <w:rFonts w:ascii="Consolas" w:eastAsia="Consolas" w:hAnsi="Consolas" w:cs="Consolas"/>
+                <w:rFonts w:ascii="Consolas" w:eastAsia="Consolas" w:hAnsi="Consolas" w:cs="B Nazanin"/>
                 <w:color w:val="FCC28C"/>
                 <w:shd w:val="clear" w:color="auto" w:fill="333333"/>
               </w:rPr>
@@ -2368,7 +2399,7 @@
             </w:r>
             <w:r>
               <w:rPr>
-                <w:rFonts w:ascii="Consolas" w:eastAsia="Consolas" w:hAnsi="Consolas" w:cs="Consolas"/>
+                <w:rFonts w:ascii="Consolas" w:eastAsia="Consolas" w:hAnsi="Consolas" w:cs="B Nazanin"/>
                 <w:color w:val="FFFFFF"/>
                 <w:shd w:val="clear" w:color="auto" w:fill="333333"/>
               </w:rPr>
@@ -2377,7 +2408,7 @@
             </w:r>
             <w:r>
               <w:rPr>
-                <w:rFonts w:ascii="Consolas" w:eastAsia="Consolas" w:hAnsi="Consolas" w:cs="Consolas"/>
+                <w:rFonts w:ascii="Consolas" w:eastAsia="Consolas" w:hAnsi="Consolas" w:cs="B Nazanin"/>
                 <w:color w:val="FCC28C"/>
                 <w:shd w:val="clear" w:color="auto" w:fill="333333"/>
               </w:rPr>
@@ -2385,7 +2416,7 @@
             </w:r>
             <w:r>
               <w:rPr>
-                <w:rFonts w:ascii="Consolas" w:eastAsia="Consolas" w:hAnsi="Consolas" w:cs="Consolas"/>
+                <w:rFonts w:ascii="Consolas" w:eastAsia="Consolas" w:hAnsi="Consolas" w:cs="B Nazanin"/>
                 <w:color w:val="FFFFFF"/>
                 <w:shd w:val="clear" w:color="auto" w:fill="333333"/>
               </w:rPr>
@@ -2394,7 +2425,7 @@
             </w:r>
             <w:r>
               <w:rPr>
-                <w:rFonts w:ascii="Consolas" w:eastAsia="Consolas" w:hAnsi="Consolas" w:cs="Consolas"/>
+                <w:rFonts w:ascii="Consolas" w:eastAsia="Consolas" w:hAnsi="Consolas" w:cs="B Nazanin"/>
                 <w:color w:val="FFFFFF"/>
                 <w:shd w:val="clear" w:color="auto" w:fill="333333"/>
               </w:rPr>
@@ -2403,7 +2434,7 @@
             </w:r>
             <w:r>
               <w:rPr>
-                <w:rFonts w:ascii="Consolas" w:eastAsia="Consolas" w:hAnsi="Consolas" w:cs="Consolas"/>
+                <w:rFonts w:ascii="Consolas" w:eastAsia="Consolas" w:hAnsi="Consolas" w:cs="B Nazanin"/>
                 <w:color w:val="FFFFFF"/>
                 <w:shd w:val="clear" w:color="auto" w:fill="333333"/>
               </w:rPr>
@@ -2412,7 +2443,7 @@
             </w:r>
             <w:r>
               <w:rPr>
-                <w:rFonts w:ascii="Consolas" w:eastAsia="Consolas" w:hAnsi="Consolas" w:cs="Consolas"/>
+                <w:rFonts w:ascii="Consolas" w:eastAsia="Consolas" w:hAnsi="Consolas" w:cs="B Nazanin"/>
                 <w:color w:val="888888"/>
                 <w:shd w:val="clear" w:color="auto" w:fill="333333"/>
               </w:rPr>
@@ -2420,7 +2451,7 @@
             </w:r>
             <w:r>
               <w:rPr>
-                <w:rFonts w:ascii="Consolas" w:eastAsia="Consolas" w:hAnsi="Consolas" w:cs="Consolas"/>
+                <w:rFonts w:ascii="Consolas" w:eastAsia="Consolas" w:hAnsi="Consolas" w:cs="B Nazanin"/>
                 <w:color w:val="FFFFFF"/>
                 <w:shd w:val="clear" w:color="auto" w:fill="333333"/>
               </w:rPr>
@@ -2429,7 +2460,7 @@
             </w:r>
             <w:r>
               <w:rPr>
-                <w:rFonts w:ascii="Consolas" w:eastAsia="Consolas" w:hAnsi="Consolas" w:cs="Consolas"/>
+                <w:rFonts w:ascii="Consolas" w:eastAsia="Consolas" w:hAnsi="Consolas" w:cs="B Nazanin"/>
                 <w:color w:val="FCC28C"/>
                 <w:shd w:val="clear" w:color="auto" w:fill="333333"/>
               </w:rPr>
@@ -2437,7 +2468,7 @@
             </w:r>
             <w:r>
               <w:rPr>
-                <w:rFonts w:ascii="Consolas" w:eastAsia="Consolas" w:hAnsi="Consolas" w:cs="Consolas"/>
+                <w:rFonts w:ascii="Consolas" w:eastAsia="Consolas" w:hAnsi="Consolas" w:cs="B Nazanin"/>
                 <w:color w:val="FFFFFF"/>
                 <w:shd w:val="clear" w:color="auto" w:fill="333333"/>
               </w:rPr>
@@ -2445,7 +2476,7 @@
             </w:r>
             <w:r>
               <w:rPr>
-                <w:rFonts w:ascii="Consolas" w:eastAsia="Consolas" w:hAnsi="Consolas" w:cs="Consolas"/>
+                <w:rFonts w:ascii="Consolas" w:eastAsia="Consolas" w:hAnsi="Consolas" w:cs="B Nazanin"/>
                 <w:color w:val="D36363"/>
                 <w:shd w:val="clear" w:color="auto" w:fill="333333"/>
               </w:rPr>
@@ -2453,7 +2484,7 @@
             </w:r>
             <w:r>
               <w:rPr>
-                <w:rFonts w:ascii="Consolas" w:eastAsia="Consolas" w:hAnsi="Consolas" w:cs="Consolas"/>
+                <w:rFonts w:ascii="Consolas" w:eastAsia="Consolas" w:hAnsi="Consolas" w:cs="B Nazanin"/>
                 <w:color w:val="FFFFFF"/>
                 <w:shd w:val="clear" w:color="auto" w:fill="333333"/>
               </w:rPr>
@@ -2461,7 +2492,7 @@
             </w:r>
             <w:r>
               <w:rPr>
-                <w:rFonts w:ascii="Consolas" w:eastAsia="Consolas" w:hAnsi="Consolas" w:cs="Consolas"/>
+                <w:rFonts w:ascii="Consolas" w:eastAsia="Consolas" w:hAnsi="Consolas" w:cs="B Nazanin"/>
                 <w:color w:val="D36363"/>
                 <w:shd w:val="clear" w:color="auto" w:fill="333333"/>
               </w:rPr>
@@ -2469,23 +2500,15 @@
             </w:r>
             <w:r>
               <w:rPr>
-                <w:rFonts w:ascii="Consolas" w:eastAsia="Consolas" w:hAnsi="Consolas" w:cs="Consolas"/>
-                <w:color w:val="FFFFFF"/>
-                <w:shd w:val="clear" w:color="auto" w:fill="333333"/>
-              </w:rPr>
-              <w:t>] number_o</w:t>
-            </w:r>
-            <w:r>
-              <w:rPr>
-                <w:rFonts w:ascii="Consolas" w:eastAsia="Consolas" w:hAnsi="Consolas" w:cs="Consolas"/>
-                <w:color w:val="FFFFFF"/>
-                <w:shd w:val="clear" w:color="auto" w:fill="333333"/>
-              </w:rPr>
-              <w:t>f_x;</w:t>
-            </w:r>
-            <w:r>
-              <w:rPr>
-                <w:rFonts w:ascii="Consolas" w:eastAsia="Consolas" w:hAnsi="Consolas" w:cs="Consolas"/>
+                <w:rFonts w:ascii="Consolas" w:eastAsia="Consolas" w:hAnsi="Consolas" w:cs="B Nazanin"/>
+                <w:color w:val="FFFFFF"/>
+                <w:shd w:val="clear" w:color="auto" w:fill="333333"/>
+              </w:rPr>
+              <w:t>] number_of_x;</w:t>
+            </w:r>
+            <w:r>
+              <w:rPr>
+                <w:rFonts w:ascii="Consolas" w:eastAsia="Consolas" w:hAnsi="Consolas" w:cs="B Nazanin"/>
                 <w:color w:val="FFFFFF"/>
                 <w:shd w:val="clear" w:color="auto" w:fill="333333"/>
               </w:rPr>
@@ -2494,7 +2517,7 @@
             </w:r>
             <w:r>
               <w:rPr>
-                <w:rFonts w:ascii="Consolas" w:eastAsia="Consolas" w:hAnsi="Consolas" w:cs="Consolas"/>
+                <w:rFonts w:ascii="Consolas" w:eastAsia="Consolas" w:hAnsi="Consolas" w:cs="B Nazanin"/>
                 <w:color w:val="FCC28C"/>
                 <w:shd w:val="clear" w:color="auto" w:fill="333333"/>
               </w:rPr>
@@ -2502,7 +2525,7 @@
             </w:r>
             <w:r>
               <w:rPr>
-                <w:rFonts w:ascii="Consolas" w:eastAsia="Consolas" w:hAnsi="Consolas" w:cs="Consolas"/>
+                <w:rFonts w:ascii="Consolas" w:eastAsia="Consolas" w:hAnsi="Consolas" w:cs="B Nazanin"/>
                 <w:color w:val="FFFFFF"/>
                 <w:shd w:val="clear" w:color="auto" w:fill="333333"/>
               </w:rPr>
@@ -2510,7 +2533,7 @@
             </w:r>
             <w:r>
               <w:rPr>
-                <w:rFonts w:ascii="Consolas" w:eastAsia="Consolas" w:hAnsi="Consolas" w:cs="Consolas"/>
+                <w:rFonts w:ascii="Consolas" w:eastAsia="Consolas" w:hAnsi="Consolas" w:cs="B Nazanin"/>
                 <w:color w:val="D36363"/>
                 <w:shd w:val="clear" w:color="auto" w:fill="333333"/>
               </w:rPr>
@@ -2518,7 +2541,7 @@
             </w:r>
             <w:r>
               <w:rPr>
-                <w:rFonts w:ascii="Consolas" w:eastAsia="Consolas" w:hAnsi="Consolas" w:cs="Consolas"/>
+                <w:rFonts w:ascii="Consolas" w:eastAsia="Consolas" w:hAnsi="Consolas" w:cs="B Nazanin"/>
                 <w:color w:val="FFFFFF"/>
                 <w:shd w:val="clear" w:color="auto" w:fill="333333"/>
               </w:rPr>
@@ -2526,7 +2549,7 @@
             </w:r>
             <w:r>
               <w:rPr>
-                <w:rFonts w:ascii="Consolas" w:eastAsia="Consolas" w:hAnsi="Consolas" w:cs="Consolas"/>
+                <w:rFonts w:ascii="Consolas" w:eastAsia="Consolas" w:hAnsi="Consolas" w:cs="B Nazanin"/>
                 <w:color w:val="D36363"/>
                 <w:shd w:val="clear" w:color="auto" w:fill="333333"/>
               </w:rPr>
@@ -2534,7 +2557,7 @@
             </w:r>
             <w:r>
               <w:rPr>
-                <w:rFonts w:ascii="Consolas" w:eastAsia="Consolas" w:hAnsi="Consolas" w:cs="Consolas"/>
+                <w:rFonts w:ascii="Consolas" w:eastAsia="Consolas" w:hAnsi="Consolas" w:cs="B Nazanin"/>
                 <w:color w:val="FFFFFF"/>
                 <w:shd w:val="clear" w:color="auto" w:fill="333333"/>
               </w:rPr>
@@ -2542,7 +2565,7 @@
             </w:r>
             <w:r>
               <w:rPr>
-                <w:rFonts w:ascii="Consolas" w:eastAsia="Consolas" w:hAnsi="Consolas" w:cs="Consolas"/>
+                <w:rFonts w:ascii="Consolas" w:eastAsia="Consolas" w:hAnsi="Consolas" w:cs="B Nazanin"/>
                 <w:color w:val="FFFFFF"/>
                 <w:shd w:val="clear" w:color="auto" w:fill="333333"/>
               </w:rPr>
@@ -2551,7 +2574,7 @@
             </w:r>
             <w:r>
               <w:rPr>
-                <w:rFonts w:ascii="Consolas" w:eastAsia="Consolas" w:hAnsi="Consolas" w:cs="Consolas"/>
+                <w:rFonts w:ascii="Consolas" w:eastAsia="Consolas" w:hAnsi="Consolas" w:cs="B Nazanin"/>
                 <w:color w:val="FCC28C"/>
                 <w:shd w:val="clear" w:color="auto" w:fill="333333"/>
               </w:rPr>
@@ -2559,7 +2582,7 @@
             </w:r>
             <w:r>
               <w:rPr>
-                <w:rFonts w:ascii="Consolas" w:eastAsia="Consolas" w:hAnsi="Consolas" w:cs="Consolas"/>
+                <w:rFonts w:ascii="Consolas" w:eastAsia="Consolas" w:hAnsi="Consolas" w:cs="B Nazanin"/>
                 <w:color w:val="FFFFFF"/>
                 <w:shd w:val="clear" w:color="auto" w:fill="333333"/>
               </w:rPr>
@@ -2567,7 +2590,7 @@
             </w:r>
             <w:r>
               <w:rPr>
-                <w:rFonts w:ascii="Consolas" w:eastAsia="Consolas" w:hAnsi="Consolas" w:cs="Consolas"/>
+                <w:rFonts w:ascii="Consolas" w:eastAsia="Consolas" w:hAnsi="Consolas" w:cs="B Nazanin"/>
                 <w:color w:val="D36363"/>
                 <w:shd w:val="clear" w:color="auto" w:fill="333333"/>
               </w:rPr>
@@ -2575,7 +2598,7 @@
             </w:r>
             <w:r>
               <w:rPr>
-                <w:rFonts w:ascii="Consolas" w:eastAsia="Consolas" w:hAnsi="Consolas" w:cs="Consolas"/>
+                <w:rFonts w:ascii="Consolas" w:eastAsia="Consolas" w:hAnsi="Consolas" w:cs="B Nazanin"/>
                 <w:color w:val="FFFFFF"/>
                 <w:shd w:val="clear" w:color="auto" w:fill="333333"/>
               </w:rPr>
@@ -2583,7 +2606,7 @@
             </w:r>
             <w:r>
               <w:rPr>
-                <w:rFonts w:ascii="Consolas" w:eastAsia="Consolas" w:hAnsi="Consolas" w:cs="Consolas"/>
+                <w:rFonts w:ascii="Consolas" w:eastAsia="Consolas" w:hAnsi="Consolas" w:cs="B Nazanin"/>
                 <w:color w:val="D36363"/>
                 <w:shd w:val="clear" w:color="auto" w:fill="333333"/>
               </w:rPr>
@@ -2591,7 +2614,7 @@
             </w:r>
             <w:r>
               <w:rPr>
-                <w:rFonts w:ascii="Consolas" w:eastAsia="Consolas" w:hAnsi="Consolas" w:cs="Consolas"/>
+                <w:rFonts w:ascii="Consolas" w:eastAsia="Consolas" w:hAnsi="Consolas" w:cs="B Nazanin"/>
                 <w:color w:val="FFFFFF"/>
                 <w:shd w:val="clear" w:color="auto" w:fill="333333"/>
               </w:rPr>
@@ -2599,7 +2622,7 @@
             </w:r>
             <w:r>
               <w:rPr>
-                <w:rFonts w:ascii="Consolas" w:eastAsia="Consolas" w:hAnsi="Consolas" w:cs="Consolas"/>
+                <w:rFonts w:ascii="Consolas" w:eastAsia="Consolas" w:hAnsi="Consolas" w:cs="B Nazanin"/>
                 <w:color w:val="FFFFFF"/>
                 <w:shd w:val="clear" w:color="auto" w:fill="333333"/>
               </w:rPr>
@@ -2608,7 +2631,7 @@
             </w:r>
             <w:r>
               <w:rPr>
-                <w:rFonts w:ascii="Consolas" w:eastAsia="Consolas" w:hAnsi="Consolas" w:cs="Consolas"/>
+                <w:rFonts w:ascii="Consolas" w:eastAsia="Consolas" w:hAnsi="Consolas" w:cs="B Nazanin"/>
                 <w:color w:val="FCC28C"/>
                 <w:shd w:val="clear" w:color="auto" w:fill="333333"/>
               </w:rPr>
@@ -2616,7 +2639,7 @@
             </w:r>
             <w:r>
               <w:rPr>
-                <w:rFonts w:ascii="Consolas" w:eastAsia="Consolas" w:hAnsi="Consolas" w:cs="Consolas"/>
+                <w:rFonts w:ascii="Consolas" w:eastAsia="Consolas" w:hAnsi="Consolas" w:cs="B Nazanin"/>
                 <w:color w:val="FFFFFF"/>
                 <w:shd w:val="clear" w:color="auto" w:fill="333333"/>
               </w:rPr>
@@ -2625,7 +2648,7 @@
             </w:r>
             <w:r>
               <w:rPr>
-                <w:rFonts w:ascii="Consolas" w:eastAsia="Consolas" w:hAnsi="Consolas" w:cs="Consolas"/>
+                <w:rFonts w:ascii="Consolas" w:eastAsia="Consolas" w:hAnsi="Consolas" w:cs="B Nazanin"/>
                 <w:color w:val="D36363"/>
                 <w:shd w:val="clear" w:color="auto" w:fill="333333"/>
               </w:rPr>
@@ -2633,7 +2656,7 @@
             </w:r>
             <w:r>
               <w:rPr>
-                <w:rFonts w:ascii="Consolas" w:eastAsia="Consolas" w:hAnsi="Consolas" w:cs="Consolas"/>
+                <w:rFonts w:ascii="Consolas" w:eastAsia="Consolas" w:hAnsi="Consolas" w:cs="B Nazanin"/>
                 <w:color w:val="FFFFFF"/>
                 <w:shd w:val="clear" w:color="auto" w:fill="333333"/>
               </w:rPr>
@@ -2641,7 +2664,7 @@
             </w:r>
             <w:r>
               <w:rPr>
-                <w:rFonts w:ascii="Consolas" w:eastAsia="Consolas" w:hAnsi="Consolas" w:cs="Consolas"/>
+                <w:rFonts w:ascii="Consolas" w:eastAsia="Consolas" w:hAnsi="Consolas" w:cs="B Nazanin"/>
                 <w:color w:val="FFFFFF"/>
                 <w:shd w:val="clear" w:color="auto" w:fill="333333"/>
               </w:rPr>
@@ -2650,7 +2673,7 @@
             </w:r>
             <w:r>
               <w:rPr>
-                <w:rFonts w:ascii="Consolas" w:eastAsia="Consolas" w:hAnsi="Consolas" w:cs="Consolas"/>
+                <w:rFonts w:ascii="Consolas" w:eastAsia="Consolas" w:hAnsi="Consolas" w:cs="B Nazanin"/>
                 <w:color w:val="FCC28C"/>
                 <w:shd w:val="clear" w:color="auto" w:fill="333333"/>
               </w:rPr>
@@ -2658,7 +2681,7 @@
             </w:r>
             <w:r>
               <w:rPr>
-                <w:rFonts w:ascii="Consolas" w:eastAsia="Consolas" w:hAnsi="Consolas" w:cs="Consolas"/>
+                <w:rFonts w:ascii="Consolas" w:eastAsia="Consolas" w:hAnsi="Consolas" w:cs="B Nazanin"/>
                 <w:color w:val="FFFFFF"/>
                 <w:shd w:val="clear" w:color="auto" w:fill="333333"/>
               </w:rPr>
@@ -2666,7 +2689,7 @@
             </w:r>
             <w:r>
               <w:rPr>
-                <w:rFonts w:ascii="Consolas" w:eastAsia="Consolas" w:hAnsi="Consolas" w:cs="Consolas"/>
+                <w:rFonts w:ascii="Consolas" w:eastAsia="Consolas" w:hAnsi="Consolas" w:cs="B Nazanin"/>
                 <w:color w:val="D36363"/>
                 <w:shd w:val="clear" w:color="auto" w:fill="333333"/>
               </w:rPr>
@@ -2674,7 +2697,7 @@
             </w:r>
             <w:r>
               <w:rPr>
-                <w:rFonts w:ascii="Consolas" w:eastAsia="Consolas" w:hAnsi="Consolas" w:cs="Consolas"/>
+                <w:rFonts w:ascii="Consolas" w:eastAsia="Consolas" w:hAnsi="Consolas" w:cs="B Nazanin"/>
                 <w:color w:val="FFFFFF"/>
                 <w:shd w:val="clear" w:color="auto" w:fill="333333"/>
               </w:rPr>
@@ -2682,7 +2705,7 @@
             </w:r>
             <w:r>
               <w:rPr>
-                <w:rFonts w:ascii="Consolas" w:eastAsia="Consolas" w:hAnsi="Consolas" w:cs="Consolas"/>
+                <w:rFonts w:ascii="Consolas" w:eastAsia="Consolas" w:hAnsi="Consolas" w:cs="B Nazanin"/>
                 <w:color w:val="D36363"/>
                 <w:shd w:val="clear" w:color="auto" w:fill="333333"/>
               </w:rPr>
@@ -2690,7 +2713,7 @@
             </w:r>
             <w:r>
               <w:rPr>
-                <w:rFonts w:ascii="Consolas" w:eastAsia="Consolas" w:hAnsi="Consolas" w:cs="Consolas"/>
+                <w:rFonts w:ascii="Consolas" w:eastAsia="Consolas" w:hAnsi="Consolas" w:cs="B Nazanin"/>
                 <w:color w:val="FFFFFF"/>
                 <w:shd w:val="clear" w:color="auto" w:fill="333333"/>
               </w:rPr>
@@ -2698,7 +2721,7 @@
             </w:r>
             <w:r>
               <w:rPr>
-                <w:rFonts w:ascii="Consolas" w:eastAsia="Consolas" w:hAnsi="Consolas" w:cs="Consolas"/>
+                <w:rFonts w:ascii="Consolas" w:eastAsia="Consolas" w:hAnsi="Consolas" w:cs="B Nazanin"/>
                 <w:color w:val="FCC28C"/>
                 <w:shd w:val="clear" w:color="auto" w:fill="333333"/>
               </w:rPr>
@@ -2706,7 +2729,7 @@
             </w:r>
             <w:r>
               <w:rPr>
-                <w:rFonts w:ascii="Consolas" w:eastAsia="Consolas" w:hAnsi="Consolas" w:cs="Consolas"/>
+                <w:rFonts w:ascii="Consolas" w:eastAsia="Consolas" w:hAnsi="Consolas" w:cs="B Nazanin"/>
                 <w:color w:val="FFFFFF"/>
                 <w:shd w:val="clear" w:color="auto" w:fill="333333"/>
               </w:rPr>
@@ -2715,7 +2738,7 @@
             </w:r>
             <w:r>
               <w:rPr>
-                <w:rFonts w:ascii="Consolas" w:eastAsia="Consolas" w:hAnsi="Consolas" w:cs="Consolas"/>
+                <w:rFonts w:ascii="Consolas" w:eastAsia="Consolas" w:hAnsi="Consolas" w:cs="B Nazanin"/>
                 <w:color w:val="FCC28C"/>
                 <w:shd w:val="clear" w:color="auto" w:fill="333333"/>
               </w:rPr>
@@ -2723,7 +2746,7 @@
             </w:r>
             <w:r>
               <w:rPr>
-                <w:rFonts w:ascii="Consolas" w:eastAsia="Consolas" w:hAnsi="Consolas" w:cs="Consolas"/>
+                <w:rFonts w:ascii="Consolas" w:eastAsia="Consolas" w:hAnsi="Consolas" w:cs="B Nazanin"/>
                 <w:color w:val="FFFFFF"/>
                 <w:shd w:val="clear" w:color="auto" w:fill="333333"/>
               </w:rPr>
@@ -2731,7 +2754,7 @@
             </w:r>
             <w:r>
               <w:rPr>
-                <w:rFonts w:ascii="Consolas" w:eastAsia="Consolas" w:hAnsi="Consolas" w:cs="Consolas"/>
+                <w:rFonts w:ascii="Consolas" w:eastAsia="Consolas" w:hAnsi="Consolas" w:cs="B Nazanin"/>
                 <w:color w:val="D36363"/>
                 <w:shd w:val="clear" w:color="auto" w:fill="333333"/>
               </w:rPr>
@@ -2739,7 +2762,7 @@
             </w:r>
             <w:r>
               <w:rPr>
-                <w:rFonts w:ascii="Consolas" w:eastAsia="Consolas" w:hAnsi="Consolas" w:cs="Consolas"/>
+                <w:rFonts w:ascii="Consolas" w:eastAsia="Consolas" w:hAnsi="Consolas" w:cs="B Nazanin"/>
                 <w:color w:val="FFFFFF"/>
                 <w:shd w:val="clear" w:color="auto" w:fill="333333"/>
               </w:rPr>
@@ -2747,7 +2770,7 @@
             </w:r>
             <w:r>
               <w:rPr>
-                <w:rFonts w:ascii="Consolas" w:eastAsia="Consolas" w:hAnsi="Consolas" w:cs="Consolas"/>
+                <w:rFonts w:ascii="Consolas" w:eastAsia="Consolas" w:hAnsi="Consolas" w:cs="B Nazanin"/>
                 <w:color w:val="FCC28C"/>
                 <w:shd w:val="clear" w:color="auto" w:fill="333333"/>
               </w:rPr>
@@ -2755,23 +2778,16 @@
             </w:r>
             <w:r>
               <w:rPr>
-                <w:rFonts w:ascii="Consolas" w:eastAsia="Consolas" w:hAnsi="Consolas" w:cs="Consolas"/>
-                <w:color w:val="FFFFFF"/>
-                <w:shd w:val="clear" w:color="auto" w:fill="333333"/>
-              </w:rPr>
-              <w:br/>
-            </w:r>
-            <w:r>
-              <w:rPr>
-                <w:rFonts w:ascii="Consolas" w:eastAsia="Consolas" w:hAnsi="Consolas" w:cs="Consolas"/>
-                <w:color w:val="FFFFFF"/>
-                <w:shd w:val="clear" w:color="auto" w:fill="333333"/>
-              </w:rPr>
+                <w:rFonts w:ascii="Consolas" w:eastAsia="Consolas" w:hAnsi="Consolas" w:cs="B Nazanin"/>
+                <w:color w:val="FFFFFF"/>
+                <w:shd w:val="clear" w:color="auto" w:fill="333333"/>
+              </w:rPr>
+              <w:br/>
               <w:t xml:space="preserve">                    number = number + </w:t>
             </w:r>
             <w:r>
               <w:rPr>
-                <w:rFonts w:ascii="Consolas" w:eastAsia="Consolas" w:hAnsi="Consolas" w:cs="Consolas"/>
+                <w:rFonts w:ascii="Consolas" w:eastAsia="Consolas" w:hAnsi="Consolas" w:cs="B Nazanin"/>
                 <w:color w:val="D36363"/>
                 <w:shd w:val="clear" w:color="auto" w:fill="333333"/>
               </w:rPr>
@@ -2779,7 +2795,7 @@
             </w:r>
             <w:r>
               <w:rPr>
-                <w:rFonts w:ascii="Consolas" w:eastAsia="Consolas" w:hAnsi="Consolas" w:cs="Consolas"/>
+                <w:rFonts w:ascii="Consolas" w:eastAsia="Consolas" w:hAnsi="Consolas" w:cs="B Nazanin"/>
                 <w:color w:val="FFFFFF"/>
                 <w:shd w:val="clear" w:color="auto" w:fill="333333"/>
               </w:rPr>
@@ -2787,7 +2803,7 @@
             </w:r>
             <w:r>
               <w:rPr>
-                <w:rFonts w:ascii="Consolas" w:eastAsia="Consolas" w:hAnsi="Consolas" w:cs="Consolas"/>
+                <w:rFonts w:ascii="Consolas" w:eastAsia="Consolas" w:hAnsi="Consolas" w:cs="B Nazanin"/>
                 <w:color w:val="FFFFFF"/>
                 <w:shd w:val="clear" w:color="auto" w:fill="333333"/>
               </w:rPr>
@@ -2796,7 +2812,7 @@
             </w:r>
             <w:r>
               <w:rPr>
-                <w:rFonts w:ascii="Consolas" w:eastAsia="Consolas" w:hAnsi="Consolas" w:cs="Consolas"/>
+                <w:rFonts w:ascii="Consolas" w:eastAsia="Consolas" w:hAnsi="Consolas" w:cs="B Nazanin"/>
                 <w:color w:val="FCC28C"/>
                 <w:shd w:val="clear" w:color="auto" w:fill="333333"/>
               </w:rPr>
@@ -2804,7 +2820,7 @@
             </w:r>
             <w:r>
               <w:rPr>
-                <w:rFonts w:ascii="Consolas" w:eastAsia="Consolas" w:hAnsi="Consolas" w:cs="Consolas"/>
+                <w:rFonts w:ascii="Consolas" w:eastAsia="Consolas" w:hAnsi="Consolas" w:cs="B Nazanin"/>
                 <w:color w:val="FFFFFF"/>
                 <w:shd w:val="clear" w:color="auto" w:fill="333333"/>
               </w:rPr>
@@ -2813,7 +2829,7 @@
             </w:r>
             <w:r>
               <w:rPr>
-                <w:rFonts w:ascii="Consolas" w:eastAsia="Consolas" w:hAnsi="Consolas" w:cs="Consolas"/>
+                <w:rFonts w:ascii="Consolas" w:eastAsia="Consolas" w:hAnsi="Consolas" w:cs="B Nazanin"/>
                 <w:color w:val="FCC28C"/>
                 <w:shd w:val="clear" w:color="auto" w:fill="333333"/>
               </w:rPr>
@@ -2821,16 +2837,24 @@
             </w:r>
             <w:r>
               <w:rPr>
-                <w:rFonts w:ascii="Consolas" w:eastAsia="Consolas" w:hAnsi="Consolas" w:cs="Consolas"/>
-                <w:color w:val="FFFFFF"/>
-                <w:shd w:val="clear" w:color="auto" w:fill="333333"/>
-              </w:rPr>
-              <w:br/>
+                <w:rFonts w:ascii="Consolas" w:eastAsia="Consolas" w:hAnsi="Consolas" w:cs="B Nazanin"/>
+                <w:color w:val="FFFFFF"/>
+                <w:shd w:val="clear" w:color="auto" w:fill="333333"/>
+              </w:rPr>
+              <w:br/>
+            </w:r>
+            <w:r>
+              <w:rPr>
+                <w:rFonts w:ascii="Consolas" w:eastAsia="Consolas" w:hAnsi="Consolas" w:cs="B Nazanin"/>
+                <w:color w:val="FFFFFF"/>
+                <w:shd w:val="clear" w:color="auto" w:fill="333333"/>
+              </w:rPr>
+              <w:lastRenderedPageBreak/>
               <w:t xml:space="preserve">            number_of_x = number;</w:t>
             </w:r>
             <w:r>
               <w:rPr>
-                <w:rFonts w:ascii="Consolas" w:eastAsia="Consolas" w:hAnsi="Consolas" w:cs="Consolas"/>
+                <w:rFonts w:ascii="Consolas" w:eastAsia="Consolas" w:hAnsi="Consolas" w:cs="B Nazanin"/>
                 <w:color w:val="FFFFFF"/>
                 <w:shd w:val="clear" w:color="auto" w:fill="333333"/>
               </w:rPr>
@@ -2839,7 +2863,7 @@
             </w:r>
             <w:r>
               <w:rPr>
-                <w:rFonts w:ascii="Consolas" w:eastAsia="Consolas" w:hAnsi="Consolas" w:cs="Consolas"/>
+                <w:rFonts w:ascii="Consolas" w:eastAsia="Consolas" w:hAnsi="Consolas" w:cs="B Nazanin"/>
                 <w:color w:val="FCC28C"/>
                 <w:shd w:val="clear" w:color="auto" w:fill="333333"/>
               </w:rPr>
@@ -2847,7 +2871,7 @@
             </w:r>
             <w:r>
               <w:rPr>
-                <w:rFonts w:ascii="Consolas" w:eastAsia="Consolas" w:hAnsi="Consolas" w:cs="Consolas"/>
+                <w:rFonts w:ascii="Consolas" w:eastAsia="Consolas" w:hAnsi="Consolas" w:cs="B Nazanin"/>
                 <w:color w:val="FFFFFF"/>
                 <w:shd w:val="clear" w:color="auto" w:fill="333333"/>
               </w:rPr>
@@ -2856,7 +2880,7 @@
             </w:r>
             <w:r>
               <w:rPr>
-                <w:rFonts w:ascii="Consolas" w:eastAsia="Consolas" w:hAnsi="Consolas" w:cs="Consolas"/>
+                <w:rFonts w:ascii="Consolas" w:eastAsia="Consolas" w:hAnsi="Consolas" w:cs="B Nazanin"/>
                 <w:color w:val="FCC28C"/>
                 <w:shd w:val="clear" w:color="auto" w:fill="333333"/>
               </w:rPr>
@@ -2864,24 +2888,16 @@
             </w:r>
             <w:r>
               <w:rPr>
-                <w:rFonts w:ascii="Consolas" w:eastAsia="Consolas" w:hAnsi="Consolas" w:cs="Consolas"/>
-                <w:color w:val="FFFFFF"/>
-                <w:shd w:val="clear" w:color="auto" w:fill="333333"/>
-              </w:rPr>
-              <w:br/>
-            </w:r>
-            <w:r>
-              <w:rPr>
-                <w:rFonts w:ascii="Consolas" w:eastAsia="Consolas" w:hAnsi="Consolas" w:cs="Consolas"/>
-                <w:color w:val="FFFFFF"/>
-                <w:shd w:val="clear" w:color="auto" w:fill="333333"/>
-              </w:rPr>
-              <w:lastRenderedPageBreak/>
+                <w:rFonts w:ascii="Consolas" w:eastAsia="Consolas" w:hAnsi="Consolas" w:cs="B Nazanin"/>
+                <w:color w:val="FFFFFF"/>
+                <w:shd w:val="clear" w:color="auto" w:fill="333333"/>
+              </w:rPr>
+              <w:br/>
               <w:t xml:space="preserve">    </w:t>
             </w:r>
             <w:r>
               <w:rPr>
-                <w:rFonts w:ascii="Consolas" w:eastAsia="Consolas" w:hAnsi="Consolas" w:cs="Consolas"/>
+                <w:rFonts w:ascii="Consolas" w:eastAsia="Consolas" w:hAnsi="Consolas" w:cs="B Nazanin"/>
                 <w:color w:val="FFFFFF"/>
                 <w:shd w:val="clear" w:color="auto" w:fill="333333"/>
               </w:rPr>
@@ -2890,7 +2906,7 @@
             </w:r>
             <w:r>
               <w:rPr>
-                <w:rFonts w:ascii="Consolas" w:eastAsia="Consolas" w:hAnsi="Consolas" w:cs="Consolas"/>
+                <w:rFonts w:ascii="Consolas" w:eastAsia="Consolas" w:hAnsi="Consolas" w:cs="B Nazanin"/>
                 <w:color w:val="888888"/>
                 <w:shd w:val="clear" w:color="auto" w:fill="333333"/>
               </w:rPr>
@@ -2898,7 +2914,7 @@
             </w:r>
             <w:r>
               <w:rPr>
-                <w:rFonts w:ascii="Consolas" w:eastAsia="Consolas" w:hAnsi="Consolas" w:cs="Consolas"/>
+                <w:rFonts w:ascii="Consolas" w:eastAsia="Consolas" w:hAnsi="Consolas" w:cs="B Nazanin"/>
                 <w:color w:val="FFFFFF"/>
                 <w:shd w:val="clear" w:color="auto" w:fill="333333"/>
               </w:rPr>
@@ -2907,7 +2923,7 @@
             </w:r>
             <w:r>
               <w:rPr>
-                <w:rFonts w:ascii="Consolas" w:eastAsia="Consolas" w:hAnsi="Consolas" w:cs="Consolas"/>
+                <w:rFonts w:ascii="Consolas" w:eastAsia="Consolas" w:hAnsi="Consolas" w:cs="B Nazanin"/>
                 <w:color w:val="FCC28C"/>
                 <w:shd w:val="clear" w:color="auto" w:fill="333333"/>
               </w:rPr>
@@ -2915,7 +2931,7 @@
             </w:r>
             <w:r>
               <w:rPr>
-                <w:rFonts w:ascii="Consolas" w:eastAsia="Consolas" w:hAnsi="Consolas" w:cs="Consolas"/>
+                <w:rFonts w:ascii="Consolas" w:eastAsia="Consolas" w:hAnsi="Consolas" w:cs="B Nazanin"/>
                 <w:color w:val="FFFFFF"/>
                 <w:shd w:val="clear" w:color="auto" w:fill="333333"/>
               </w:rPr>
@@ -2923,7 +2939,7 @@
             </w:r>
             <w:r>
               <w:rPr>
-                <w:rFonts w:ascii="Consolas" w:eastAsia="Consolas" w:hAnsi="Consolas" w:cs="Consolas"/>
+                <w:rFonts w:ascii="Consolas" w:eastAsia="Consolas" w:hAnsi="Consolas" w:cs="B Nazanin"/>
                 <w:color w:val="FFFFFF"/>
                 <w:shd w:val="clear" w:color="auto" w:fill="333333"/>
               </w:rPr>
@@ -2932,7 +2948,7 @@
             </w:r>
             <w:r>
               <w:rPr>
-                <w:rFonts w:ascii="Consolas" w:eastAsia="Consolas" w:hAnsi="Consolas" w:cs="Consolas"/>
+                <w:rFonts w:ascii="Consolas" w:eastAsia="Consolas" w:hAnsi="Consolas" w:cs="B Nazanin"/>
                 <w:color w:val="FCC28C"/>
                 <w:shd w:val="clear" w:color="auto" w:fill="333333"/>
               </w:rPr>
@@ -2940,23 +2956,15 @@
             </w:r>
             <w:r>
               <w:rPr>
-                <w:rFonts w:ascii="Consolas" w:eastAsia="Consolas" w:hAnsi="Consolas" w:cs="Consolas"/>
-                <w:color w:val="FFFFFF"/>
-                <w:shd w:val="clear" w:color="auto" w:fill="333333"/>
-              </w:rPr>
-              <w:t xml:space="preserve"> [WO</w:t>
-            </w:r>
-            <w:r>
-              <w:rPr>
-                <w:rFonts w:ascii="Consolas" w:eastAsia="Consolas" w:hAnsi="Consolas" w:cs="Consolas"/>
-                <w:color w:val="FFFFFF"/>
-                <w:shd w:val="clear" w:color="auto" w:fill="333333"/>
-              </w:rPr>
-              <w:t xml:space="preserve">RD_LEN - </w:t>
-            </w:r>
-            <w:r>
-              <w:rPr>
-                <w:rFonts w:ascii="Consolas" w:eastAsia="Consolas" w:hAnsi="Consolas" w:cs="Consolas"/>
+                <w:rFonts w:ascii="Consolas" w:eastAsia="Consolas" w:hAnsi="Consolas" w:cs="B Nazanin"/>
+                <w:color w:val="FFFFFF"/>
+                <w:shd w:val="clear" w:color="auto" w:fill="333333"/>
+              </w:rPr>
+              <w:t xml:space="preserve"> [WORD_LEN - </w:t>
+            </w:r>
+            <w:r>
+              <w:rPr>
+                <w:rFonts w:ascii="Consolas" w:eastAsia="Consolas" w:hAnsi="Consolas" w:cs="B Nazanin"/>
                 <w:color w:val="D36363"/>
                 <w:shd w:val="clear" w:color="auto" w:fill="333333"/>
               </w:rPr>
@@ -2964,7 +2972,7 @@
             </w:r>
             <w:r>
               <w:rPr>
-                <w:rFonts w:ascii="Consolas" w:eastAsia="Consolas" w:hAnsi="Consolas" w:cs="Consolas"/>
+                <w:rFonts w:ascii="Consolas" w:eastAsia="Consolas" w:hAnsi="Consolas" w:cs="B Nazanin"/>
                 <w:color w:val="FFFFFF"/>
                 <w:shd w:val="clear" w:color="auto" w:fill="333333"/>
               </w:rPr>
@@ -2972,7 +2980,7 @@
             </w:r>
             <w:r>
               <w:rPr>
-                <w:rFonts w:ascii="Consolas" w:eastAsia="Consolas" w:hAnsi="Consolas" w:cs="Consolas"/>
+                <w:rFonts w:ascii="Consolas" w:eastAsia="Consolas" w:hAnsi="Consolas" w:cs="B Nazanin"/>
                 <w:color w:val="D36363"/>
                 <w:shd w:val="clear" w:color="auto" w:fill="333333"/>
               </w:rPr>
@@ -2980,7 +2988,7 @@
             </w:r>
             <w:r>
               <w:rPr>
-                <w:rFonts w:ascii="Consolas" w:eastAsia="Consolas" w:hAnsi="Consolas" w:cs="Consolas"/>
+                <w:rFonts w:ascii="Consolas" w:eastAsia="Consolas" w:hAnsi="Consolas" w:cs="B Nazanin"/>
                 <w:color w:val="FFFFFF"/>
                 <w:shd w:val="clear" w:color="auto" w:fill="333333"/>
               </w:rPr>
@@ -2988,7 +2996,7 @@
             </w:r>
             <w:r>
               <w:rPr>
-                <w:rFonts w:ascii="Consolas" w:eastAsia="Consolas" w:hAnsi="Consolas" w:cs="Consolas"/>
+                <w:rFonts w:ascii="Consolas" w:eastAsia="Consolas" w:hAnsi="Consolas" w:cs="B Nazanin"/>
                 <w:color w:val="FFFFFF"/>
                 <w:shd w:val="clear" w:color="auto" w:fill="333333"/>
               </w:rPr>
@@ -2997,7 +3005,7 @@
             </w:r>
             <w:r>
               <w:rPr>
-                <w:rFonts w:ascii="Consolas" w:eastAsia="Consolas" w:hAnsi="Consolas" w:cs="Consolas"/>
+                <w:rFonts w:ascii="Consolas" w:eastAsia="Consolas" w:hAnsi="Consolas" w:cs="B Nazanin"/>
                 <w:color w:val="FCC28C"/>
                 <w:shd w:val="clear" w:color="auto" w:fill="333333"/>
               </w:rPr>
@@ -3005,7 +3013,7 @@
             </w:r>
             <w:r>
               <w:rPr>
-                <w:rFonts w:ascii="Consolas" w:eastAsia="Consolas" w:hAnsi="Consolas" w:cs="Consolas"/>
+                <w:rFonts w:ascii="Consolas" w:eastAsia="Consolas" w:hAnsi="Consolas" w:cs="B Nazanin"/>
                 <w:color w:val="FFFFFF"/>
                 <w:shd w:val="clear" w:color="auto" w:fill="333333"/>
               </w:rPr>
@@ -3013,7 +3021,7 @@
             </w:r>
             <w:r>
               <w:rPr>
-                <w:rFonts w:ascii="Consolas" w:eastAsia="Consolas" w:hAnsi="Consolas" w:cs="Consolas"/>
+                <w:rFonts w:ascii="Consolas" w:eastAsia="Consolas" w:hAnsi="Consolas" w:cs="B Nazanin"/>
                 <w:color w:val="D36363"/>
                 <w:shd w:val="clear" w:color="auto" w:fill="333333"/>
               </w:rPr>
@@ -3021,7 +3029,7 @@
             </w:r>
             <w:r>
               <w:rPr>
-                <w:rFonts w:ascii="Consolas" w:eastAsia="Consolas" w:hAnsi="Consolas" w:cs="Consolas"/>
+                <w:rFonts w:ascii="Consolas" w:eastAsia="Consolas" w:hAnsi="Consolas" w:cs="B Nazanin"/>
                 <w:color w:val="FFFFFF"/>
                 <w:shd w:val="clear" w:color="auto" w:fill="333333"/>
               </w:rPr>
@@ -3029,7 +3037,7 @@
             </w:r>
             <w:r>
               <w:rPr>
-                <w:rFonts w:ascii="Consolas" w:eastAsia="Consolas" w:hAnsi="Consolas" w:cs="Consolas"/>
+                <w:rFonts w:ascii="Consolas" w:eastAsia="Consolas" w:hAnsi="Consolas" w:cs="B Nazanin"/>
                 <w:color w:val="D36363"/>
                 <w:shd w:val="clear" w:color="auto" w:fill="333333"/>
               </w:rPr>
@@ -3037,7 +3045,7 @@
             </w:r>
             <w:r>
               <w:rPr>
-                <w:rFonts w:ascii="Consolas" w:eastAsia="Consolas" w:hAnsi="Consolas" w:cs="Consolas"/>
+                <w:rFonts w:ascii="Consolas" w:eastAsia="Consolas" w:hAnsi="Consolas" w:cs="B Nazanin"/>
                 <w:color w:val="FFFFFF"/>
                 <w:shd w:val="clear" w:color="auto" w:fill="333333"/>
               </w:rPr>
@@ -3045,7 +3053,7 @@
             </w:r>
             <w:r>
               <w:rPr>
-                <w:rFonts w:ascii="Consolas" w:eastAsia="Consolas" w:hAnsi="Consolas" w:cs="Consolas"/>
+                <w:rFonts w:ascii="Consolas" w:eastAsia="Consolas" w:hAnsi="Consolas" w:cs="B Nazanin"/>
                 <w:color w:val="FFFFFF"/>
                 <w:shd w:val="clear" w:color="auto" w:fill="333333"/>
               </w:rPr>
@@ -3054,7 +3062,7 @@
             </w:r>
             <w:r>
               <w:rPr>
-                <w:rFonts w:ascii="Consolas" w:eastAsia="Consolas" w:hAnsi="Consolas" w:cs="Consolas"/>
+                <w:rFonts w:ascii="Consolas" w:eastAsia="Consolas" w:hAnsi="Consolas" w:cs="B Nazanin"/>
                 <w:color w:val="FCC28C"/>
                 <w:shd w:val="clear" w:color="auto" w:fill="333333"/>
               </w:rPr>
@@ -3062,7 +3070,7 @@
             </w:r>
             <w:r>
               <w:rPr>
-                <w:rFonts w:ascii="Consolas" w:eastAsia="Consolas" w:hAnsi="Consolas" w:cs="Consolas"/>
+                <w:rFonts w:ascii="Consolas" w:eastAsia="Consolas" w:hAnsi="Consolas" w:cs="B Nazanin"/>
                 <w:color w:val="FFFFFF"/>
                 <w:shd w:val="clear" w:color="auto" w:fill="333333"/>
               </w:rPr>
@@ -3070,7 +3078,7 @@
             </w:r>
             <w:r>
               <w:rPr>
-                <w:rFonts w:ascii="Consolas" w:eastAsia="Consolas" w:hAnsi="Consolas" w:cs="Consolas"/>
+                <w:rFonts w:ascii="Consolas" w:eastAsia="Consolas" w:hAnsi="Consolas" w:cs="B Nazanin"/>
                 <w:color w:val="FFFFFF"/>
                 <w:shd w:val="clear" w:color="auto" w:fill="333333"/>
               </w:rPr>
@@ -3079,7 +3087,7 @@
             </w:r>
             <w:r>
               <w:rPr>
-                <w:rFonts w:ascii="Consolas" w:eastAsia="Consolas" w:hAnsi="Consolas" w:cs="Consolas"/>
+                <w:rFonts w:ascii="Consolas" w:eastAsia="Consolas" w:hAnsi="Consolas" w:cs="B Nazanin"/>
                 <w:color w:val="FCC28C"/>
                 <w:shd w:val="clear" w:color="auto" w:fill="333333"/>
               </w:rPr>
@@ -3087,7 +3095,7 @@
             </w:r>
             <w:r>
               <w:rPr>
-                <w:rFonts w:ascii="Consolas" w:eastAsia="Consolas" w:hAnsi="Consolas" w:cs="Consolas"/>
+                <w:rFonts w:ascii="Consolas" w:eastAsia="Consolas" w:hAnsi="Consolas" w:cs="B Nazanin"/>
                 <w:color w:val="FFFFFF"/>
                 <w:shd w:val="clear" w:color="auto" w:fill="333333"/>
               </w:rPr>
@@ -3096,7 +3104,7 @@
             </w:r>
             <w:r>
               <w:rPr>
-                <w:rFonts w:ascii="Consolas" w:eastAsia="Consolas" w:hAnsi="Consolas" w:cs="Consolas"/>
+                <w:rFonts w:ascii="Consolas" w:eastAsia="Consolas" w:hAnsi="Consolas" w:cs="B Nazanin"/>
                 <w:color w:val="D36363"/>
                 <w:shd w:val="clear" w:color="auto" w:fill="333333"/>
               </w:rPr>
@@ -3104,7 +3112,7 @@
             </w:r>
             <w:r>
               <w:rPr>
-                <w:rFonts w:ascii="Consolas" w:eastAsia="Consolas" w:hAnsi="Consolas" w:cs="Consolas"/>
+                <w:rFonts w:ascii="Consolas" w:eastAsia="Consolas" w:hAnsi="Consolas" w:cs="B Nazanin"/>
                 <w:color w:val="FFFFFF"/>
                 <w:shd w:val="clear" w:color="auto" w:fill="333333"/>
               </w:rPr>
@@ -3112,7 +3120,7 @@
             </w:r>
             <w:r>
               <w:rPr>
-                <w:rFonts w:ascii="Consolas" w:eastAsia="Consolas" w:hAnsi="Consolas" w:cs="Consolas"/>
+                <w:rFonts w:ascii="Consolas" w:eastAsia="Consolas" w:hAnsi="Consolas" w:cs="B Nazanin"/>
                 <w:color w:val="FFFFFF"/>
                 <w:shd w:val="clear" w:color="auto" w:fill="333333"/>
               </w:rPr>
@@ -3121,7 +3129,7 @@
             </w:r>
             <w:r>
               <w:rPr>
-                <w:rFonts w:ascii="Consolas" w:eastAsia="Consolas" w:hAnsi="Consolas" w:cs="Consolas"/>
+                <w:rFonts w:ascii="Consolas" w:eastAsia="Consolas" w:hAnsi="Consolas" w:cs="B Nazanin"/>
                 <w:color w:val="FCC28C"/>
                 <w:shd w:val="clear" w:color="auto" w:fill="333333"/>
               </w:rPr>
@@ -3129,7 +3137,7 @@
             </w:r>
             <w:r>
               <w:rPr>
-                <w:rFonts w:ascii="Consolas" w:eastAsia="Consolas" w:hAnsi="Consolas" w:cs="Consolas"/>
+                <w:rFonts w:ascii="Consolas" w:eastAsia="Consolas" w:hAnsi="Consolas" w:cs="B Nazanin"/>
                 <w:color w:val="FFFFFF"/>
                 <w:shd w:val="clear" w:color="auto" w:fill="333333"/>
               </w:rPr>
@@ -3137,7 +3145,7 @@
             </w:r>
             <w:r>
               <w:rPr>
-                <w:rFonts w:ascii="Consolas" w:eastAsia="Consolas" w:hAnsi="Consolas" w:cs="Consolas"/>
+                <w:rFonts w:ascii="Consolas" w:eastAsia="Consolas" w:hAnsi="Consolas" w:cs="B Nazanin"/>
                 <w:color w:val="D36363"/>
                 <w:shd w:val="clear" w:color="auto" w:fill="333333"/>
               </w:rPr>
@@ -3145,7 +3153,7 @@
             </w:r>
             <w:r>
               <w:rPr>
-                <w:rFonts w:ascii="Consolas" w:eastAsia="Consolas" w:hAnsi="Consolas" w:cs="Consolas"/>
+                <w:rFonts w:ascii="Consolas" w:eastAsia="Consolas" w:hAnsi="Consolas" w:cs="B Nazanin"/>
                 <w:color w:val="FFFFFF"/>
                 <w:shd w:val="clear" w:color="auto" w:fill="333333"/>
               </w:rPr>
@@ -3153,7 +3161,7 @@
             </w:r>
             <w:r>
               <w:rPr>
-                <w:rFonts w:ascii="Consolas" w:eastAsia="Consolas" w:hAnsi="Consolas" w:cs="Consolas"/>
+                <w:rFonts w:ascii="Consolas" w:eastAsia="Consolas" w:hAnsi="Consolas" w:cs="B Nazanin"/>
                 <w:color w:val="D36363"/>
                 <w:shd w:val="clear" w:color="auto" w:fill="333333"/>
               </w:rPr>
@@ -3161,7 +3169,7 @@
             </w:r>
             <w:r>
               <w:rPr>
-                <w:rFonts w:ascii="Consolas" w:eastAsia="Consolas" w:hAnsi="Consolas" w:cs="Consolas"/>
+                <w:rFonts w:ascii="Consolas" w:eastAsia="Consolas" w:hAnsi="Consolas" w:cs="B Nazanin"/>
                 <w:color w:val="FFFFFF"/>
                 <w:shd w:val="clear" w:color="auto" w:fill="333333"/>
               </w:rPr>
@@ -3169,7 +3177,7 @@
             </w:r>
             <w:r>
               <w:rPr>
-                <w:rFonts w:ascii="Consolas" w:eastAsia="Consolas" w:hAnsi="Consolas" w:cs="Consolas"/>
+                <w:rFonts w:ascii="Consolas" w:eastAsia="Consolas" w:hAnsi="Consolas" w:cs="B Nazanin"/>
                 <w:color w:val="FCC28C"/>
                 <w:shd w:val="clear" w:color="auto" w:fill="333333"/>
               </w:rPr>
@@ -3177,7 +3185,7 @@
             </w:r>
             <w:r>
               <w:rPr>
-                <w:rFonts w:ascii="Consolas" w:eastAsia="Consolas" w:hAnsi="Consolas" w:cs="Consolas"/>
+                <w:rFonts w:ascii="Consolas" w:eastAsia="Consolas" w:hAnsi="Consolas" w:cs="B Nazanin"/>
                 <w:color w:val="FFFFFF"/>
                 <w:shd w:val="clear" w:color="auto" w:fill="333333"/>
               </w:rPr>
@@ -3186,7 +3194,7 @@
             </w:r>
             <w:r>
               <w:rPr>
-                <w:rFonts w:ascii="Consolas" w:eastAsia="Consolas" w:hAnsi="Consolas" w:cs="Consolas"/>
+                <w:rFonts w:ascii="Consolas" w:eastAsia="Consolas" w:hAnsi="Consolas" w:cs="B Nazanin"/>
                 <w:color w:val="FCC28C"/>
                 <w:shd w:val="clear" w:color="auto" w:fill="333333"/>
               </w:rPr>
@@ -3194,7 +3202,7 @@
             </w:r>
             <w:r>
               <w:rPr>
-                <w:rFonts w:ascii="Consolas" w:eastAsia="Consolas" w:hAnsi="Consolas" w:cs="Consolas"/>
+                <w:rFonts w:ascii="Consolas" w:eastAsia="Consolas" w:hAnsi="Consolas" w:cs="B Nazanin"/>
                 <w:color w:val="FFFFFF"/>
                 <w:shd w:val="clear" w:color="auto" w:fill="333333"/>
               </w:rPr>
@@ -3202,7 +3210,7 @@
             </w:r>
             <w:r>
               <w:rPr>
-                <w:rFonts w:ascii="Consolas" w:eastAsia="Consolas" w:hAnsi="Consolas" w:cs="Consolas"/>
+                <w:rFonts w:ascii="Consolas" w:eastAsia="Consolas" w:hAnsi="Consolas" w:cs="B Nazanin"/>
                 <w:color w:val="D36363"/>
                 <w:shd w:val="clear" w:color="auto" w:fill="333333"/>
               </w:rPr>
@@ -3210,7 +3218,7 @@
             </w:r>
             <w:r>
               <w:rPr>
-                <w:rFonts w:ascii="Consolas" w:eastAsia="Consolas" w:hAnsi="Consolas" w:cs="Consolas"/>
+                <w:rFonts w:ascii="Consolas" w:eastAsia="Consolas" w:hAnsi="Consolas" w:cs="B Nazanin"/>
                 <w:color w:val="FFFFFF"/>
                 <w:shd w:val="clear" w:color="auto" w:fill="333333"/>
               </w:rPr>
@@ -3218,7 +3226,7 @@
             </w:r>
             <w:r>
               <w:rPr>
-                <w:rFonts w:ascii="Consolas" w:eastAsia="Consolas" w:hAnsi="Consolas" w:cs="Consolas"/>
+                <w:rFonts w:ascii="Consolas" w:eastAsia="Consolas" w:hAnsi="Consolas" w:cs="B Nazanin"/>
                 <w:color w:val="D36363"/>
                 <w:shd w:val="clear" w:color="auto" w:fill="333333"/>
               </w:rPr>
@@ -3226,7 +3234,7 @@
             </w:r>
             <w:r>
               <w:rPr>
-                <w:rFonts w:ascii="Consolas" w:eastAsia="Consolas" w:hAnsi="Consolas" w:cs="Consolas"/>
+                <w:rFonts w:ascii="Consolas" w:eastAsia="Consolas" w:hAnsi="Consolas" w:cs="B Nazanin"/>
                 <w:color w:val="FFFFFF"/>
                 <w:shd w:val="clear" w:color="auto" w:fill="333333"/>
               </w:rPr>
@@ -3234,7 +3242,7 @@
             </w:r>
             <w:r>
               <w:rPr>
-                <w:rFonts w:ascii="Consolas" w:eastAsia="Consolas" w:hAnsi="Consolas" w:cs="Consolas"/>
+                <w:rFonts w:ascii="Consolas" w:eastAsia="Consolas" w:hAnsi="Consolas" w:cs="B Nazanin"/>
                 <w:color w:val="FCC28C"/>
                 <w:shd w:val="clear" w:color="auto" w:fill="333333"/>
               </w:rPr>
@@ -3242,24 +3250,16 @@
             </w:r>
             <w:r>
               <w:rPr>
-                <w:rFonts w:ascii="Consolas" w:eastAsia="Consolas" w:hAnsi="Consolas" w:cs="Consolas"/>
-                <w:color w:val="FFFFFF"/>
-                <w:shd w:val="clear" w:color="auto" w:fill="333333"/>
-              </w:rPr>
-              <w:br/>
-              <w:t xml:space="preserve">                 </w:t>
-            </w:r>
-            <w:r>
-              <w:rPr>
-                <w:rFonts w:ascii="Consolas" w:eastAsia="Consolas" w:hAnsi="Consolas" w:cs="Consolas"/>
-                <w:color w:val="FFFFFF"/>
-                <w:shd w:val="clear" w:color="auto" w:fill="333333"/>
-              </w:rPr>
-              <w:t xml:space="preserve">   flag = </w:t>
-            </w:r>
-            <w:r>
-              <w:rPr>
-                <w:rFonts w:ascii="Consolas" w:eastAsia="Consolas" w:hAnsi="Consolas" w:cs="Consolas"/>
+                <w:rFonts w:ascii="Consolas" w:eastAsia="Consolas" w:hAnsi="Consolas" w:cs="B Nazanin"/>
+                <w:color w:val="FFFFFF"/>
+                <w:shd w:val="clear" w:color="auto" w:fill="333333"/>
+              </w:rPr>
+              <w:br/>
+              <w:t xml:space="preserve">                    flag = </w:t>
+            </w:r>
+            <w:r>
+              <w:rPr>
+                <w:rFonts w:ascii="Consolas" w:eastAsia="Consolas" w:hAnsi="Consolas" w:cs="B Nazanin"/>
                 <w:color w:val="D36363"/>
                 <w:shd w:val="clear" w:color="auto" w:fill="333333"/>
               </w:rPr>
@@ -3267,7 +3267,7 @@
             </w:r>
             <w:r>
               <w:rPr>
-                <w:rFonts w:ascii="Consolas" w:eastAsia="Consolas" w:hAnsi="Consolas" w:cs="Consolas"/>
+                <w:rFonts w:ascii="Consolas" w:eastAsia="Consolas" w:hAnsi="Consolas" w:cs="B Nazanin"/>
                 <w:color w:val="FFFFFF"/>
                 <w:shd w:val="clear" w:color="auto" w:fill="333333"/>
               </w:rPr>
@@ -3275,7 +3275,7 @@
             </w:r>
             <w:r>
               <w:rPr>
-                <w:rFonts w:ascii="Consolas" w:eastAsia="Consolas" w:hAnsi="Consolas" w:cs="Consolas"/>
+                <w:rFonts w:ascii="Consolas" w:eastAsia="Consolas" w:hAnsi="Consolas" w:cs="B Nazanin"/>
                 <w:color w:val="FFFFFF"/>
                 <w:shd w:val="clear" w:color="auto" w:fill="333333"/>
               </w:rPr>
@@ -3284,7 +3284,7 @@
             </w:r>
             <w:r>
               <w:rPr>
-                <w:rFonts w:ascii="Consolas" w:eastAsia="Consolas" w:hAnsi="Consolas" w:cs="Consolas"/>
+                <w:rFonts w:ascii="Consolas" w:eastAsia="Consolas" w:hAnsi="Consolas" w:cs="B Nazanin"/>
                 <w:color w:val="FCC28C"/>
                 <w:shd w:val="clear" w:color="auto" w:fill="333333"/>
               </w:rPr>
@@ -3292,7 +3292,7 @@
             </w:r>
             <w:r>
               <w:rPr>
-                <w:rFonts w:ascii="Consolas" w:eastAsia="Consolas" w:hAnsi="Consolas" w:cs="Consolas"/>
+                <w:rFonts w:ascii="Consolas" w:eastAsia="Consolas" w:hAnsi="Consolas" w:cs="B Nazanin"/>
                 <w:color w:val="FFFFFF"/>
                 <w:shd w:val="clear" w:color="auto" w:fill="333333"/>
               </w:rPr>
@@ -3301,7 +3301,7 @@
             </w:r>
             <w:r>
               <w:rPr>
-                <w:rFonts w:ascii="Consolas" w:eastAsia="Consolas" w:hAnsi="Consolas" w:cs="Consolas"/>
+                <w:rFonts w:ascii="Consolas" w:eastAsia="Consolas" w:hAnsi="Consolas" w:cs="B Nazanin"/>
                 <w:color w:val="FCC28C"/>
                 <w:shd w:val="clear" w:color="auto" w:fill="333333"/>
               </w:rPr>
@@ -3309,7 +3309,7 @@
             </w:r>
             <w:r>
               <w:rPr>
-                <w:rFonts w:ascii="Consolas" w:eastAsia="Consolas" w:hAnsi="Consolas" w:cs="Consolas"/>
+                <w:rFonts w:ascii="Consolas" w:eastAsia="Consolas" w:hAnsi="Consolas" w:cs="B Nazanin"/>
                 <w:color w:val="FFFFFF"/>
                 <w:shd w:val="clear" w:color="auto" w:fill="333333"/>
               </w:rPr>
@@ -3318,7 +3318,7 @@
             </w:r>
             <w:r>
               <w:rPr>
-                <w:rFonts w:ascii="Consolas" w:eastAsia="Consolas" w:hAnsi="Consolas" w:cs="Consolas"/>
+                <w:rFonts w:ascii="Consolas" w:eastAsia="Consolas" w:hAnsi="Consolas" w:cs="B Nazanin"/>
                 <w:color w:val="FFFFFF"/>
                 <w:shd w:val="clear" w:color="auto" w:fill="333333"/>
               </w:rPr>
@@ -3327,7 +3327,7 @@
             </w:r>
             <w:r>
               <w:rPr>
-                <w:rFonts w:ascii="Consolas" w:eastAsia="Consolas" w:hAnsi="Consolas" w:cs="Consolas"/>
+                <w:rFonts w:ascii="Consolas" w:eastAsia="Consolas" w:hAnsi="Consolas" w:cs="B Nazanin"/>
                 <w:color w:val="FCC28C"/>
                 <w:shd w:val="clear" w:color="auto" w:fill="333333"/>
               </w:rPr>
@@ -3335,7 +3335,7 @@
             </w:r>
             <w:r>
               <w:rPr>
-                <w:rFonts w:ascii="Consolas" w:eastAsia="Consolas" w:hAnsi="Consolas" w:cs="Consolas"/>
+                <w:rFonts w:ascii="Consolas" w:eastAsia="Consolas" w:hAnsi="Consolas" w:cs="B Nazanin"/>
                 <w:color w:val="FFFFFF"/>
                 <w:shd w:val="clear" w:color="auto" w:fill="333333"/>
               </w:rPr>
@@ -3344,7 +3344,7 @@
             </w:r>
             <w:r>
               <w:rPr>
-                <w:rFonts w:ascii="Consolas" w:eastAsia="Consolas" w:hAnsi="Consolas" w:cs="Consolas"/>
+                <w:rFonts w:ascii="Consolas" w:eastAsia="Consolas" w:hAnsi="Consolas" w:cs="B Nazanin"/>
                 <w:color w:val="FCC28C"/>
                 <w:shd w:val="clear" w:color="auto" w:fill="333333"/>
               </w:rPr>
@@ -3352,15 +3352,15 @@
             </w:r>
             <w:r>
               <w:rPr>
-                <w:rFonts w:ascii="Consolas" w:eastAsia="Consolas" w:hAnsi="Consolas" w:cs="Consolas"/>
-                <w:color w:val="FFFFFF"/>
-                <w:shd w:val="clear" w:color="auto" w:fill="333333"/>
-              </w:rPr>
-              <w:br/>
-            </w:r>
-            <w:r>
-              <w:rPr>
-                <w:rFonts w:ascii="Consolas" w:eastAsia="Consolas" w:hAnsi="Consolas" w:cs="Consolas"/>
+                <w:rFonts w:ascii="Consolas" w:eastAsia="Consolas" w:hAnsi="Consolas" w:cs="B Nazanin"/>
+                <w:color w:val="FFFFFF"/>
+                <w:shd w:val="clear" w:color="auto" w:fill="333333"/>
+              </w:rPr>
+              <w:br/>
+            </w:r>
+            <w:r>
+              <w:rPr>
+                <w:rFonts w:ascii="Consolas" w:eastAsia="Consolas" w:hAnsi="Consolas" w:cs="B Nazanin"/>
                 <w:color w:val="FCC28C"/>
                 <w:shd w:val="clear" w:color="auto" w:fill="333333"/>
               </w:rPr>
@@ -3374,6 +3374,7 @@
       <w:pPr>
         <w:bidi/>
         <w:rPr>
+          <w:rFonts w:cs="B Nazanin"/>
           <w:sz w:val="28"/>
           <w:szCs w:val="28"/>
         </w:rPr>
@@ -3383,12 +3384,14 @@
       <w:pPr>
         <w:bidi/>
         <w:rPr>
+          <w:rFonts w:cs="B Nazanin"/>
           <w:sz w:val="28"/>
           <w:szCs w:val="28"/>
         </w:rPr>
       </w:pPr>
       <w:r>
         <w:rPr>
+          <w:rFonts w:cs="B Nazanin"/>
           <w:sz w:val="28"/>
           <w:szCs w:val="28"/>
           <w:rtl/>
@@ -3400,12 +3403,14 @@
       <w:pPr>
         <w:bidi/>
         <w:rPr>
+          <w:rFonts w:cs="B Nazanin"/>
           <w:sz w:val="28"/>
           <w:szCs w:val="28"/>
         </w:rPr>
       </w:pPr>
       <w:r>
         <w:rPr>
+          <w:rFonts w:cs="B Nazanin"/>
           <w:sz w:val="28"/>
           <w:szCs w:val="28"/>
           <w:rtl/>
@@ -3414,6 +3419,7 @@
       </w:r>
       <w:r>
         <w:rPr>
+          <w:rFonts w:cs="B Nazanin"/>
           <w:sz w:val="28"/>
           <w:szCs w:val="28"/>
         </w:rPr>
@@ -3421,6 +3427,7 @@
       </w:r>
       <w:r>
         <w:rPr>
+          <w:rFonts w:cs="B Nazanin"/>
           <w:sz w:val="28"/>
           <w:szCs w:val="28"/>
           <w:rtl/>
@@ -3429,6 +3436,7 @@
       </w:r>
       <w:r>
         <w:rPr>
+          <w:rFonts w:cs="B Nazanin"/>
           <w:sz w:val="28"/>
           <w:szCs w:val="28"/>
         </w:rPr>
@@ -3436,6 +3444,7 @@
       </w:r>
       <w:r>
         <w:rPr>
+          <w:rFonts w:cs="B Nazanin"/>
           <w:sz w:val="28"/>
           <w:szCs w:val="28"/>
           <w:rtl/>
@@ -3444,6 +3453,7 @@
       </w:r>
       <w:r>
         <w:rPr>
+          <w:rFonts w:cs="B Nazanin"/>
           <w:sz w:val="28"/>
           <w:szCs w:val="28"/>
         </w:rPr>
@@ -3451,6 +3461,7 @@
       </w:r>
       <w:r>
         <w:rPr>
+          <w:rFonts w:cs="B Nazanin"/>
           <w:sz w:val="28"/>
           <w:szCs w:val="28"/>
           <w:rtl/>
@@ -3459,6 +3470,7 @@
       </w:r>
       <w:r>
         <w:rPr>
+          <w:rFonts w:cs="B Nazanin"/>
           <w:sz w:val="28"/>
           <w:szCs w:val="28"/>
         </w:rPr>
@@ -3466,6 +3478,7 @@
       </w:r>
       <w:r>
         <w:rPr>
+          <w:rFonts w:cs="B Nazanin"/>
           <w:sz w:val="28"/>
           <w:szCs w:val="28"/>
           <w:rtl/>
@@ -3474,6 +3487,7 @@
       </w:r>
       <w:r>
         <w:rPr>
+          <w:rFonts w:cs="B Nazanin"/>
           <w:sz w:val="28"/>
           <w:szCs w:val="28"/>
         </w:rPr>
@@ -3481,6 +3495,7 @@
       </w:r>
       <w:r>
         <w:rPr>
+          <w:rFonts w:cs="B Nazanin"/>
           <w:sz w:val="28"/>
           <w:szCs w:val="28"/>
           <w:rtl/>
@@ -3489,6 +3504,7 @@
       </w:r>
       <w:r>
         <w:rPr>
+          <w:rFonts w:cs="B Nazanin"/>
           <w:sz w:val="28"/>
           <w:szCs w:val="28"/>
         </w:rPr>
@@ -3496,31 +3512,26 @@
       </w:r>
       <w:r>
         <w:rPr>
+          <w:rFonts w:cs="B Nazanin"/>
           <w:sz w:val="28"/>
           <w:szCs w:val="28"/>
           <w:rtl/>
         </w:rPr>
-        <w:t xml:space="preserve"> است. که </w:t>
-      </w:r>
-      <w:r>
-        <w:rPr>
-          <w:sz w:val="28"/>
-          <w:szCs w:val="28"/>
-          <w:rtl/>
-        </w:rPr>
-        <w:t>در هنگام خواندن برابر با 1 میشود.</w:t>
+        <w:t xml:space="preserve"> است. که در هنگام خواندن برابر با 1 میشود.</w:t>
       </w:r>
     </w:p>
     <w:p>
       <w:pPr>
         <w:bidi/>
         <w:rPr>
+          <w:rFonts w:cs="B Nazanin"/>
           <w:sz w:val="28"/>
           <w:szCs w:val="28"/>
         </w:rPr>
       </w:pPr>
       <w:r>
         <w:rPr>
+          <w:rFonts w:cs="B Nazanin"/>
           <w:sz w:val="28"/>
           <w:szCs w:val="28"/>
           <w:rtl/>
@@ -3529,6 +3540,7 @@
       </w:r>
       <w:r>
         <w:rPr>
+          <w:rFonts w:cs="B Nazanin"/>
           <w:sz w:val="28"/>
           <w:szCs w:val="28"/>
         </w:rPr>
@@ -3536,6 +3548,7 @@
       </w:r>
       <w:r>
         <w:rPr>
+          <w:rFonts w:cs="B Nazanin"/>
           <w:sz w:val="28"/>
           <w:szCs w:val="28"/>
           <w:rtl/>
@@ -3547,12 +3560,14 @@
       <w:pPr>
         <w:bidi/>
         <w:rPr>
+          <w:rFonts w:cs="B Nazanin"/>
           <w:sz w:val="28"/>
           <w:szCs w:val="28"/>
         </w:rPr>
       </w:pPr>
       <w:r>
         <w:rPr>
+          <w:rFonts w:cs="B Nazanin"/>
           <w:sz w:val="28"/>
           <w:szCs w:val="28"/>
           <w:rtl/>
@@ -3561,6 +3576,7 @@
       </w:r>
       <w:r>
         <w:rPr>
+          <w:rFonts w:cs="B Nazanin"/>
           <w:sz w:val="28"/>
           <w:szCs w:val="28"/>
         </w:rPr>
@@ -3568,6 +3584,7 @@
       </w:r>
       <w:r>
         <w:rPr>
+          <w:rFonts w:cs="B Nazanin"/>
           <w:sz w:val="28"/>
           <w:szCs w:val="28"/>
           <w:rtl/>
@@ -3576,6 +3593,7 @@
       </w:r>
       <w:r>
         <w:rPr>
+          <w:rFonts w:cs="B Nazanin"/>
           <w:sz w:val="28"/>
           <w:szCs w:val="28"/>
         </w:rPr>
@@ -3583,6 +3601,7 @@
       </w:r>
       <w:r>
         <w:rPr>
+          <w:rFonts w:cs="B Nazanin"/>
           <w:sz w:val="28"/>
           <w:szCs w:val="28"/>
           <w:rtl/>
@@ -3591,6 +3610,7 @@
       </w:r>
       <w:r>
         <w:rPr>
+          <w:rFonts w:cs="B Nazanin"/>
           <w:sz w:val="28"/>
           <w:szCs w:val="28"/>
         </w:rPr>
@@ -3598,6 +3618,7 @@
       </w:r>
       <w:r>
         <w:rPr>
+          <w:rFonts w:cs="B Nazanin"/>
           <w:sz w:val="28"/>
           <w:szCs w:val="28"/>
           <w:rtl/>
@@ -3606,6 +3627,7 @@
       </w:r>
       <w:r>
         <w:rPr>
+          <w:rFonts w:cs="B Nazanin"/>
           <w:sz w:val="28"/>
           <w:szCs w:val="28"/>
         </w:rPr>
@@ -3613,6 +3635,7 @@
       </w:r>
       <w:r>
         <w:rPr>
+          <w:rFonts w:cs="B Nazanin"/>
           <w:sz w:val="28"/>
           <w:szCs w:val="28"/>
           <w:rtl/>
@@ -3624,12 +3647,14 @@
       <w:pPr>
         <w:bidi/>
         <w:rPr>
+          <w:rFonts w:cs="B Nazanin"/>
           <w:sz w:val="28"/>
           <w:szCs w:val="28"/>
         </w:rPr>
       </w:pPr>
       <w:r>
         <w:rPr>
+          <w:rFonts w:cs="B Nazanin"/>
           <w:sz w:val="28"/>
           <w:szCs w:val="28"/>
           <w:rtl/>
@@ -3638,6 +3663,7 @@
       </w:r>
       <w:r>
         <w:rPr>
+          <w:rFonts w:cs="B Nazanin"/>
           <w:sz w:val="28"/>
           <w:szCs w:val="28"/>
         </w:rPr>
@@ -3645,6 +3671,7 @@
       </w:r>
       <w:r>
         <w:rPr>
+          <w:rFonts w:cs="B Nazanin"/>
           <w:sz w:val="28"/>
           <w:szCs w:val="28"/>
           <w:rtl/>
@@ -3653,6 +3680,7 @@
       </w:r>
       <w:r>
         <w:rPr>
+          <w:rFonts w:cs="B Nazanin"/>
           <w:sz w:val="28"/>
           <w:szCs w:val="28"/>
         </w:rPr>
@@ -3660,22 +3688,16 @@
       </w:r>
       <w:r>
         <w:rPr>
+          <w:rFonts w:cs="B Nazanin"/>
           <w:sz w:val="28"/>
           <w:szCs w:val="28"/>
           <w:rtl/>
         </w:rPr>
-        <w:t xml:space="preserve"> به این دلیل است که پترن ورودی را با خانه های مختلف مموری مقایسه کنیم</w:t>
-      </w:r>
-      <w:r>
-        <w:rPr>
-          <w:sz w:val="28"/>
-          <w:szCs w:val="28"/>
-          <w:rtl/>
-        </w:rPr>
-        <w:t xml:space="preserve"> و در صورتی که تشابه سه گانه برقرار بود، آدرس شروع آن خانه از </w:t>
-      </w:r>
-      <w:r>
-        <w:rPr>
+        <w:t xml:space="preserve"> به این دلیل است که پترن ورودی را با خانه های مختلف مموری مقایسه کنیم و در صورتی که تشابه سه گانه برقرار بود، آدرس شروع آن خانه از </w:t>
+      </w:r>
+      <w:r>
+        <w:rPr>
+          <w:rFonts w:cs="B Nazanin"/>
           <w:sz w:val="28"/>
           <w:szCs w:val="28"/>
         </w:rPr>
@@ -3683,6 +3705,7 @@
       </w:r>
       <w:r>
         <w:rPr>
+          <w:rFonts w:cs="B Nazanin"/>
           <w:sz w:val="28"/>
           <w:szCs w:val="28"/>
           <w:rtl/>
@@ -3694,12 +3717,14 @@
       <w:pPr>
         <w:bidi/>
         <w:rPr>
+          <w:rFonts w:cs="B Nazanin"/>
           <w:sz w:val="28"/>
           <w:szCs w:val="28"/>
         </w:rPr>
       </w:pPr>
       <w:r>
         <w:rPr>
+          <w:rFonts w:cs="B Nazanin"/>
           <w:sz w:val="28"/>
           <w:szCs w:val="28"/>
           <w:rtl/>
@@ -3708,6 +3733,7 @@
       </w:r>
       <w:r>
         <w:rPr>
+          <w:rFonts w:cs="B Nazanin"/>
           <w:sz w:val="28"/>
           <w:szCs w:val="28"/>
         </w:rPr>
@@ -3715,6 +3741,7 @@
       </w:r>
       <w:r>
         <w:rPr>
+          <w:rFonts w:cs="B Nazanin"/>
           <w:sz w:val="28"/>
           <w:szCs w:val="28"/>
           <w:rtl/>
@@ -3723,20 +3750,15 @@
       </w:r>
       <w:r>
         <w:rPr>
-          <w:sz w:val="28"/>
-          <w:szCs w:val="28"/>
-        </w:rPr>
-        <w:t>number_</w:t>
-      </w:r>
-      <w:r>
-        <w:rPr>
-          <w:sz w:val="28"/>
-          <w:szCs w:val="28"/>
-        </w:rPr>
-        <w:t>of_x</w:t>
-      </w:r>
-      <w:r>
-        <w:rPr>
+          <w:rFonts w:cs="B Nazanin"/>
+          <w:sz w:val="28"/>
+          <w:szCs w:val="28"/>
+        </w:rPr>
+        <w:t>number_of_x</w:t>
+      </w:r>
+      <w:r>
+        <w:rPr>
+          <w:rFonts w:cs="B Nazanin"/>
           <w:sz w:val="28"/>
           <w:szCs w:val="28"/>
           <w:rtl/>
@@ -3745,6 +3767,7 @@
       </w:r>
       <w:r>
         <w:rPr>
+          <w:rFonts w:cs="B Nazanin"/>
           <w:sz w:val="28"/>
           <w:szCs w:val="28"/>
         </w:rPr>
@@ -3752,6 +3775,7 @@
       </w:r>
       <w:r>
         <w:rPr>
+          <w:rFonts w:cs="B Nazanin"/>
           <w:sz w:val="28"/>
           <w:szCs w:val="28"/>
           <w:rtl/>
@@ -3763,12 +3787,14 @@
       <w:pPr>
         <w:bidi/>
         <w:rPr>
+          <w:rFonts w:cs="B Nazanin"/>
           <w:sz w:val="28"/>
           <w:szCs w:val="28"/>
         </w:rPr>
       </w:pPr>
       <w:r>
         <w:rPr>
+          <w:rFonts w:cs="B Nazanin"/>
           <w:sz w:val="28"/>
           <w:szCs w:val="28"/>
           <w:rtl/>
@@ -3777,6 +3803,7 @@
       </w:r>
       <w:r>
         <w:rPr>
+          <w:rFonts w:cs="B Nazanin"/>
           <w:sz w:val="28"/>
           <w:szCs w:val="28"/>
         </w:rPr>
@@ -3784,6 +3811,7 @@
       </w:r>
       <w:r>
         <w:rPr>
+          <w:rFonts w:cs="B Nazanin"/>
           <w:sz w:val="28"/>
           <w:szCs w:val="28"/>
           <w:rtl/>
@@ -3792,6 +3820,7 @@
       </w:r>
       <w:r>
         <w:rPr>
+          <w:rFonts w:cs="B Nazanin"/>
           <w:sz w:val="28"/>
           <w:szCs w:val="28"/>
         </w:rPr>
@@ -3799,6 +3828,7 @@
       </w:r>
       <w:r>
         <w:rPr>
+          <w:rFonts w:cs="B Nazanin"/>
           <w:sz w:val="28"/>
           <w:szCs w:val="28"/>
           <w:rtl/>
@@ -3807,6 +3837,7 @@
       </w:r>
       <w:r>
         <w:rPr>
+          <w:rFonts w:cs="B Nazanin"/>
           <w:sz w:val="28"/>
           <w:szCs w:val="28"/>
         </w:rPr>
@@ -3814,6 +3845,7 @@
       </w:r>
       <w:r>
         <w:rPr>
+          <w:rFonts w:cs="B Nazanin"/>
           <w:sz w:val="28"/>
           <w:szCs w:val="28"/>
           <w:rtl/>
@@ -3825,12 +3857,14 @@
       <w:pPr>
         <w:bidi/>
         <w:rPr>
+          <w:rFonts w:cs="B Nazanin"/>
           <w:sz w:val="28"/>
           <w:szCs w:val="28"/>
         </w:rPr>
       </w:pPr>
       <w:r>
         <w:rPr>
+          <w:rFonts w:cs="B Nazanin"/>
           <w:sz w:val="28"/>
           <w:szCs w:val="28"/>
           <w:rtl/>
@@ -3839,6 +3873,7 @@
       </w:r>
       <w:r>
         <w:rPr>
+          <w:rFonts w:cs="B Nazanin"/>
           <w:sz w:val="28"/>
           <w:szCs w:val="28"/>
         </w:rPr>
@@ -3846,6 +3881,7 @@
       </w:r>
       <w:r>
         <w:rPr>
+          <w:rFonts w:cs="B Nazanin"/>
           <w:sz w:val="28"/>
           <w:szCs w:val="28"/>
           <w:rtl/>
@@ -3854,6 +3890,7 @@
       </w:r>
       <w:r>
         <w:rPr>
+          <w:rFonts w:cs="B Nazanin"/>
           <w:sz w:val="28"/>
           <w:szCs w:val="28"/>
         </w:rPr>
@@ -3861,6 +3898,7 @@
       </w:r>
       <w:r>
         <w:rPr>
+          <w:rFonts w:cs="B Nazanin"/>
           <w:sz w:val="28"/>
           <w:szCs w:val="28"/>
           <w:rtl/>
@@ -3872,58 +3910,75 @@
       <w:pPr>
         <w:bidi/>
         <w:rPr>
+          <w:rFonts w:cs="B Nazanin"/>
           <w:sz w:val="28"/>
           <w:szCs w:val="28"/>
         </w:rPr>
       </w:pPr>
       <w:r>
         <w:rPr>
+          <w:rFonts w:cs="B Nazanin"/>
           <w:sz w:val="28"/>
           <w:szCs w:val="28"/>
           <w:rtl/>
         </w:rPr>
-        <w:t>آنهایی</w:t>
-      </w:r>
-      <w:r>
-        <w:rPr>
+        <w:lastRenderedPageBreak/>
+        <w:t xml:space="preserve">آنهایی که با </w:t>
+      </w:r>
+      <w:r>
+        <w:rPr>
+          <w:rFonts w:cs="B Nazanin"/>
+          <w:sz w:val="28"/>
+          <w:szCs w:val="28"/>
+        </w:rPr>
+        <w:t>word</w:t>
+      </w:r>
+      <w:r>
+        <w:rPr>
+          <w:rFonts w:cs="B Nazanin"/>
           <w:sz w:val="28"/>
           <w:szCs w:val="28"/>
           <w:rtl/>
         </w:rPr>
-        <w:t xml:space="preserve"> که با </w:t>
-      </w:r>
-      <w:r>
-        <w:rPr>
-          <w:sz w:val="28"/>
-          <w:szCs w:val="28"/>
-        </w:rPr>
-        <w:t>word</w:t>
-      </w:r>
-      <w:r>
-        <w:rPr>
+        <w:t xml:space="preserve"> مان </w:t>
+      </w:r>
+      <w:r>
+        <w:rPr>
+          <w:rFonts w:cs="B Nazanin"/>
+          <w:sz w:val="28"/>
+          <w:szCs w:val="28"/>
+        </w:rPr>
+        <w:t>equal</w:t>
+      </w:r>
+      <w:r>
+        <w:rPr>
+          <w:rFonts w:cs="B Nazanin"/>
           <w:sz w:val="28"/>
           <w:szCs w:val="28"/>
           <w:rtl/>
         </w:rPr>
-        <w:t xml:space="preserve"> مان </w:t>
-      </w:r>
-      <w:r>
-        <w:rPr>
-          <w:sz w:val="28"/>
-          <w:szCs w:val="28"/>
-        </w:rPr>
-        <w:t>equal</w:t>
-      </w:r>
-      <w:r>
-        <w:rPr>
+        <w:t xml:space="preserve"> بودند، در صورتی که تعداد </w:t>
+      </w:r>
+      <w:r>
+        <w:rPr>
+          <w:rFonts w:cs="B Nazanin"/>
+          <w:sz w:val="28"/>
+          <w:szCs w:val="28"/>
+        </w:rPr>
+        <w:t>x</w:t>
+      </w:r>
+      <w:r>
+        <w:rPr>
+          <w:rFonts w:cs="B Nazanin"/>
           <w:sz w:val="28"/>
           <w:szCs w:val="28"/>
           <w:rtl/>
         </w:rPr>
-        <w:t xml:space="preserve"> بودند، در صورتی که تعداد </w:t>
-      </w:r>
-      <w:r>
-        <w:rPr>
+        <w:t xml:space="preserve"> هایش کمتر از تعداد </w:t>
+      </w:r>
+      <w:r>
+        <w:rPr>
+          <w:rFonts w:cs="B Nazanin"/>
           <w:sz w:val="28"/>
           <w:szCs w:val="28"/>
         </w:rPr>
@@ -3931,44 +3986,33 @@
       </w:r>
       <w:r>
         <w:rPr>
+          <w:rFonts w:cs="B Nazanin"/>
           <w:sz w:val="28"/>
           <w:szCs w:val="28"/>
           <w:rtl/>
         </w:rPr>
-        <w:t xml:space="preserve"> هایش کمتر از تعداد </w:t>
-      </w:r>
-      <w:r>
-        <w:rPr>
-          <w:sz w:val="28"/>
-          <w:szCs w:val="28"/>
-        </w:rPr>
-        <w:t>x</w:t>
-      </w:r>
-      <w:r>
-        <w:rPr>
+        <w:t xml:space="preserve"> های کاندید قبلی بود، </w:t>
+      </w:r>
+      <w:r>
+        <w:rPr>
+          <w:rFonts w:cs="B Nazanin"/>
+          <w:sz w:val="28"/>
+          <w:szCs w:val="28"/>
+        </w:rPr>
+        <w:t>read_candidate</w:t>
+      </w:r>
+      <w:r>
+        <w:rPr>
+          <w:rFonts w:cs="B Nazanin"/>
           <w:sz w:val="28"/>
           <w:szCs w:val="28"/>
           <w:rtl/>
         </w:rPr>
-        <w:t xml:space="preserve"> های کاندید قبلی بود، </w:t>
-      </w:r>
-      <w:r>
-        <w:rPr>
-          <w:sz w:val="28"/>
-          <w:szCs w:val="28"/>
-        </w:rPr>
-        <w:t>read_candidate</w:t>
-      </w:r>
-      <w:r>
-        <w:rPr>
-          <w:sz w:val="28"/>
-          <w:szCs w:val="28"/>
-          <w:rtl/>
-        </w:rPr>
         <w:t xml:space="preserve"> را که اندیس فعلی را نگه میدارد، برابر </w:t>
       </w:r>
       <w:r>
         <w:rPr>
+          <w:rFonts w:cs="B Nazanin"/>
           <w:sz w:val="28"/>
           <w:szCs w:val="28"/>
         </w:rPr>
@@ -3976,6 +4020,7 @@
       </w:r>
       <w:r>
         <w:rPr>
+          <w:rFonts w:cs="B Nazanin"/>
           <w:sz w:val="28"/>
           <w:szCs w:val="28"/>
           <w:rtl/>
@@ -3987,12 +4032,14 @@
       <w:pPr>
         <w:bidi/>
         <w:rPr>
+          <w:rFonts w:cs="B Nazanin"/>
           <w:sz w:val="28"/>
           <w:szCs w:val="28"/>
         </w:rPr>
       </w:pPr>
       <w:r>
         <w:rPr>
+          <w:rFonts w:cs="B Nazanin"/>
           <w:sz w:val="28"/>
           <w:szCs w:val="28"/>
           <w:rtl/>
@@ -4001,6 +4048,7 @@
       </w:r>
       <w:r>
         <w:rPr>
+          <w:rFonts w:cs="B Nazanin"/>
           <w:sz w:val="28"/>
           <w:szCs w:val="28"/>
         </w:rPr>
@@ -4008,6 +4056,7 @@
       </w:r>
       <w:r>
         <w:rPr>
+          <w:rFonts w:cs="B Nazanin"/>
           <w:sz w:val="28"/>
           <w:szCs w:val="28"/>
           <w:rtl/>
@@ -4016,6 +4065,7 @@
       </w:r>
       <w:r>
         <w:rPr>
+          <w:rFonts w:cs="B Nazanin"/>
           <w:sz w:val="28"/>
           <w:szCs w:val="28"/>
         </w:rPr>
@@ -4023,37 +4073,33 @@
       </w:r>
       <w:r>
         <w:rPr>
+          <w:rFonts w:cs="B Nazanin"/>
           <w:sz w:val="28"/>
           <w:szCs w:val="28"/>
           <w:rtl/>
         </w:rPr>
-        <w:t xml:space="preserve"> </w:t>
-      </w:r>
-      <w:r>
-        <w:rPr>
+        <w:t xml:space="preserve"> باشد و ثانیا کمینه تعداد </w:t>
+      </w:r>
+      <w:r>
+        <w:rPr>
+          <w:rFonts w:cs="B Nazanin"/>
+          <w:sz w:val="28"/>
+          <w:szCs w:val="28"/>
+        </w:rPr>
+        <w:t>X</w:t>
+      </w:r>
+      <w:r>
+        <w:rPr>
+          <w:rFonts w:cs="B Nazanin"/>
           <w:sz w:val="28"/>
           <w:szCs w:val="28"/>
           <w:rtl/>
         </w:rPr>
-        <w:t xml:space="preserve">باشد و ثانیا کمینه تعداد </w:t>
-      </w:r>
-      <w:r>
-        <w:rPr>
-          <w:sz w:val="28"/>
-          <w:szCs w:val="28"/>
-        </w:rPr>
-        <w:t>X</w:t>
-      </w:r>
-      <w:r>
-        <w:rPr>
-          <w:sz w:val="28"/>
-          <w:szCs w:val="28"/>
-          <w:rtl/>
-        </w:rPr>
         <w:t xml:space="preserve"> را داشته باشد. زیرا این یعنی </w:t>
       </w:r>
       <w:r>
         <w:rPr>
+          <w:rFonts w:cs="B Nazanin"/>
           <w:sz w:val="28"/>
           <w:szCs w:val="28"/>
         </w:rPr>
@@ -4061,6 +4107,7 @@
       </w:r>
       <w:r>
         <w:rPr>
+          <w:rFonts w:cs="B Nazanin"/>
           <w:sz w:val="28"/>
           <w:szCs w:val="28"/>
           <w:rtl/>
@@ -4072,6 +4119,7 @@
       <w:pPr>
         <w:bidi/>
         <w:rPr>
+          <w:rFonts w:cs="B Nazanin"/>
           <w:sz w:val="28"/>
           <w:szCs w:val="28"/>
         </w:rPr>
@@ -4081,12 +4129,14 @@
       <w:pPr>
         <w:bidi/>
         <w:rPr>
+          <w:rFonts w:cs="B Nazanin"/>
           <w:sz w:val="28"/>
           <w:szCs w:val="28"/>
         </w:rPr>
       </w:pPr>
       <w:r>
         <w:rPr>
+          <w:rFonts w:cs="B Nazanin"/>
           <w:sz w:val="28"/>
           <w:szCs w:val="28"/>
           <w:rtl/>
@@ -4095,6 +4145,7 @@
       </w:r>
       <w:r>
         <w:rPr>
+          <w:rFonts w:cs="B Nazanin"/>
           <w:sz w:val="28"/>
           <w:szCs w:val="28"/>
         </w:rPr>
@@ -4102,6 +4153,7 @@
       </w:r>
       <w:r>
         <w:rPr>
+          <w:rFonts w:cs="B Nazanin"/>
           <w:sz w:val="28"/>
           <w:szCs w:val="28"/>
           <w:rtl/>
@@ -4113,12 +4165,14 @@
       <w:pPr>
         <w:bidi/>
         <w:rPr>
+          <w:rFonts w:cs="B Nazanin"/>
           <w:sz w:val="28"/>
           <w:szCs w:val="28"/>
         </w:rPr>
       </w:pPr>
       <w:r>
         <w:rPr>
+          <w:rFonts w:cs="B Nazanin"/>
           <w:sz w:val="28"/>
           <w:szCs w:val="28"/>
           <w:rtl/>
@@ -4127,6 +4181,7 @@
       </w:r>
       <w:r>
         <w:rPr>
+          <w:rFonts w:cs="B Nazanin"/>
           <w:sz w:val="28"/>
           <w:szCs w:val="28"/>
         </w:rPr>
@@ -4134,6 +4189,7 @@
       </w:r>
       <w:r>
         <w:rPr>
+          <w:rFonts w:cs="B Nazanin"/>
           <w:sz w:val="28"/>
           <w:szCs w:val="28"/>
           <w:rtl/>
@@ -4142,6 +4198,7 @@
       </w:r>
       <w:r>
         <w:rPr>
+          <w:rFonts w:cs="B Nazanin"/>
           <w:sz w:val="28"/>
           <w:szCs w:val="28"/>
         </w:rPr>
@@ -4149,6 +4206,7 @@
       </w:r>
       <w:r>
         <w:rPr>
+          <w:rFonts w:cs="B Nazanin"/>
           <w:sz w:val="28"/>
           <w:szCs w:val="28"/>
           <w:rtl/>
@@ -4157,6 +4215,7 @@
       </w:r>
       <w:r>
         <w:rPr>
+          <w:rFonts w:cs="B Nazanin"/>
           <w:sz w:val="28"/>
           <w:szCs w:val="28"/>
         </w:rPr>
@@ -4164,6 +4223,7 @@
       </w:r>
       <w:r>
         <w:rPr>
+          <w:rFonts w:cs="B Nazanin"/>
           <w:sz w:val="28"/>
           <w:szCs w:val="28"/>
           <w:rtl/>
@@ -4172,6 +4232,7 @@
       </w:r>
       <w:r>
         <w:rPr>
+          <w:rFonts w:cs="B Nazanin"/>
           <w:sz w:val="28"/>
           <w:szCs w:val="28"/>
         </w:rPr>
@@ -4179,6 +4240,7 @@
       </w:r>
       <w:r>
         <w:rPr>
+          <w:rFonts w:cs="B Nazanin"/>
           <w:sz w:val="28"/>
           <w:szCs w:val="28"/>
           <w:rtl/>
@@ -4190,12 +4252,14 @@
       <w:pPr>
         <w:bidi/>
         <w:rPr>
+          <w:rFonts w:cs="B Nazanin"/>
           <w:sz w:val="28"/>
           <w:szCs w:val="28"/>
         </w:rPr>
       </w:pPr>
       <w:r>
         <w:rPr>
+          <w:rFonts w:cs="B Nazanin"/>
           <w:sz w:val="28"/>
           <w:szCs w:val="28"/>
           <w:rtl/>
@@ -4204,6 +4268,7 @@
       </w:r>
       <w:r>
         <w:rPr>
+          <w:rFonts w:cs="B Nazanin"/>
           <w:sz w:val="28"/>
           <w:szCs w:val="28"/>
         </w:rPr>
@@ -4211,6 +4276,7 @@
       </w:r>
       <w:r>
         <w:rPr>
+          <w:rFonts w:cs="B Nazanin"/>
           <w:sz w:val="28"/>
           <w:szCs w:val="28"/>
           <w:rtl/>
@@ -4222,12 +4288,14 @@
       <w:pPr>
         <w:bidi/>
         <w:rPr>
+          <w:rFonts w:cs="B Nazanin"/>
           <w:sz w:val="28"/>
           <w:szCs w:val="28"/>
         </w:rPr>
       </w:pPr>
       <w:r>
         <w:rPr>
+          <w:rFonts w:cs="B Nazanin"/>
           <w:sz w:val="28"/>
           <w:szCs w:val="28"/>
           <w:rtl/>
@@ -4236,6 +4304,7 @@
       </w:r>
       <w:r>
         <w:rPr>
+          <w:rFonts w:cs="B Nazanin"/>
           <w:sz w:val="28"/>
           <w:szCs w:val="28"/>
         </w:rPr>
@@ -4243,37 +4312,33 @@
       </w:r>
       <w:r>
         <w:rPr>
+          <w:rFonts w:cs="B Nazanin"/>
           <w:sz w:val="28"/>
           <w:szCs w:val="28"/>
           <w:rtl/>
         </w:rPr>
-        <w:t xml:space="preserve"> </w:t>
-      </w:r>
-      <w:r>
-        <w:rPr>
+        <w:t xml:space="preserve"> باشیم، </w:t>
+      </w:r>
+      <w:r>
+        <w:rPr>
+          <w:rFonts w:cs="B Nazanin"/>
+          <w:sz w:val="28"/>
+          <w:szCs w:val="28"/>
+        </w:rPr>
+        <w:t>address</w:t>
+      </w:r>
+      <w:r>
+        <w:rPr>
+          <w:rFonts w:cs="B Nazanin"/>
           <w:sz w:val="28"/>
           <w:szCs w:val="28"/>
           <w:rtl/>
         </w:rPr>
-        <w:t xml:space="preserve">باشیم، </w:t>
-      </w:r>
-      <w:r>
-        <w:rPr>
-          <w:sz w:val="28"/>
-          <w:szCs w:val="28"/>
-        </w:rPr>
-        <w:t>address</w:t>
-      </w:r>
-      <w:r>
-        <w:rPr>
-          <w:sz w:val="28"/>
-          <w:szCs w:val="28"/>
-          <w:rtl/>
-        </w:rPr>
         <w:t xml:space="preserve"> را برابر </w:t>
       </w:r>
       <w:r>
         <w:rPr>
+          <w:rFonts w:cs="B Nazanin"/>
           <w:sz w:val="28"/>
           <w:szCs w:val="28"/>
         </w:rPr>
@@ -4281,6 +4346,7 @@
       </w:r>
       <w:r>
         <w:rPr>
+          <w:rFonts w:cs="B Nazanin"/>
           <w:sz w:val="28"/>
           <w:szCs w:val="28"/>
           <w:rtl/>
@@ -4292,12 +4358,14 @@
       <w:pPr>
         <w:bidi/>
         <w:rPr>
+          <w:rFonts w:cs="B Nazanin"/>
           <w:sz w:val="28"/>
           <w:szCs w:val="28"/>
         </w:rPr>
       </w:pPr>
       <w:r>
         <w:rPr>
+          <w:rFonts w:cs="B Nazanin"/>
           <w:sz w:val="28"/>
           <w:szCs w:val="28"/>
           <w:rtl/>
@@ -4306,6 +4374,7 @@
       </w:r>
       <w:r>
         <w:rPr>
+          <w:rFonts w:cs="B Nazanin"/>
           <w:sz w:val="28"/>
           <w:szCs w:val="28"/>
         </w:rPr>
@@ -4313,6 +4382,7 @@
       </w:r>
       <w:r>
         <w:rPr>
+          <w:rFonts w:cs="B Nazanin"/>
           <w:sz w:val="28"/>
           <w:szCs w:val="28"/>
           <w:rtl/>
@@ -4321,6 +4391,7 @@
       </w:r>
       <w:r>
         <w:rPr>
+          <w:rFonts w:cs="B Nazanin"/>
           <w:sz w:val="28"/>
           <w:szCs w:val="28"/>
         </w:rPr>
@@ -4328,6 +4399,7 @@
       </w:r>
       <w:r>
         <w:rPr>
+          <w:rFonts w:cs="B Nazanin"/>
           <w:sz w:val="28"/>
           <w:szCs w:val="28"/>
           <w:rtl/>
@@ -4336,6 +4408,7 @@
       </w:r>
       <w:r>
         <w:rPr>
+          <w:rFonts w:cs="B Nazanin"/>
           <w:sz w:val="28"/>
           <w:szCs w:val="28"/>
         </w:rPr>
@@ -4343,6 +4416,7 @@
       </w:r>
       <w:r>
         <w:rPr>
+          <w:rFonts w:cs="B Nazanin"/>
           <w:sz w:val="28"/>
           <w:szCs w:val="28"/>
           <w:rtl/>
@@ -4351,6 +4425,7 @@
       </w:r>
       <w:r>
         <w:rPr>
+          <w:rFonts w:cs="B Nazanin"/>
           <w:sz w:val="28"/>
           <w:szCs w:val="28"/>
         </w:rPr>
@@ -4358,6 +4433,7 @@
       </w:r>
       <w:r>
         <w:rPr>
+          <w:rFonts w:cs="B Nazanin"/>
           <w:sz w:val="28"/>
           <w:szCs w:val="28"/>
           <w:rtl/>
@@ -4366,6 +4442,7 @@
       </w:r>
       <w:r>
         <w:rPr>
+          <w:rFonts w:cs="B Nazanin"/>
           <w:sz w:val="28"/>
           <w:szCs w:val="28"/>
         </w:rPr>
@@ -4373,6 +4450,7 @@
       </w:r>
       <w:r>
         <w:rPr>
+          <w:rFonts w:cs="B Nazanin"/>
           <w:sz w:val="28"/>
           <w:szCs w:val="28"/>
           <w:rtl/>
@@ -4384,12 +4462,14 @@
       <w:pPr>
         <w:bidi/>
         <w:rPr>
+          <w:rFonts w:cs="B Nazanin"/>
           <w:sz w:val="28"/>
           <w:szCs w:val="28"/>
         </w:rPr>
       </w:pPr>
       <w:r>
         <w:rPr>
+          <w:rFonts w:cs="B Nazanin"/>
           <w:sz w:val="28"/>
           <w:szCs w:val="28"/>
           <w:rtl/>
@@ -4398,6 +4478,7 @@
       </w:r>
       <w:r>
         <w:rPr>
+          <w:rFonts w:cs="B Nazanin"/>
           <w:sz w:val="28"/>
           <w:szCs w:val="28"/>
         </w:rPr>
@@ -4405,6 +4486,7 @@
       </w:r>
       <w:r>
         <w:rPr>
+          <w:rFonts w:cs="B Nazanin"/>
           <w:sz w:val="28"/>
           <w:szCs w:val="28"/>
           <w:rtl/>
@@ -4413,6 +4495,7 @@
       </w:r>
       <w:r>
         <w:rPr>
+          <w:rFonts w:cs="B Nazanin"/>
           <w:sz w:val="28"/>
           <w:szCs w:val="28"/>
         </w:rPr>
@@ -4420,6 +4503,7 @@
       </w:r>
       <w:r>
         <w:rPr>
+          <w:rFonts w:cs="B Nazanin"/>
           <w:sz w:val="28"/>
           <w:szCs w:val="28"/>
           <w:rtl/>
@@ -4428,6 +4512,7 @@
       </w:r>
       <w:r>
         <w:rPr>
+          <w:rFonts w:cs="B Nazanin"/>
           <w:sz w:val="28"/>
           <w:szCs w:val="28"/>
         </w:rPr>
@@ -4435,6 +4520,7 @@
       </w:r>
       <w:r>
         <w:rPr>
+          <w:rFonts w:cs="B Nazanin"/>
           <w:sz w:val="28"/>
           <w:szCs w:val="28"/>
           <w:rtl/>
@@ -4443,6 +4529,7 @@
       </w:r>
       <w:r>
         <w:rPr>
+          <w:rFonts w:cs="B Nazanin"/>
           <w:sz w:val="28"/>
           <w:szCs w:val="28"/>
         </w:rPr>
@@ -4450,37 +4537,33 @@
       </w:r>
       <w:r>
         <w:rPr>
+          <w:rFonts w:cs="B Nazanin"/>
           <w:sz w:val="28"/>
           <w:szCs w:val="28"/>
           <w:rtl/>
         </w:rPr>
-        <w:t xml:space="preserve"> ست میکند و ت</w:t>
-      </w:r>
-      <w:r>
-        <w:rPr>
+        <w:t xml:space="preserve"> ست میکند و تست بنچ </w:t>
+      </w:r>
+      <w:r>
+        <w:rPr>
+          <w:rFonts w:cs="B Nazanin"/>
+          <w:sz w:val="28"/>
+          <w:szCs w:val="28"/>
+        </w:rPr>
+        <w:t>address</w:t>
+      </w:r>
+      <w:r>
+        <w:rPr>
+          <w:rFonts w:cs="B Nazanin"/>
           <w:sz w:val="28"/>
           <w:szCs w:val="28"/>
           <w:rtl/>
         </w:rPr>
-        <w:t xml:space="preserve">ست بنچ </w:t>
-      </w:r>
-      <w:r>
-        <w:rPr>
-          <w:sz w:val="28"/>
-          <w:szCs w:val="28"/>
-        </w:rPr>
-        <w:t>address</w:t>
-      </w:r>
-      <w:r>
-        <w:rPr>
-          <w:sz w:val="28"/>
-          <w:szCs w:val="28"/>
-          <w:rtl/>
-        </w:rPr>
         <w:t xml:space="preserve"> را </w:t>
       </w:r>
       <w:r>
         <w:rPr>
+          <w:rFonts w:cs="B Nazanin"/>
           <w:sz w:val="28"/>
           <w:szCs w:val="28"/>
         </w:rPr>
@@ -4488,6 +4571,7 @@
       </w:r>
       <w:r>
         <w:rPr>
+          <w:rFonts w:cs="B Nazanin"/>
           <w:sz w:val="28"/>
           <w:szCs w:val="28"/>
           <w:rtl/>
@@ -4499,6 +4583,7 @@
       <w:pPr>
         <w:bidi/>
         <w:rPr>
+          <w:rFonts w:cs="B Nazanin"/>
           <w:sz w:val="28"/>
           <w:szCs w:val="28"/>
         </w:rPr>
@@ -4508,6 +4593,7 @@
       <w:pPr>
         <w:bidi/>
         <w:rPr>
+          <w:rFonts w:cs="B Nazanin"/>
           <w:sz w:val="28"/>
           <w:szCs w:val="28"/>
         </w:rPr>
@@ -4517,6 +4603,7 @@
       <w:pPr>
         <w:bidi/>
         <w:rPr>
+          <w:rFonts w:cs="B Nazanin"/>
           <w:sz w:val="28"/>
           <w:szCs w:val="28"/>
         </w:rPr>
@@ -4526,12 +4613,14 @@
       <w:pPr>
         <w:bidi/>
         <w:rPr>
+          <w:rFonts w:cs="B Nazanin"/>
           <w:sz w:val="28"/>
           <w:szCs w:val="28"/>
         </w:rPr>
       </w:pPr>
       <w:r>
         <w:rPr>
+          <w:rFonts w:cs="B Nazanin"/>
           <w:sz w:val="28"/>
           <w:szCs w:val="28"/>
           <w:rtl/>
@@ -4542,12 +4631,14 @@
     <w:p>
       <w:pPr>
         <w:rPr>
+          <w:rFonts w:cs="B Nazanin"/>
           <w:sz w:val="28"/>
           <w:szCs w:val="28"/>
         </w:rPr>
       </w:pPr>
       <w:r>
         <w:rPr>
+          <w:rFonts w:cs="B Nazanin"/>
           <w:sz w:val="28"/>
           <w:szCs w:val="28"/>
         </w:rPr>
@@ -4557,6 +4648,7 @@
     <w:p>
       <w:pPr>
         <w:rPr>
+          <w:rFonts w:cs="B Nazanin"/>
           <w:sz w:val="28"/>
           <w:szCs w:val="28"/>
         </w:rPr>
@@ -4602,10 +4694,13 @@
                 <w:right w:val="nil"/>
                 <w:between w:val="nil"/>
               </w:pBdr>
+              <w:rPr>
+                <w:rFonts w:cs="B Nazanin"/>
+              </w:rPr>
             </w:pPr>
             <w:r>
               <w:rPr>
-                <w:rFonts w:ascii="Consolas" w:eastAsia="Consolas" w:hAnsi="Consolas" w:cs="Consolas"/>
+                <w:rFonts w:ascii="Consolas" w:eastAsia="Consolas" w:hAnsi="Consolas" w:cs="B Nazanin"/>
                 <w:color w:val="FC9B9B"/>
                 <w:shd w:val="clear" w:color="auto" w:fill="333333"/>
               </w:rPr>
@@ -4613,15 +4708,15 @@
             </w:r>
             <w:r>
               <w:rPr>
-                <w:rFonts w:ascii="Consolas" w:eastAsia="Consolas" w:hAnsi="Consolas" w:cs="Consolas"/>
-                <w:color w:val="FFFFFF"/>
-                <w:shd w:val="clear" w:color="auto" w:fill="333333"/>
-              </w:rPr>
-              <w:br/>
-            </w:r>
-            <w:r>
-              <w:rPr>
-                <w:rFonts w:ascii="Consolas" w:eastAsia="Consolas" w:hAnsi="Consolas" w:cs="Consolas"/>
+                <w:rFonts w:ascii="Consolas" w:eastAsia="Consolas" w:hAnsi="Consolas" w:cs="B Nazanin"/>
+                <w:color w:val="FFFFFF"/>
+                <w:shd w:val="clear" w:color="auto" w:fill="333333"/>
+              </w:rPr>
+              <w:br/>
+            </w:r>
+            <w:r>
+              <w:rPr>
+                <w:rFonts w:ascii="Consolas" w:eastAsia="Consolas" w:hAnsi="Consolas" w:cs="B Nazanin"/>
                 <w:color w:val="FCC28C"/>
                 <w:shd w:val="clear" w:color="auto" w:fill="333333"/>
               </w:rPr>
@@ -4629,7 +4724,7 @@
             </w:r>
             <w:r>
               <w:rPr>
-                <w:rFonts w:ascii="Consolas" w:eastAsia="Consolas" w:hAnsi="Consolas" w:cs="Consolas"/>
+                <w:rFonts w:ascii="Consolas" w:eastAsia="Consolas" w:hAnsi="Consolas" w:cs="B Nazanin"/>
                 <w:color w:val="FFFFFF"/>
                 <w:shd w:val="clear" w:color="auto" w:fill="333333"/>
               </w:rPr>
@@ -4637,7 +4732,7 @@
             </w:r>
             <w:r>
               <w:rPr>
-                <w:rFonts w:ascii="Consolas" w:eastAsia="Consolas" w:hAnsi="Consolas" w:cs="Consolas"/>
+                <w:rFonts w:ascii="Consolas" w:eastAsia="Consolas" w:hAnsi="Consolas" w:cs="B Nazanin"/>
                 <w:color w:val="FFFFFF"/>
                 <w:shd w:val="clear" w:color="auto" w:fill="333333"/>
               </w:rPr>
@@ -4646,7 +4741,7 @@
             </w:r>
             <w:r>
               <w:rPr>
-                <w:rFonts w:ascii="Consolas" w:eastAsia="Consolas" w:hAnsi="Consolas" w:cs="Consolas"/>
+                <w:rFonts w:ascii="Consolas" w:eastAsia="Consolas" w:hAnsi="Consolas" w:cs="B Nazanin"/>
                 <w:color w:val="FFFFFF"/>
                 <w:shd w:val="clear" w:color="auto" w:fill="333333"/>
               </w:rPr>
@@ -4655,7 +4750,7 @@
             </w:r>
             <w:r>
               <w:rPr>
-                <w:rFonts w:ascii="Consolas" w:eastAsia="Consolas" w:hAnsi="Consolas" w:cs="Consolas"/>
+                <w:rFonts w:ascii="Consolas" w:eastAsia="Consolas" w:hAnsi="Consolas" w:cs="B Nazanin"/>
                 <w:color w:val="FCC28C"/>
                 <w:shd w:val="clear" w:color="auto" w:fill="333333"/>
               </w:rPr>
@@ -4663,7 +4758,7 @@
             </w:r>
             <w:r>
               <w:rPr>
-                <w:rFonts w:ascii="Consolas" w:eastAsia="Consolas" w:hAnsi="Consolas" w:cs="Consolas"/>
+                <w:rFonts w:ascii="Consolas" w:eastAsia="Consolas" w:hAnsi="Consolas" w:cs="B Nazanin"/>
                 <w:color w:val="FFFFFF"/>
                 <w:shd w:val="clear" w:color="auto" w:fill="333333"/>
               </w:rPr>
@@ -4671,7 +4766,7 @@
             </w:r>
             <w:r>
               <w:rPr>
-                <w:rFonts w:ascii="Consolas" w:eastAsia="Consolas" w:hAnsi="Consolas" w:cs="Consolas"/>
+                <w:rFonts w:ascii="Consolas" w:eastAsia="Consolas" w:hAnsi="Consolas" w:cs="B Nazanin"/>
                 <w:color w:val="D36363"/>
                 <w:shd w:val="clear" w:color="auto" w:fill="333333"/>
               </w:rPr>
@@ -4679,7 +4774,7 @@
             </w:r>
             <w:r>
               <w:rPr>
-                <w:rFonts w:ascii="Consolas" w:eastAsia="Consolas" w:hAnsi="Consolas" w:cs="Consolas"/>
+                <w:rFonts w:ascii="Consolas" w:eastAsia="Consolas" w:hAnsi="Consolas" w:cs="B Nazanin"/>
                 <w:color w:val="FFFFFF"/>
                 <w:shd w:val="clear" w:color="auto" w:fill="333333"/>
               </w:rPr>
@@ -4687,7 +4782,7 @@
             </w:r>
             <w:r>
               <w:rPr>
-                <w:rFonts w:ascii="Consolas" w:eastAsia="Consolas" w:hAnsi="Consolas" w:cs="Consolas"/>
+                <w:rFonts w:ascii="Consolas" w:eastAsia="Consolas" w:hAnsi="Consolas" w:cs="B Nazanin"/>
                 <w:color w:val="FFFFFF"/>
                 <w:shd w:val="clear" w:color="auto" w:fill="333333"/>
               </w:rPr>
@@ -4696,7 +4791,7 @@
             </w:r>
             <w:r>
               <w:rPr>
-                <w:rFonts w:ascii="Consolas" w:eastAsia="Consolas" w:hAnsi="Consolas" w:cs="Consolas"/>
+                <w:rFonts w:ascii="Consolas" w:eastAsia="Consolas" w:hAnsi="Consolas" w:cs="B Nazanin"/>
                 <w:color w:val="FCC28C"/>
                 <w:shd w:val="clear" w:color="auto" w:fill="333333"/>
               </w:rPr>
@@ -4704,7 +4799,7 @@
             </w:r>
             <w:r>
               <w:rPr>
-                <w:rFonts w:ascii="Consolas" w:eastAsia="Consolas" w:hAnsi="Consolas" w:cs="Consolas"/>
+                <w:rFonts w:ascii="Consolas" w:eastAsia="Consolas" w:hAnsi="Consolas" w:cs="B Nazanin"/>
                 <w:color w:val="FFFFFF"/>
                 <w:shd w:val="clear" w:color="auto" w:fill="333333"/>
               </w:rPr>
@@ -4712,7 +4807,7 @@
             </w:r>
             <w:r>
               <w:rPr>
-                <w:rFonts w:ascii="Consolas" w:eastAsia="Consolas" w:hAnsi="Consolas" w:cs="Consolas"/>
+                <w:rFonts w:ascii="Consolas" w:eastAsia="Consolas" w:hAnsi="Consolas" w:cs="B Nazanin"/>
                 <w:color w:val="D36363"/>
                 <w:shd w:val="clear" w:color="auto" w:fill="333333"/>
               </w:rPr>
@@ -4720,7 +4815,7 @@
             </w:r>
             <w:r>
               <w:rPr>
-                <w:rFonts w:ascii="Consolas" w:eastAsia="Consolas" w:hAnsi="Consolas" w:cs="Consolas"/>
+                <w:rFonts w:ascii="Consolas" w:eastAsia="Consolas" w:hAnsi="Consolas" w:cs="B Nazanin"/>
                 <w:color w:val="FFFFFF"/>
                 <w:shd w:val="clear" w:color="auto" w:fill="333333"/>
               </w:rPr>
@@ -4728,7 +4823,7 @@
             </w:r>
             <w:r>
               <w:rPr>
-                <w:rFonts w:ascii="Consolas" w:eastAsia="Consolas" w:hAnsi="Consolas" w:cs="Consolas"/>
+                <w:rFonts w:ascii="Consolas" w:eastAsia="Consolas" w:hAnsi="Consolas" w:cs="B Nazanin"/>
                 <w:color w:val="FFFFFF"/>
                 <w:shd w:val="clear" w:color="auto" w:fill="333333"/>
               </w:rPr>
@@ -4737,7 +4832,7 @@
             </w:r>
             <w:r>
               <w:rPr>
-                <w:rFonts w:ascii="Consolas" w:eastAsia="Consolas" w:hAnsi="Consolas" w:cs="Consolas"/>
+                <w:rFonts w:ascii="Consolas" w:eastAsia="Consolas" w:hAnsi="Consolas" w:cs="B Nazanin"/>
                 <w:color w:val="FFFFFF"/>
                 <w:shd w:val="clear" w:color="auto" w:fill="333333"/>
               </w:rPr>
@@ -4746,7 +4841,7 @@
             </w:r>
             <w:r>
               <w:rPr>
-                <w:rFonts w:ascii="Consolas" w:eastAsia="Consolas" w:hAnsi="Consolas" w:cs="Consolas"/>
+                <w:rFonts w:ascii="Consolas" w:eastAsia="Consolas" w:hAnsi="Consolas" w:cs="B Nazanin"/>
                 <w:color w:val="FCC28C"/>
                 <w:shd w:val="clear" w:color="auto" w:fill="333333"/>
               </w:rPr>
@@ -4754,7 +4849,7 @@
             </w:r>
             <w:r>
               <w:rPr>
-                <w:rFonts w:ascii="Consolas" w:eastAsia="Consolas" w:hAnsi="Consolas" w:cs="Consolas"/>
+                <w:rFonts w:ascii="Consolas" w:eastAsia="Consolas" w:hAnsi="Consolas" w:cs="B Nazanin"/>
                 <w:color w:val="FFFFFF"/>
                 <w:shd w:val="clear" w:color="auto" w:fill="333333"/>
               </w:rPr>
@@ -4762,7 +4857,7 @@
             </w:r>
             <w:r>
               <w:rPr>
-                <w:rFonts w:ascii="Consolas" w:eastAsia="Consolas" w:hAnsi="Consolas" w:cs="Consolas"/>
+                <w:rFonts w:ascii="Consolas" w:eastAsia="Consolas" w:hAnsi="Consolas" w:cs="B Nazanin"/>
                 <w:color w:val="D36363"/>
                 <w:shd w:val="clear" w:color="auto" w:fill="333333"/>
               </w:rPr>
@@ -4770,7 +4865,7 @@
             </w:r>
             <w:r>
               <w:rPr>
-                <w:rFonts w:ascii="Consolas" w:eastAsia="Consolas" w:hAnsi="Consolas" w:cs="Consolas"/>
+                <w:rFonts w:ascii="Consolas" w:eastAsia="Consolas" w:hAnsi="Consolas" w:cs="B Nazanin"/>
                 <w:color w:val="FFFFFF"/>
                 <w:shd w:val="clear" w:color="auto" w:fill="333333"/>
               </w:rPr>
@@ -4778,7 +4873,7 @@
             </w:r>
             <w:r>
               <w:rPr>
-                <w:rFonts w:ascii="Consolas" w:eastAsia="Consolas" w:hAnsi="Consolas" w:cs="Consolas"/>
+                <w:rFonts w:ascii="Consolas" w:eastAsia="Consolas" w:hAnsi="Consolas" w:cs="B Nazanin"/>
                 <w:color w:val="FFFFFF"/>
                 <w:shd w:val="clear" w:color="auto" w:fill="333333"/>
               </w:rPr>
@@ -4787,7 +4882,7 @@
             </w:r>
             <w:r>
               <w:rPr>
-                <w:rFonts w:ascii="Consolas" w:eastAsia="Consolas" w:hAnsi="Consolas" w:cs="Consolas"/>
+                <w:rFonts w:ascii="Consolas" w:eastAsia="Consolas" w:hAnsi="Consolas" w:cs="B Nazanin"/>
                 <w:color w:val="FCC28C"/>
                 <w:shd w:val="clear" w:color="auto" w:fill="333333"/>
               </w:rPr>
@@ -4795,7 +4890,7 @@
             </w:r>
             <w:r>
               <w:rPr>
-                <w:rFonts w:ascii="Consolas" w:eastAsia="Consolas" w:hAnsi="Consolas" w:cs="Consolas"/>
+                <w:rFonts w:ascii="Consolas" w:eastAsia="Consolas" w:hAnsi="Consolas" w:cs="B Nazanin"/>
                 <w:color w:val="FFFFFF"/>
                 <w:shd w:val="clear" w:color="auto" w:fill="333333"/>
               </w:rPr>
@@ -4803,7 +4898,7 @@
             </w:r>
             <w:r>
               <w:rPr>
-                <w:rFonts w:ascii="Consolas" w:eastAsia="Consolas" w:hAnsi="Consolas" w:cs="Consolas"/>
+                <w:rFonts w:ascii="Consolas" w:eastAsia="Consolas" w:hAnsi="Consolas" w:cs="B Nazanin"/>
                 <w:color w:val="FFFFFF"/>
                 <w:shd w:val="clear" w:color="auto" w:fill="333333"/>
               </w:rPr>
@@ -4812,7 +4907,7 @@
             </w:r>
             <w:r>
               <w:rPr>
-                <w:rFonts w:ascii="Consolas" w:eastAsia="Consolas" w:hAnsi="Consolas" w:cs="Consolas"/>
+                <w:rFonts w:ascii="Consolas" w:eastAsia="Consolas" w:hAnsi="Consolas" w:cs="B Nazanin"/>
                 <w:color w:val="FCC28C"/>
                 <w:shd w:val="clear" w:color="auto" w:fill="333333"/>
               </w:rPr>
@@ -4820,7 +4915,7 @@
             </w:r>
             <w:r>
               <w:rPr>
-                <w:rFonts w:ascii="Consolas" w:eastAsia="Consolas" w:hAnsi="Consolas" w:cs="Consolas"/>
+                <w:rFonts w:ascii="Consolas" w:eastAsia="Consolas" w:hAnsi="Consolas" w:cs="B Nazanin"/>
                 <w:color w:val="FFFFFF"/>
                 <w:shd w:val="clear" w:color="auto" w:fill="333333"/>
               </w:rPr>
@@ -4828,7 +4923,7 @@
             </w:r>
             <w:r>
               <w:rPr>
-                <w:rFonts w:ascii="Consolas" w:eastAsia="Consolas" w:hAnsi="Consolas" w:cs="Consolas"/>
+                <w:rFonts w:ascii="Consolas" w:eastAsia="Consolas" w:hAnsi="Consolas" w:cs="B Nazanin"/>
                 <w:color w:val="D36363"/>
                 <w:shd w:val="clear" w:color="auto" w:fill="333333"/>
               </w:rPr>
@@ -4836,7 +4931,7 @@
             </w:r>
             <w:r>
               <w:rPr>
-                <w:rFonts w:ascii="Consolas" w:eastAsia="Consolas" w:hAnsi="Consolas" w:cs="Consolas"/>
+                <w:rFonts w:ascii="Consolas" w:eastAsia="Consolas" w:hAnsi="Consolas" w:cs="B Nazanin"/>
                 <w:color w:val="FFFFFF"/>
                 <w:shd w:val="clear" w:color="auto" w:fill="333333"/>
               </w:rPr>
@@ -4844,7 +4939,7 @@
             </w:r>
             <w:r>
               <w:rPr>
-                <w:rFonts w:ascii="Consolas" w:eastAsia="Consolas" w:hAnsi="Consolas" w:cs="Consolas"/>
+                <w:rFonts w:ascii="Consolas" w:eastAsia="Consolas" w:hAnsi="Consolas" w:cs="B Nazanin"/>
                 <w:color w:val="D36363"/>
                 <w:shd w:val="clear" w:color="auto" w:fill="333333"/>
               </w:rPr>
@@ -4852,7 +4947,7 @@
             </w:r>
             <w:r>
               <w:rPr>
-                <w:rFonts w:ascii="Consolas" w:eastAsia="Consolas" w:hAnsi="Consolas" w:cs="Consolas"/>
+                <w:rFonts w:ascii="Consolas" w:eastAsia="Consolas" w:hAnsi="Consolas" w:cs="B Nazanin"/>
                 <w:color w:val="FFFFFF"/>
                 <w:shd w:val="clear" w:color="auto" w:fill="333333"/>
               </w:rPr>
@@ -4860,7 +4955,7 @@
             </w:r>
             <w:r>
               <w:rPr>
-                <w:rFonts w:ascii="Consolas" w:eastAsia="Consolas" w:hAnsi="Consolas" w:cs="Consolas"/>
+                <w:rFonts w:ascii="Consolas" w:eastAsia="Consolas" w:hAnsi="Consolas" w:cs="B Nazanin"/>
                 <w:color w:val="FFFFFF"/>
                 <w:shd w:val="clear" w:color="auto" w:fill="333333"/>
               </w:rPr>
@@ -4869,7 +4964,7 @@
             </w:r>
             <w:r>
               <w:rPr>
-                <w:rFonts w:ascii="Consolas" w:eastAsia="Consolas" w:hAnsi="Consolas" w:cs="Consolas"/>
+                <w:rFonts w:ascii="Consolas" w:eastAsia="Consolas" w:hAnsi="Consolas" w:cs="B Nazanin"/>
                 <w:color w:val="FCC28C"/>
                 <w:shd w:val="clear" w:color="auto" w:fill="333333"/>
               </w:rPr>
@@ -4877,7 +4972,7 @@
             </w:r>
             <w:r>
               <w:rPr>
-                <w:rFonts w:ascii="Consolas" w:eastAsia="Consolas" w:hAnsi="Consolas" w:cs="Consolas"/>
+                <w:rFonts w:ascii="Consolas" w:eastAsia="Consolas" w:hAnsi="Consolas" w:cs="B Nazanin"/>
                 <w:color w:val="FFFFFF"/>
                 <w:shd w:val="clear" w:color="auto" w:fill="333333"/>
               </w:rPr>
@@ -4885,7 +4980,7 @@
             </w:r>
             <w:r>
               <w:rPr>
-                <w:rFonts w:ascii="Consolas" w:eastAsia="Consolas" w:hAnsi="Consolas" w:cs="Consolas"/>
+                <w:rFonts w:ascii="Consolas" w:eastAsia="Consolas" w:hAnsi="Consolas" w:cs="B Nazanin"/>
                 <w:color w:val="D36363"/>
                 <w:shd w:val="clear" w:color="auto" w:fill="333333"/>
               </w:rPr>
@@ -4893,7 +4988,7 @@
             </w:r>
             <w:r>
               <w:rPr>
-                <w:rFonts w:ascii="Consolas" w:eastAsia="Consolas" w:hAnsi="Consolas" w:cs="Consolas"/>
+                <w:rFonts w:ascii="Consolas" w:eastAsia="Consolas" w:hAnsi="Consolas" w:cs="B Nazanin"/>
                 <w:color w:val="FFFFFF"/>
                 <w:shd w:val="clear" w:color="auto" w:fill="333333"/>
               </w:rPr>
@@ -4901,7 +4996,7 @@
             </w:r>
             <w:r>
               <w:rPr>
-                <w:rFonts w:ascii="Consolas" w:eastAsia="Consolas" w:hAnsi="Consolas" w:cs="Consolas"/>
+                <w:rFonts w:ascii="Consolas" w:eastAsia="Consolas" w:hAnsi="Consolas" w:cs="B Nazanin"/>
                 <w:color w:val="D36363"/>
                 <w:shd w:val="clear" w:color="auto" w:fill="333333"/>
               </w:rPr>
@@ -4909,7 +5004,7 @@
             </w:r>
             <w:r>
               <w:rPr>
-                <w:rFonts w:ascii="Consolas" w:eastAsia="Consolas" w:hAnsi="Consolas" w:cs="Consolas"/>
+                <w:rFonts w:ascii="Consolas" w:eastAsia="Consolas" w:hAnsi="Consolas" w:cs="B Nazanin"/>
                 <w:color w:val="FFFFFF"/>
                 <w:shd w:val="clear" w:color="auto" w:fill="333333"/>
               </w:rPr>
@@ -4917,7 +5012,7 @@
             </w:r>
             <w:r>
               <w:rPr>
-                <w:rFonts w:ascii="Consolas" w:eastAsia="Consolas" w:hAnsi="Consolas" w:cs="Consolas"/>
+                <w:rFonts w:ascii="Consolas" w:eastAsia="Consolas" w:hAnsi="Consolas" w:cs="B Nazanin"/>
                 <w:color w:val="FFFFFF"/>
                 <w:shd w:val="clear" w:color="auto" w:fill="333333"/>
               </w:rPr>
@@ -4926,7 +5021,7 @@
             </w:r>
             <w:r>
               <w:rPr>
-                <w:rFonts w:ascii="Consolas" w:eastAsia="Consolas" w:hAnsi="Consolas" w:cs="Consolas"/>
+                <w:rFonts w:ascii="Consolas" w:eastAsia="Consolas" w:hAnsi="Consolas" w:cs="B Nazanin"/>
                 <w:color w:val="FCC28C"/>
                 <w:shd w:val="clear" w:color="auto" w:fill="333333"/>
               </w:rPr>
@@ -4934,7 +5029,7 @@
             </w:r>
             <w:r>
               <w:rPr>
-                <w:rFonts w:ascii="Consolas" w:eastAsia="Consolas" w:hAnsi="Consolas" w:cs="Consolas"/>
+                <w:rFonts w:ascii="Consolas" w:eastAsia="Consolas" w:hAnsi="Consolas" w:cs="B Nazanin"/>
                 <w:color w:val="FFFFFF"/>
                 <w:shd w:val="clear" w:color="auto" w:fill="333333"/>
               </w:rPr>
@@ -4942,7 +5037,7 @@
             </w:r>
             <w:r>
               <w:rPr>
-                <w:rFonts w:ascii="Consolas" w:eastAsia="Consolas" w:hAnsi="Consolas" w:cs="Consolas"/>
+                <w:rFonts w:ascii="Consolas" w:eastAsia="Consolas" w:hAnsi="Consolas" w:cs="B Nazanin"/>
                 <w:color w:val="D36363"/>
                 <w:shd w:val="clear" w:color="auto" w:fill="333333"/>
               </w:rPr>
@@ -4950,7 +5045,7 @@
             </w:r>
             <w:r>
               <w:rPr>
-                <w:rFonts w:ascii="Consolas" w:eastAsia="Consolas" w:hAnsi="Consolas" w:cs="Consolas"/>
+                <w:rFonts w:ascii="Consolas" w:eastAsia="Consolas" w:hAnsi="Consolas" w:cs="B Nazanin"/>
                 <w:color w:val="FFFFFF"/>
                 <w:shd w:val="clear" w:color="auto" w:fill="333333"/>
               </w:rPr>
@@ -4958,7 +5053,7 @@
             </w:r>
             <w:r>
               <w:rPr>
-                <w:rFonts w:ascii="Consolas" w:eastAsia="Consolas" w:hAnsi="Consolas" w:cs="Consolas"/>
+                <w:rFonts w:ascii="Consolas" w:eastAsia="Consolas" w:hAnsi="Consolas" w:cs="B Nazanin"/>
                 <w:color w:val="D36363"/>
                 <w:shd w:val="clear" w:color="auto" w:fill="333333"/>
               </w:rPr>
@@ -4966,7 +5061,7 @@
             </w:r>
             <w:r>
               <w:rPr>
-                <w:rFonts w:ascii="Consolas" w:eastAsia="Consolas" w:hAnsi="Consolas" w:cs="Consolas"/>
+                <w:rFonts w:ascii="Consolas" w:eastAsia="Consolas" w:hAnsi="Consolas" w:cs="B Nazanin"/>
                 <w:color w:val="FFFFFF"/>
                 <w:shd w:val="clear" w:color="auto" w:fill="333333"/>
               </w:rPr>
@@ -4974,7 +5069,7 @@
             </w:r>
             <w:r>
               <w:rPr>
-                <w:rFonts w:ascii="Consolas" w:eastAsia="Consolas" w:hAnsi="Consolas" w:cs="Consolas"/>
+                <w:rFonts w:ascii="Consolas" w:eastAsia="Consolas" w:hAnsi="Consolas" w:cs="B Nazanin"/>
                 <w:color w:val="FFFFFF"/>
                 <w:shd w:val="clear" w:color="auto" w:fill="333333"/>
               </w:rPr>
@@ -4983,7 +5078,7 @@
             </w:r>
             <w:r>
               <w:rPr>
-                <w:rFonts w:ascii="Consolas" w:eastAsia="Consolas" w:hAnsi="Consolas" w:cs="Consolas"/>
+                <w:rFonts w:ascii="Consolas" w:eastAsia="Consolas" w:hAnsi="Consolas" w:cs="B Nazanin"/>
                 <w:color w:val="FFFFFF"/>
                 <w:shd w:val="clear" w:color="auto" w:fill="333333"/>
               </w:rPr>
@@ -4992,7 +5087,7 @@
             </w:r>
             <w:r>
               <w:rPr>
-                <w:rFonts w:ascii="Consolas" w:eastAsia="Consolas" w:hAnsi="Consolas" w:cs="Consolas"/>
+                <w:rFonts w:ascii="Consolas" w:eastAsia="Consolas" w:hAnsi="Consolas" w:cs="B Nazanin"/>
                 <w:color w:val="ADE5FC"/>
                 <w:shd w:val="clear" w:color="auto" w:fill="333333"/>
               </w:rPr>
@@ -5000,7 +5095,7 @@
             </w:r>
             <w:r>
               <w:rPr>
-                <w:rFonts w:ascii="Consolas" w:eastAsia="Consolas" w:hAnsi="Consolas" w:cs="Consolas"/>
+                <w:rFonts w:ascii="Consolas" w:eastAsia="Consolas" w:hAnsi="Consolas" w:cs="B Nazanin"/>
                 <w:color w:val="FFFFFF"/>
                 <w:shd w:val="clear" w:color="auto" w:fill="333333"/>
               </w:rPr>
@@ -5008,7 +5103,7 @@
             </w:r>
             <w:r>
               <w:rPr>
-                <w:rFonts w:ascii="Consolas" w:eastAsia="Consolas" w:hAnsi="Consolas" w:cs="Consolas"/>
+                <w:rFonts w:ascii="Consolas" w:eastAsia="Consolas" w:hAnsi="Consolas" w:cs="B Nazanin"/>
                 <w:color w:val="FFFFFF"/>
                 <w:shd w:val="clear" w:color="auto" w:fill="333333"/>
               </w:rPr>
@@ -5017,7 +5112,7 @@
             </w:r>
             <w:r>
               <w:rPr>
-                <w:rFonts w:ascii="Consolas" w:eastAsia="Consolas" w:hAnsi="Consolas" w:cs="Consolas"/>
+                <w:rFonts w:ascii="Consolas" w:eastAsia="Consolas" w:hAnsi="Consolas" w:cs="B Nazanin"/>
                 <w:color w:val="ADE5FC"/>
                 <w:shd w:val="clear" w:color="auto" w:fill="333333"/>
               </w:rPr>
@@ -5025,7 +5120,7 @@
             </w:r>
             <w:r>
               <w:rPr>
-                <w:rFonts w:ascii="Consolas" w:eastAsia="Consolas" w:hAnsi="Consolas" w:cs="Consolas"/>
+                <w:rFonts w:ascii="Consolas" w:eastAsia="Consolas" w:hAnsi="Consolas" w:cs="B Nazanin"/>
                 <w:color w:val="FFFFFF"/>
                 <w:shd w:val="clear" w:color="auto" w:fill="333333"/>
               </w:rPr>
@@ -5033,281 +5128,15 @@
             </w:r>
             <w:r>
               <w:rPr>
-                <w:rFonts w:ascii="Consolas" w:eastAsia="Consolas" w:hAnsi="Consolas" w:cs="Consolas"/>
-                <w:color w:val="FFFFFF"/>
-                <w:shd w:val="clear" w:color="auto" w:fill="333333"/>
-              </w:rPr>
-              <w:br/>
-              <w:t xml:space="preserve">    </w:t>
-            </w:r>
-            <w:r>
-              <w:rPr>
-                <w:rFonts w:ascii="Consolas" w:eastAsia="Consolas" w:hAnsi="Consolas" w:cs="Consolas"/>
-                <w:color w:val="ADE5FC"/>
-                <w:shd w:val="clear" w:color="auto" w:fill="333333"/>
-              </w:rPr>
-              <w:t>.address</w:t>
-            </w:r>
-            <w:r>
-              <w:rPr>
-                <w:rFonts w:ascii="Consolas" w:eastAsia="Consolas" w:hAnsi="Consolas" w:cs="Consolas"/>
-                <w:color w:val="FFFFFF"/>
-                <w:shd w:val="clear" w:color="auto" w:fill="333333"/>
-              </w:rPr>
-              <w:t>(address),</w:t>
-            </w:r>
-            <w:r>
-              <w:rPr>
-                <w:rFonts w:ascii="Consolas" w:eastAsia="Consolas" w:hAnsi="Consolas" w:cs="Consolas"/>
-                <w:color w:val="FFFFFF"/>
-                <w:shd w:val="clear" w:color="auto" w:fill="333333"/>
-              </w:rPr>
-              <w:br/>
-              <w:t xml:space="preserve">    </w:t>
-            </w:r>
-            <w:r>
-              <w:rPr>
-                <w:rFonts w:ascii="Consolas" w:eastAsia="Consolas" w:hAnsi="Consolas" w:cs="Consolas"/>
-                <w:color w:val="ADE5FC"/>
-                <w:shd w:val="clear" w:color="auto" w:fill="333333"/>
-              </w:rPr>
-              <w:t>.rwn</w:t>
-            </w:r>
-            <w:r>
-              <w:rPr>
-                <w:rFonts w:ascii="Consolas" w:eastAsia="Consolas" w:hAnsi="Consolas" w:cs="Consolas"/>
-                <w:color w:val="FFFFFF"/>
-                <w:shd w:val="clear" w:color="auto" w:fill="333333"/>
-              </w:rPr>
-              <w:t>(rwn),</w:t>
-            </w:r>
-            <w:r>
-              <w:rPr>
-                <w:rFonts w:ascii="Consolas" w:eastAsia="Consolas" w:hAnsi="Consolas" w:cs="Consolas"/>
-                <w:color w:val="FFFFFF"/>
-                <w:shd w:val="clear" w:color="auto" w:fill="333333"/>
-              </w:rPr>
-              <w:br/>
-              <w:t xml:space="preserve">    </w:t>
-            </w:r>
-            <w:r>
-              <w:rPr>
-                <w:rFonts w:ascii="Consolas" w:eastAsia="Consolas" w:hAnsi="Consolas" w:cs="Consolas"/>
-                <w:color w:val="ADE5FC"/>
-                <w:shd w:val="clear" w:color="auto" w:fill="333333"/>
-              </w:rPr>
-              <w:t>.clk</w:t>
-            </w:r>
-            <w:r>
-              <w:rPr>
-                <w:rFonts w:ascii="Consolas" w:eastAsia="Consolas" w:hAnsi="Consolas" w:cs="Consolas"/>
-                <w:color w:val="FFFFFF"/>
-                <w:shd w:val="clear" w:color="auto" w:fill="333333"/>
-              </w:rPr>
-              <w:t>(clk)</w:t>
-            </w:r>
-            <w:r>
-              <w:rPr>
-                <w:rFonts w:ascii="Consolas" w:eastAsia="Consolas" w:hAnsi="Consolas" w:cs="Consolas"/>
-                <w:color w:val="FFFFFF"/>
-                <w:shd w:val="clear" w:color="auto" w:fill="333333"/>
-              </w:rPr>
-              <w:br/>
-              <w:t xml:space="preserve">    );</w:t>
-            </w:r>
-            <w:r>
-              <w:rPr>
-                <w:rFonts w:ascii="Consolas" w:eastAsia="Consolas" w:hAnsi="Consolas" w:cs="Consolas"/>
-                <w:color w:val="FFFFFF"/>
-                <w:shd w:val="clear" w:color="auto" w:fill="333333"/>
-              </w:rPr>
-              <w:br/>
-              <w:t xml:space="preserve">    </w:t>
-            </w:r>
-            <w:r>
-              <w:rPr>
-                <w:rFonts w:ascii="Consolas" w:eastAsia="Consolas" w:hAnsi="Consolas" w:cs="Consolas"/>
-                <w:color w:val="FFFFFF"/>
-                <w:shd w:val="clear" w:color="auto" w:fill="333333"/>
-              </w:rPr>
-              <w:br/>
-              <w:t xml:space="preserve">    </w:t>
-            </w:r>
-            <w:r>
-              <w:rPr>
-                <w:rFonts w:ascii="Consolas" w:eastAsia="Consolas" w:hAnsi="Consolas" w:cs="Consolas"/>
-                <w:color w:val="FCC28C"/>
-                <w:shd w:val="clear" w:color="auto" w:fill="333333"/>
-              </w:rPr>
-              <w:t>assign</w:t>
-            </w:r>
-            <w:r>
-              <w:rPr>
-                <w:rFonts w:ascii="Consolas" w:eastAsia="Consolas" w:hAnsi="Consolas" w:cs="Consolas"/>
-                <w:color w:val="FFFFFF"/>
-                <w:shd w:val="clear" w:color="auto" w:fill="333333"/>
-              </w:rPr>
-              <w:t xml:space="preserve"> address = (!rwn) ? w_addr : </w:t>
-            </w:r>
-            <w:r>
-              <w:rPr>
-                <w:rFonts w:ascii="Consolas" w:eastAsia="Consolas" w:hAnsi="Consolas" w:cs="Consolas"/>
-                <w:color w:val="D36363"/>
-                <w:shd w:val="clear" w:color="auto" w:fill="333333"/>
-              </w:rPr>
-              <w:t>'bz</w:t>
-            </w:r>
-            <w:r>
-              <w:rPr>
-                <w:rFonts w:ascii="Consolas" w:eastAsia="Consolas" w:hAnsi="Consolas" w:cs="Consolas"/>
-                <w:color w:val="FFFFFF"/>
-                <w:shd w:val="clear" w:color="auto" w:fill="333333"/>
-              </w:rPr>
-              <w:t>;</w:t>
-            </w:r>
-            <w:r>
-              <w:rPr>
-                <w:rFonts w:ascii="Consolas" w:eastAsia="Consolas" w:hAnsi="Consolas" w:cs="Consolas"/>
-                <w:color w:val="FFFFFF"/>
-                <w:shd w:val="clear" w:color="auto" w:fill="333333"/>
-              </w:rPr>
-              <w:br/>
-              <w:t xml:space="preserve">    </w:t>
-            </w:r>
-            <w:r>
-              <w:rPr>
-                <w:rFonts w:ascii="Consolas" w:eastAsia="Consolas" w:hAnsi="Consolas" w:cs="Consolas"/>
-                <w:color w:val="FFFFFF"/>
-                <w:shd w:val="clear" w:color="auto" w:fill="333333"/>
-              </w:rPr>
-              <w:br/>
-              <w:t xml:space="preserve">    </w:t>
-            </w:r>
-            <w:r>
-              <w:rPr>
-                <w:rFonts w:ascii="Consolas" w:eastAsia="Consolas" w:hAnsi="Consolas" w:cs="Consolas"/>
-                <w:color w:val="FCC28C"/>
-                <w:shd w:val="clear" w:color="auto" w:fill="333333"/>
-              </w:rPr>
-              <w:t>i</w:t>
-            </w:r>
-            <w:r>
-              <w:rPr>
-                <w:rFonts w:ascii="Consolas" w:eastAsia="Consolas" w:hAnsi="Consolas" w:cs="Consolas"/>
-                <w:color w:val="FCC28C"/>
-                <w:shd w:val="clear" w:color="auto" w:fill="333333"/>
-              </w:rPr>
-              <w:t>nitial</w:t>
-            </w:r>
-            <w:r>
-              <w:rPr>
-                <w:rFonts w:ascii="Consolas" w:eastAsia="Consolas" w:hAnsi="Consolas" w:cs="Consolas"/>
-                <w:color w:val="FFFFFF"/>
-                <w:shd w:val="clear" w:color="auto" w:fill="333333"/>
-              </w:rPr>
-              <w:t xml:space="preserve"> </w:t>
-            </w:r>
-            <w:r>
-              <w:rPr>
-                <w:rFonts w:ascii="Consolas" w:eastAsia="Consolas" w:hAnsi="Consolas" w:cs="Consolas"/>
-                <w:color w:val="FCC28C"/>
-                <w:shd w:val="clear" w:color="auto" w:fill="333333"/>
-              </w:rPr>
-              <w:t>begin</w:t>
-            </w:r>
-            <w:r>
-              <w:rPr>
-                <w:rFonts w:ascii="Consolas" w:eastAsia="Consolas" w:hAnsi="Consolas" w:cs="Consolas"/>
-                <w:color w:val="FFFFFF"/>
-                <w:shd w:val="clear" w:color="auto" w:fill="333333"/>
-              </w:rPr>
-              <w:br/>
-              <w:t xml:space="preserve">        </w:t>
-            </w:r>
-            <w:r>
-              <w:rPr>
-                <w:rFonts w:ascii="Consolas" w:eastAsia="Consolas" w:hAnsi="Consolas" w:cs="Consolas"/>
-                <w:color w:val="FFFFAA"/>
-                <w:shd w:val="clear" w:color="auto" w:fill="333333"/>
-              </w:rPr>
-              <w:t>$dumpfile</w:t>
-            </w:r>
-            <w:r>
-              <w:rPr>
-                <w:rFonts w:ascii="Consolas" w:eastAsia="Consolas" w:hAnsi="Consolas" w:cs="Consolas"/>
-                <w:color w:val="FFFFFF"/>
-                <w:shd w:val="clear" w:color="auto" w:fill="333333"/>
-              </w:rPr>
-              <w:t>(</w:t>
-            </w:r>
-            <w:r>
-              <w:rPr>
-                <w:rFonts w:ascii="Consolas" w:eastAsia="Consolas" w:hAnsi="Consolas" w:cs="Consolas"/>
-                <w:color w:val="A2FCA2"/>
-                <w:shd w:val="clear" w:color="auto" w:fill="333333"/>
-              </w:rPr>
-              <w:t>"report/waveform.vcd"</w:t>
-            </w:r>
-            <w:r>
-              <w:rPr>
-                <w:rFonts w:ascii="Consolas" w:eastAsia="Consolas" w:hAnsi="Consolas" w:cs="Consolas"/>
-                <w:color w:val="FFFFFF"/>
-                <w:shd w:val="clear" w:color="auto" w:fill="333333"/>
-              </w:rPr>
-              <w:t>);</w:t>
-            </w:r>
-            <w:r>
-              <w:rPr>
-                <w:rFonts w:ascii="Consolas" w:eastAsia="Consolas" w:hAnsi="Consolas" w:cs="Consolas"/>
-                <w:color w:val="FFFFFF"/>
-                <w:shd w:val="clear" w:color="auto" w:fill="333333"/>
-              </w:rPr>
-              <w:br/>
-              <w:t xml:space="preserve">        </w:t>
-            </w:r>
-            <w:r>
-              <w:rPr>
-                <w:rFonts w:ascii="Consolas" w:eastAsia="Consolas" w:hAnsi="Consolas" w:cs="Consolas"/>
-                <w:color w:val="FFFFAA"/>
-                <w:shd w:val="clear" w:color="auto" w:fill="333333"/>
-              </w:rPr>
-              <w:t>$dumpvars</w:t>
-            </w:r>
-            <w:r>
-              <w:rPr>
-                <w:rFonts w:ascii="Consolas" w:eastAsia="Consolas" w:hAnsi="Consolas" w:cs="Consolas"/>
-                <w:color w:val="FFFFFF"/>
-                <w:shd w:val="clear" w:color="auto" w:fill="333333"/>
-              </w:rPr>
-              <w:t>(</w:t>
-            </w:r>
-            <w:r>
-              <w:rPr>
-                <w:rFonts w:ascii="Consolas" w:eastAsia="Consolas" w:hAnsi="Consolas" w:cs="Consolas"/>
-                <w:color w:val="D36363"/>
-                <w:shd w:val="clear" w:color="auto" w:fill="333333"/>
-              </w:rPr>
-              <w:t>0</w:t>
-            </w:r>
-            <w:r>
-              <w:rPr>
-                <w:rFonts w:ascii="Consolas" w:eastAsia="Consolas" w:hAnsi="Consolas" w:cs="Consolas"/>
-                <w:color w:val="FFFFFF"/>
-                <w:shd w:val="clear" w:color="auto" w:fill="333333"/>
-              </w:rPr>
-              <w:t>,tcam);</w:t>
-            </w:r>
-            <w:r>
-              <w:rPr>
-                <w:rFonts w:ascii="Consolas" w:eastAsia="Consolas" w:hAnsi="Consolas" w:cs="Consolas"/>
-                <w:color w:val="FFFFFF"/>
-                <w:shd w:val="clear" w:color="auto" w:fill="333333"/>
-              </w:rPr>
-              <w:br/>
-            </w:r>
-            <w:r>
-              <w:rPr>
-                <w:rFonts w:ascii="Consolas" w:eastAsia="Consolas" w:hAnsi="Consolas" w:cs="Consolas"/>
+                <w:rFonts w:ascii="Consolas" w:eastAsia="Consolas" w:hAnsi="Consolas" w:cs="B Nazanin"/>
+                <w:color w:val="FFFFFF"/>
+                <w:shd w:val="clear" w:color="auto" w:fill="333333"/>
+              </w:rPr>
+              <w:br/>
+            </w:r>
+            <w:r>
+              <w:rPr>
+                <w:rFonts w:ascii="Consolas" w:eastAsia="Consolas" w:hAnsi="Consolas" w:cs="B Nazanin"/>
                 <w:color w:val="FFFFFF"/>
                 <w:shd w:val="clear" w:color="auto" w:fill="333333"/>
               </w:rPr>
@@ -5316,15 +5145,273 @@
             </w:r>
             <w:r>
               <w:rPr>
-                <w:rFonts w:ascii="Consolas" w:eastAsia="Consolas" w:hAnsi="Consolas" w:cs="Consolas"/>
+                <w:rFonts w:ascii="Consolas" w:eastAsia="Consolas" w:hAnsi="Consolas" w:cs="B Nazanin"/>
+                <w:color w:val="ADE5FC"/>
+                <w:shd w:val="clear" w:color="auto" w:fill="333333"/>
+              </w:rPr>
+              <w:t>.address</w:t>
+            </w:r>
+            <w:r>
+              <w:rPr>
+                <w:rFonts w:ascii="Consolas" w:eastAsia="Consolas" w:hAnsi="Consolas" w:cs="B Nazanin"/>
+                <w:color w:val="FFFFFF"/>
+                <w:shd w:val="clear" w:color="auto" w:fill="333333"/>
+              </w:rPr>
+              <w:t>(address),</w:t>
+            </w:r>
+            <w:r>
+              <w:rPr>
+                <w:rFonts w:ascii="Consolas" w:eastAsia="Consolas" w:hAnsi="Consolas" w:cs="B Nazanin"/>
+                <w:color w:val="FFFFFF"/>
+                <w:shd w:val="clear" w:color="auto" w:fill="333333"/>
+              </w:rPr>
+              <w:br/>
+              <w:t xml:space="preserve">    </w:t>
+            </w:r>
+            <w:r>
+              <w:rPr>
+                <w:rFonts w:ascii="Consolas" w:eastAsia="Consolas" w:hAnsi="Consolas" w:cs="B Nazanin"/>
+                <w:color w:val="ADE5FC"/>
+                <w:shd w:val="clear" w:color="auto" w:fill="333333"/>
+              </w:rPr>
+              <w:t>.rwn</w:t>
+            </w:r>
+            <w:r>
+              <w:rPr>
+                <w:rFonts w:ascii="Consolas" w:eastAsia="Consolas" w:hAnsi="Consolas" w:cs="B Nazanin"/>
+                <w:color w:val="FFFFFF"/>
+                <w:shd w:val="clear" w:color="auto" w:fill="333333"/>
+              </w:rPr>
+              <w:t>(rwn),</w:t>
+            </w:r>
+            <w:r>
+              <w:rPr>
+                <w:rFonts w:ascii="Consolas" w:eastAsia="Consolas" w:hAnsi="Consolas" w:cs="B Nazanin"/>
+                <w:color w:val="FFFFFF"/>
+                <w:shd w:val="clear" w:color="auto" w:fill="333333"/>
+              </w:rPr>
+              <w:br/>
+              <w:t xml:space="preserve">    </w:t>
+            </w:r>
+            <w:r>
+              <w:rPr>
+                <w:rFonts w:ascii="Consolas" w:eastAsia="Consolas" w:hAnsi="Consolas" w:cs="B Nazanin"/>
+                <w:color w:val="ADE5FC"/>
+                <w:shd w:val="clear" w:color="auto" w:fill="333333"/>
+              </w:rPr>
+              <w:t>.clk</w:t>
+            </w:r>
+            <w:r>
+              <w:rPr>
+                <w:rFonts w:ascii="Consolas" w:eastAsia="Consolas" w:hAnsi="Consolas" w:cs="B Nazanin"/>
+                <w:color w:val="FFFFFF"/>
+                <w:shd w:val="clear" w:color="auto" w:fill="333333"/>
+              </w:rPr>
+              <w:t>(clk)</w:t>
+            </w:r>
+            <w:r>
+              <w:rPr>
+                <w:rFonts w:ascii="Consolas" w:eastAsia="Consolas" w:hAnsi="Consolas" w:cs="B Nazanin"/>
+                <w:color w:val="FFFFFF"/>
+                <w:shd w:val="clear" w:color="auto" w:fill="333333"/>
+              </w:rPr>
+              <w:br/>
+              <w:t xml:space="preserve">    );</w:t>
+            </w:r>
+            <w:r>
+              <w:rPr>
+                <w:rFonts w:ascii="Consolas" w:eastAsia="Consolas" w:hAnsi="Consolas" w:cs="B Nazanin"/>
+                <w:color w:val="FFFFFF"/>
+                <w:shd w:val="clear" w:color="auto" w:fill="333333"/>
+              </w:rPr>
+              <w:br/>
+              <w:t xml:space="preserve">    </w:t>
+            </w:r>
+            <w:r>
+              <w:rPr>
+                <w:rFonts w:ascii="Consolas" w:eastAsia="Consolas" w:hAnsi="Consolas" w:cs="B Nazanin"/>
+                <w:color w:val="FFFFFF"/>
+                <w:shd w:val="clear" w:color="auto" w:fill="333333"/>
+              </w:rPr>
+              <w:br/>
+              <w:t xml:space="preserve">    </w:t>
+            </w:r>
+            <w:r>
+              <w:rPr>
+                <w:rFonts w:ascii="Consolas" w:eastAsia="Consolas" w:hAnsi="Consolas" w:cs="B Nazanin"/>
                 <w:color w:val="FCC28C"/>
                 <w:shd w:val="clear" w:color="auto" w:fill="333333"/>
               </w:rPr>
+              <w:t>assign</w:t>
+            </w:r>
+            <w:r>
+              <w:rPr>
+                <w:rFonts w:ascii="Consolas" w:eastAsia="Consolas" w:hAnsi="Consolas" w:cs="B Nazanin"/>
+                <w:color w:val="FFFFFF"/>
+                <w:shd w:val="clear" w:color="auto" w:fill="333333"/>
+              </w:rPr>
+              <w:t xml:space="preserve"> address = (!rwn) ? w_addr : </w:t>
+            </w:r>
+            <w:r>
+              <w:rPr>
+                <w:rFonts w:ascii="Consolas" w:eastAsia="Consolas" w:hAnsi="Consolas" w:cs="B Nazanin"/>
+                <w:color w:val="D36363"/>
+                <w:shd w:val="clear" w:color="auto" w:fill="333333"/>
+              </w:rPr>
+              <w:t>'bz</w:t>
+            </w:r>
+            <w:r>
+              <w:rPr>
+                <w:rFonts w:ascii="Consolas" w:eastAsia="Consolas" w:hAnsi="Consolas" w:cs="B Nazanin"/>
+                <w:color w:val="FFFFFF"/>
+                <w:shd w:val="clear" w:color="auto" w:fill="333333"/>
+              </w:rPr>
+              <w:t>;</w:t>
+            </w:r>
+            <w:r>
+              <w:rPr>
+                <w:rFonts w:ascii="Consolas" w:eastAsia="Consolas" w:hAnsi="Consolas" w:cs="B Nazanin"/>
+                <w:color w:val="FFFFFF"/>
+                <w:shd w:val="clear" w:color="auto" w:fill="333333"/>
+              </w:rPr>
+              <w:br/>
+              <w:t xml:space="preserve">    </w:t>
+            </w:r>
+            <w:r>
+              <w:rPr>
+                <w:rFonts w:ascii="Consolas" w:eastAsia="Consolas" w:hAnsi="Consolas" w:cs="B Nazanin"/>
+                <w:color w:val="FFFFFF"/>
+                <w:shd w:val="clear" w:color="auto" w:fill="333333"/>
+              </w:rPr>
+              <w:br/>
+              <w:t xml:space="preserve">    </w:t>
+            </w:r>
+            <w:r>
+              <w:rPr>
+                <w:rFonts w:ascii="Consolas" w:eastAsia="Consolas" w:hAnsi="Consolas" w:cs="B Nazanin"/>
+                <w:color w:val="FCC28C"/>
+                <w:shd w:val="clear" w:color="auto" w:fill="333333"/>
+              </w:rPr>
+              <w:t>initial</w:t>
+            </w:r>
+            <w:r>
+              <w:rPr>
+                <w:rFonts w:ascii="Consolas" w:eastAsia="Consolas" w:hAnsi="Consolas" w:cs="B Nazanin"/>
+                <w:color w:val="FFFFFF"/>
+                <w:shd w:val="clear" w:color="auto" w:fill="333333"/>
+              </w:rPr>
+              <w:t xml:space="preserve"> </w:t>
+            </w:r>
+            <w:r>
+              <w:rPr>
+                <w:rFonts w:ascii="Consolas" w:eastAsia="Consolas" w:hAnsi="Consolas" w:cs="B Nazanin"/>
+                <w:color w:val="FCC28C"/>
+                <w:shd w:val="clear" w:color="auto" w:fill="333333"/>
+              </w:rPr>
+              <w:t>begin</w:t>
+            </w:r>
+            <w:r>
+              <w:rPr>
+                <w:rFonts w:ascii="Consolas" w:eastAsia="Consolas" w:hAnsi="Consolas" w:cs="B Nazanin"/>
+                <w:color w:val="FFFFFF"/>
+                <w:shd w:val="clear" w:color="auto" w:fill="333333"/>
+              </w:rPr>
+              <w:br/>
+              <w:t xml:space="preserve">        </w:t>
+            </w:r>
+            <w:r>
+              <w:rPr>
+                <w:rFonts w:ascii="Consolas" w:eastAsia="Consolas" w:hAnsi="Consolas" w:cs="B Nazanin"/>
+                <w:color w:val="FFFFAA"/>
+                <w:shd w:val="clear" w:color="auto" w:fill="333333"/>
+              </w:rPr>
+              <w:t>$dumpfile</w:t>
+            </w:r>
+            <w:r>
+              <w:rPr>
+                <w:rFonts w:ascii="Consolas" w:eastAsia="Consolas" w:hAnsi="Consolas" w:cs="B Nazanin"/>
+                <w:color w:val="FFFFFF"/>
+                <w:shd w:val="clear" w:color="auto" w:fill="333333"/>
+              </w:rPr>
+              <w:t>(</w:t>
+            </w:r>
+            <w:r>
+              <w:rPr>
+                <w:rFonts w:ascii="Consolas" w:eastAsia="Consolas" w:hAnsi="Consolas" w:cs="B Nazanin"/>
+                <w:color w:val="A2FCA2"/>
+                <w:shd w:val="clear" w:color="auto" w:fill="333333"/>
+              </w:rPr>
+              <w:t>"report/waveform.vcd"</w:t>
+            </w:r>
+            <w:r>
+              <w:rPr>
+                <w:rFonts w:ascii="Consolas" w:eastAsia="Consolas" w:hAnsi="Consolas" w:cs="B Nazanin"/>
+                <w:color w:val="FFFFFF"/>
+                <w:shd w:val="clear" w:color="auto" w:fill="333333"/>
+              </w:rPr>
+              <w:t>);</w:t>
+            </w:r>
+            <w:r>
+              <w:rPr>
+                <w:rFonts w:ascii="Consolas" w:eastAsia="Consolas" w:hAnsi="Consolas" w:cs="B Nazanin"/>
+                <w:color w:val="FFFFFF"/>
+                <w:shd w:val="clear" w:color="auto" w:fill="333333"/>
+              </w:rPr>
+              <w:br/>
+              <w:t xml:space="preserve">        </w:t>
+            </w:r>
+            <w:r>
+              <w:rPr>
+                <w:rFonts w:ascii="Consolas" w:eastAsia="Consolas" w:hAnsi="Consolas" w:cs="B Nazanin"/>
+                <w:color w:val="FFFFAA"/>
+                <w:shd w:val="clear" w:color="auto" w:fill="333333"/>
+              </w:rPr>
+              <w:t>$dumpvars</w:t>
+            </w:r>
+            <w:r>
+              <w:rPr>
+                <w:rFonts w:ascii="Consolas" w:eastAsia="Consolas" w:hAnsi="Consolas" w:cs="B Nazanin"/>
+                <w:color w:val="FFFFFF"/>
+                <w:shd w:val="clear" w:color="auto" w:fill="333333"/>
+              </w:rPr>
+              <w:t>(</w:t>
+            </w:r>
+            <w:r>
+              <w:rPr>
+                <w:rFonts w:ascii="Consolas" w:eastAsia="Consolas" w:hAnsi="Consolas" w:cs="B Nazanin"/>
+                <w:color w:val="D36363"/>
+                <w:shd w:val="clear" w:color="auto" w:fill="333333"/>
+              </w:rPr>
+              <w:t>0</w:t>
+            </w:r>
+            <w:r>
+              <w:rPr>
+                <w:rFonts w:ascii="Consolas" w:eastAsia="Consolas" w:hAnsi="Consolas" w:cs="B Nazanin"/>
+                <w:color w:val="FFFFFF"/>
+                <w:shd w:val="clear" w:color="auto" w:fill="333333"/>
+              </w:rPr>
+              <w:t>,tcam);</w:t>
+            </w:r>
+            <w:r>
+              <w:rPr>
+                <w:rFonts w:ascii="Consolas" w:eastAsia="Consolas" w:hAnsi="Consolas" w:cs="B Nazanin"/>
+                <w:color w:val="FFFFFF"/>
+                <w:shd w:val="clear" w:color="auto" w:fill="333333"/>
+              </w:rPr>
+              <w:br/>
+              <w:t xml:space="preserve">    </w:t>
+            </w:r>
+            <w:r>
+              <w:rPr>
+                <w:rFonts w:ascii="Consolas" w:eastAsia="Consolas" w:hAnsi="Consolas" w:cs="B Nazanin"/>
+                <w:color w:val="FCC28C"/>
+                <w:shd w:val="clear" w:color="auto" w:fill="333333"/>
+              </w:rPr>
               <w:t>end</w:t>
             </w:r>
             <w:r>
               <w:rPr>
-                <w:rFonts w:ascii="Consolas" w:eastAsia="Consolas" w:hAnsi="Consolas" w:cs="Consolas"/>
+                <w:rFonts w:ascii="Consolas" w:eastAsia="Consolas" w:hAnsi="Consolas" w:cs="B Nazanin"/>
                 <w:color w:val="FFFFFF"/>
                 <w:shd w:val="clear" w:color="auto" w:fill="333333"/>
               </w:rPr>
@@ -5333,7 +5420,7 @@
             </w:r>
             <w:r>
               <w:rPr>
-                <w:rFonts w:ascii="Consolas" w:eastAsia="Consolas" w:hAnsi="Consolas" w:cs="Consolas"/>
+                <w:rFonts w:ascii="Consolas" w:eastAsia="Consolas" w:hAnsi="Consolas" w:cs="B Nazanin"/>
                 <w:color w:val="FFFFFF"/>
                 <w:shd w:val="clear" w:color="auto" w:fill="333333"/>
               </w:rPr>
@@ -5342,7 +5429,7 @@
             </w:r>
             <w:r>
               <w:rPr>
-                <w:rFonts w:ascii="Consolas" w:eastAsia="Consolas" w:hAnsi="Consolas" w:cs="Consolas"/>
+                <w:rFonts w:ascii="Consolas" w:eastAsia="Consolas" w:hAnsi="Consolas" w:cs="B Nazanin"/>
                 <w:color w:val="FCC28C"/>
                 <w:shd w:val="clear" w:color="auto" w:fill="333333"/>
               </w:rPr>
@@ -5350,7 +5437,7 @@
             </w:r>
             <w:r>
               <w:rPr>
-                <w:rFonts w:ascii="Consolas" w:eastAsia="Consolas" w:hAnsi="Consolas" w:cs="Consolas"/>
+                <w:rFonts w:ascii="Consolas" w:eastAsia="Consolas" w:hAnsi="Consolas" w:cs="B Nazanin"/>
                 <w:color w:val="FFFFFF"/>
                 <w:shd w:val="clear" w:color="auto" w:fill="333333"/>
               </w:rPr>
@@ -5358,7 +5445,7 @@
             </w:r>
             <w:r>
               <w:rPr>
-                <w:rFonts w:ascii="Consolas" w:eastAsia="Consolas" w:hAnsi="Consolas" w:cs="Consolas"/>
+                <w:rFonts w:ascii="Consolas" w:eastAsia="Consolas" w:hAnsi="Consolas" w:cs="B Nazanin"/>
                 <w:color w:val="FCC28C"/>
                 <w:shd w:val="clear" w:color="auto" w:fill="333333"/>
               </w:rPr>
@@ -5366,7 +5453,7 @@
             </w:r>
             <w:r>
               <w:rPr>
-                <w:rFonts w:ascii="Consolas" w:eastAsia="Consolas" w:hAnsi="Consolas" w:cs="Consolas"/>
+                <w:rFonts w:ascii="Consolas" w:eastAsia="Consolas" w:hAnsi="Consolas" w:cs="B Nazanin"/>
                 <w:color w:val="FFFFFF"/>
                 <w:shd w:val="clear" w:color="auto" w:fill="333333"/>
               </w:rPr>
@@ -5375,7 +5462,7 @@
             </w:r>
             <w:r>
               <w:rPr>
-                <w:rFonts w:ascii="Consolas" w:eastAsia="Consolas" w:hAnsi="Consolas" w:cs="Consolas"/>
+                <w:rFonts w:ascii="Consolas" w:eastAsia="Consolas" w:hAnsi="Consolas" w:cs="B Nazanin"/>
                 <w:color w:val="D36363"/>
                 <w:shd w:val="clear" w:color="auto" w:fill="333333"/>
               </w:rPr>
@@ -5383,7 +5470,7 @@
             </w:r>
             <w:r>
               <w:rPr>
-                <w:rFonts w:ascii="Consolas" w:eastAsia="Consolas" w:hAnsi="Consolas" w:cs="Consolas"/>
+                <w:rFonts w:ascii="Consolas" w:eastAsia="Consolas" w:hAnsi="Consolas" w:cs="B Nazanin"/>
                 <w:color w:val="FFFFFF"/>
                 <w:shd w:val="clear" w:color="auto" w:fill="333333"/>
               </w:rPr>
@@ -5391,7 +5478,7 @@
             </w:r>
             <w:r>
               <w:rPr>
-                <w:rFonts w:ascii="Consolas" w:eastAsia="Consolas" w:hAnsi="Consolas" w:cs="Consolas"/>
+                <w:rFonts w:ascii="Consolas" w:eastAsia="Consolas" w:hAnsi="Consolas" w:cs="B Nazanin"/>
                 <w:color w:val="FFFFFF"/>
                 <w:shd w:val="clear" w:color="auto" w:fill="333333"/>
               </w:rPr>
@@ -5400,7 +5487,7 @@
             </w:r>
             <w:r>
               <w:rPr>
-                <w:rFonts w:ascii="Consolas" w:eastAsia="Consolas" w:hAnsi="Consolas" w:cs="Consolas"/>
+                <w:rFonts w:ascii="Consolas" w:eastAsia="Consolas" w:hAnsi="Consolas" w:cs="B Nazanin"/>
                 <w:color w:val="FCC28C"/>
                 <w:shd w:val="clear" w:color="auto" w:fill="333333"/>
               </w:rPr>
@@ -5408,7 +5495,7 @@
             </w:r>
             <w:r>
               <w:rPr>
-                <w:rFonts w:ascii="Consolas" w:eastAsia="Consolas" w:hAnsi="Consolas" w:cs="Consolas"/>
+                <w:rFonts w:ascii="Consolas" w:eastAsia="Consolas" w:hAnsi="Consolas" w:cs="B Nazanin"/>
                 <w:color w:val="FFFFFF"/>
                 <w:shd w:val="clear" w:color="auto" w:fill="333333"/>
               </w:rPr>
@@ -5416,7 +5503,7 @@
             </w:r>
             <w:r>
               <w:rPr>
-                <w:rFonts w:ascii="Consolas" w:eastAsia="Consolas" w:hAnsi="Consolas" w:cs="Consolas"/>
+                <w:rFonts w:ascii="Consolas" w:eastAsia="Consolas" w:hAnsi="Consolas" w:cs="B Nazanin"/>
                 <w:color w:val="ADE5FC"/>
                 <w:shd w:val="clear" w:color="auto" w:fill="333333"/>
               </w:rPr>
@@ -5424,7 +5511,7 @@
             </w:r>
             <w:r>
               <w:rPr>
-                <w:rFonts w:ascii="Consolas" w:eastAsia="Consolas" w:hAnsi="Consolas" w:cs="Consolas"/>
+                <w:rFonts w:ascii="Consolas" w:eastAsia="Consolas" w:hAnsi="Consolas" w:cs="B Nazanin"/>
                 <w:color w:val="FFFFFF"/>
                 <w:shd w:val="clear" w:color="auto" w:fill="333333"/>
               </w:rPr>
@@ -5432,7 +5519,7 @@
             </w:r>
             <w:r>
               <w:rPr>
-                <w:rFonts w:ascii="Consolas" w:eastAsia="Consolas" w:hAnsi="Consolas" w:cs="Consolas"/>
+                <w:rFonts w:ascii="Consolas" w:eastAsia="Consolas" w:hAnsi="Consolas" w:cs="B Nazanin"/>
                 <w:color w:val="FFFFFF"/>
                 <w:shd w:val="clear" w:color="auto" w:fill="333333"/>
               </w:rPr>
@@ -5441,7 +5528,7 @@
             </w:r>
             <w:r>
               <w:rPr>
-                <w:rFonts w:ascii="Consolas" w:eastAsia="Consolas" w:hAnsi="Consolas" w:cs="Consolas"/>
+                <w:rFonts w:ascii="Consolas" w:eastAsia="Consolas" w:hAnsi="Consolas" w:cs="B Nazanin"/>
                 <w:color w:val="FCC28C"/>
                 <w:shd w:val="clear" w:color="auto" w:fill="333333"/>
               </w:rPr>
@@ -5449,7 +5536,7 @@
             </w:r>
             <w:r>
               <w:rPr>
-                <w:rFonts w:ascii="Consolas" w:eastAsia="Consolas" w:hAnsi="Consolas" w:cs="Consolas"/>
+                <w:rFonts w:ascii="Consolas" w:eastAsia="Consolas" w:hAnsi="Consolas" w:cs="B Nazanin"/>
                 <w:color w:val="FFFFFF"/>
                 <w:shd w:val="clear" w:color="auto" w:fill="333333"/>
               </w:rPr>
@@ -5458,7 +5545,7 @@
             </w:r>
             <w:r>
               <w:rPr>
-                <w:rFonts w:ascii="Consolas" w:eastAsia="Consolas" w:hAnsi="Consolas" w:cs="Consolas"/>
+                <w:rFonts w:ascii="Consolas" w:eastAsia="Consolas" w:hAnsi="Consolas" w:cs="B Nazanin"/>
                 <w:color w:val="FFFFFF"/>
                 <w:shd w:val="clear" w:color="auto" w:fill="333333"/>
               </w:rPr>
@@ -5467,7 +5554,7 @@
             </w:r>
             <w:r>
               <w:rPr>
-                <w:rFonts w:ascii="Consolas" w:eastAsia="Consolas" w:hAnsi="Consolas" w:cs="Consolas"/>
+                <w:rFonts w:ascii="Consolas" w:eastAsia="Consolas" w:hAnsi="Consolas" w:cs="B Nazanin"/>
                 <w:color w:val="FCC28C"/>
                 <w:shd w:val="clear" w:color="auto" w:fill="333333"/>
               </w:rPr>
@@ -5475,7 +5562,7 @@
             </w:r>
             <w:r>
               <w:rPr>
-                <w:rFonts w:ascii="Consolas" w:eastAsia="Consolas" w:hAnsi="Consolas" w:cs="Consolas"/>
+                <w:rFonts w:ascii="Consolas" w:eastAsia="Consolas" w:hAnsi="Consolas" w:cs="B Nazanin"/>
                 <w:color w:val="FFFFFF"/>
                 <w:shd w:val="clear" w:color="auto" w:fill="333333"/>
               </w:rPr>
@@ -5484,7 +5571,7 @@
             </w:r>
             <w:r>
               <w:rPr>
-                <w:rFonts w:ascii="Consolas" w:eastAsia="Consolas" w:hAnsi="Consolas" w:cs="Consolas"/>
+                <w:rFonts w:ascii="Consolas" w:eastAsia="Consolas" w:hAnsi="Consolas" w:cs="B Nazanin"/>
                 <w:color w:val="FFFFAA"/>
                 <w:shd w:val="clear" w:color="auto" w:fill="333333"/>
               </w:rPr>
@@ -5492,7 +5579,7 @@
             </w:r>
             <w:r>
               <w:rPr>
-                <w:rFonts w:ascii="Consolas" w:eastAsia="Consolas" w:hAnsi="Consolas" w:cs="Consolas"/>
+                <w:rFonts w:ascii="Consolas" w:eastAsia="Consolas" w:hAnsi="Consolas" w:cs="B Nazanin"/>
                 <w:color w:val="FFFFFF"/>
                 <w:shd w:val="clear" w:color="auto" w:fill="333333"/>
               </w:rPr>
@@ -5500,7 +5587,7 @@
             </w:r>
             <w:r>
               <w:rPr>
-                <w:rFonts w:ascii="Consolas" w:eastAsia="Consolas" w:hAnsi="Consolas" w:cs="Consolas"/>
+                <w:rFonts w:ascii="Consolas" w:eastAsia="Consolas" w:hAnsi="Consolas" w:cs="B Nazanin"/>
                 <w:color w:val="FFFFAA"/>
                 <w:shd w:val="clear" w:color="auto" w:fill="333333"/>
               </w:rPr>
@@ -5508,7 +5595,7 @@
             </w:r>
             <w:r>
               <w:rPr>
-                <w:rFonts w:ascii="Consolas" w:eastAsia="Consolas" w:hAnsi="Consolas" w:cs="Consolas"/>
+                <w:rFonts w:ascii="Consolas" w:eastAsia="Consolas" w:hAnsi="Consolas" w:cs="B Nazanin"/>
                 <w:color w:val="FFFFFF"/>
                 <w:shd w:val="clear" w:color="auto" w:fill="333333"/>
               </w:rPr>
@@ -5516,7 +5603,7 @@
             </w:r>
             <w:r>
               <w:rPr>
-                <w:rFonts w:ascii="Consolas" w:eastAsia="Consolas" w:hAnsi="Consolas" w:cs="Consolas"/>
+                <w:rFonts w:ascii="Consolas" w:eastAsia="Consolas" w:hAnsi="Consolas" w:cs="B Nazanin"/>
                 <w:color w:val="A2FCA2"/>
                 <w:shd w:val="clear" w:color="auto" w:fill="333333"/>
               </w:rPr>
@@ -5524,7 +5611,7 @@
             </w:r>
             <w:r>
               <w:rPr>
-                <w:rFonts w:ascii="Consolas" w:eastAsia="Consolas" w:hAnsi="Consolas" w:cs="Consolas"/>
+                <w:rFonts w:ascii="Consolas" w:eastAsia="Consolas" w:hAnsi="Consolas" w:cs="B Nazanin"/>
                 <w:color w:val="FFFFFF"/>
                 <w:shd w:val="clear" w:color="auto" w:fill="333333"/>
               </w:rPr>
@@ -5532,7 +5619,7 @@
             </w:r>
             <w:r>
               <w:rPr>
-                <w:rFonts w:ascii="Consolas" w:eastAsia="Consolas" w:hAnsi="Consolas" w:cs="Consolas"/>
+                <w:rFonts w:ascii="Consolas" w:eastAsia="Consolas" w:hAnsi="Consolas" w:cs="B Nazanin"/>
                 <w:color w:val="FFFFFF"/>
                 <w:shd w:val="clear" w:color="auto" w:fill="333333"/>
               </w:rPr>
@@ -5541,7 +5628,7 @@
             </w:r>
             <w:r>
               <w:rPr>
-                <w:rFonts w:ascii="Consolas" w:eastAsia="Consolas" w:hAnsi="Consolas" w:cs="Consolas"/>
+                <w:rFonts w:ascii="Consolas" w:eastAsia="Consolas" w:hAnsi="Consolas" w:cs="B Nazanin"/>
                 <w:color w:val="FFFFFF"/>
                 <w:shd w:val="clear" w:color="auto" w:fill="333333"/>
               </w:rPr>
@@ -5550,7 +5637,7 @@
             </w:r>
             <w:r>
               <w:rPr>
-                <w:rFonts w:ascii="Consolas" w:eastAsia="Consolas" w:hAnsi="Consolas" w:cs="Consolas"/>
+                <w:rFonts w:ascii="Consolas" w:eastAsia="Consolas" w:hAnsi="Consolas" w:cs="B Nazanin"/>
                 <w:color w:val="FCC28C"/>
                 <w:shd w:val="clear" w:color="auto" w:fill="333333"/>
               </w:rPr>
@@ -5558,7 +5645,7 @@
             </w:r>
             <w:r>
               <w:rPr>
-                <w:rFonts w:ascii="Consolas" w:eastAsia="Consolas" w:hAnsi="Consolas" w:cs="Consolas"/>
+                <w:rFonts w:ascii="Consolas" w:eastAsia="Consolas" w:hAnsi="Consolas" w:cs="B Nazanin"/>
                 <w:color w:val="FFFFFF"/>
                 <w:shd w:val="clear" w:color="auto" w:fill="333333"/>
               </w:rPr>
@@ -5566,7 +5653,7 @@
             </w:r>
             <w:r>
               <w:rPr>
-                <w:rFonts w:ascii="Consolas" w:eastAsia="Consolas" w:hAnsi="Consolas" w:cs="Consolas"/>
+                <w:rFonts w:ascii="Consolas" w:eastAsia="Consolas" w:hAnsi="Consolas" w:cs="B Nazanin"/>
                 <w:color w:val="FCC28C"/>
                 <w:shd w:val="clear" w:color="auto" w:fill="333333"/>
               </w:rPr>
@@ -5574,7 +5661,7 @@
             </w:r>
             <w:r>
               <w:rPr>
-                <w:rFonts w:ascii="Consolas" w:eastAsia="Consolas" w:hAnsi="Consolas" w:cs="Consolas"/>
+                <w:rFonts w:ascii="Consolas" w:eastAsia="Consolas" w:hAnsi="Consolas" w:cs="B Nazanin"/>
                 <w:color w:val="FFFFFF"/>
                 <w:shd w:val="clear" w:color="auto" w:fill="333333"/>
               </w:rPr>
@@ -5583,7 +5670,7 @@
             </w:r>
             <w:r>
               <w:rPr>
-                <w:rFonts w:ascii="Consolas" w:eastAsia="Consolas" w:hAnsi="Consolas" w:cs="Consolas"/>
+                <w:rFonts w:ascii="Consolas" w:eastAsia="Consolas" w:hAnsi="Consolas" w:cs="B Nazanin"/>
                 <w:color w:val="D36363"/>
                 <w:shd w:val="clear" w:color="auto" w:fill="333333"/>
               </w:rPr>
@@ -5591,7 +5678,7 @@
             </w:r>
             <w:r>
               <w:rPr>
-                <w:rFonts w:ascii="Consolas" w:eastAsia="Consolas" w:hAnsi="Consolas" w:cs="Consolas"/>
+                <w:rFonts w:ascii="Consolas" w:eastAsia="Consolas" w:hAnsi="Consolas" w:cs="B Nazanin"/>
                 <w:color w:val="FFFFFF"/>
                 <w:shd w:val="clear" w:color="auto" w:fill="333333"/>
               </w:rPr>
@@ -5599,7 +5686,7 @@
             </w:r>
             <w:r>
               <w:rPr>
-                <w:rFonts w:ascii="Consolas" w:eastAsia="Consolas" w:hAnsi="Consolas" w:cs="Consolas"/>
+                <w:rFonts w:ascii="Consolas" w:eastAsia="Consolas" w:hAnsi="Consolas" w:cs="B Nazanin"/>
                 <w:color w:val="D36363"/>
                 <w:shd w:val="clear" w:color="auto" w:fill="333333"/>
               </w:rPr>
@@ -5607,7 +5694,7 @@
             </w:r>
             <w:r>
               <w:rPr>
-                <w:rFonts w:ascii="Consolas" w:eastAsia="Consolas" w:hAnsi="Consolas" w:cs="Consolas"/>
+                <w:rFonts w:ascii="Consolas" w:eastAsia="Consolas" w:hAnsi="Consolas" w:cs="B Nazanin"/>
                 <w:color w:val="FFFFFF"/>
                 <w:shd w:val="clear" w:color="auto" w:fill="333333"/>
               </w:rPr>
@@ -5615,7 +5702,7 @@
             </w:r>
             <w:r>
               <w:rPr>
-                <w:rFonts w:ascii="Consolas" w:eastAsia="Consolas" w:hAnsi="Consolas" w:cs="Consolas"/>
+                <w:rFonts w:ascii="Consolas" w:eastAsia="Consolas" w:hAnsi="Consolas" w:cs="B Nazanin"/>
                 <w:color w:val="D36363"/>
                 <w:shd w:val="clear" w:color="auto" w:fill="333333"/>
               </w:rPr>
@@ -5623,7 +5710,7 @@
             </w:r>
             <w:r>
               <w:rPr>
-                <w:rFonts w:ascii="Consolas" w:eastAsia="Consolas" w:hAnsi="Consolas" w:cs="Consolas"/>
+                <w:rFonts w:ascii="Consolas" w:eastAsia="Consolas" w:hAnsi="Consolas" w:cs="B Nazanin"/>
                 <w:color w:val="FFFFFF"/>
                 <w:shd w:val="clear" w:color="auto" w:fill="333333"/>
               </w:rPr>
@@ -5631,7 +5718,7 @@
             </w:r>
             <w:r>
               <w:rPr>
-                <w:rFonts w:ascii="Consolas" w:eastAsia="Consolas" w:hAnsi="Consolas" w:cs="Consolas"/>
+                <w:rFonts w:ascii="Consolas" w:eastAsia="Consolas" w:hAnsi="Consolas" w:cs="B Nazanin"/>
                 <w:color w:val="FFFFFF"/>
                 <w:shd w:val="clear" w:color="auto" w:fill="333333"/>
               </w:rPr>
@@ -5640,7 +5727,7 @@
             </w:r>
             <w:r>
               <w:rPr>
-                <w:rFonts w:ascii="Consolas" w:eastAsia="Consolas" w:hAnsi="Consolas" w:cs="Consolas"/>
+                <w:rFonts w:ascii="Consolas" w:eastAsia="Consolas" w:hAnsi="Consolas" w:cs="B Nazanin"/>
                 <w:color w:val="D36363"/>
                 <w:shd w:val="clear" w:color="auto" w:fill="333333"/>
               </w:rPr>
@@ -5648,7 +5735,7 @@
             </w:r>
             <w:r>
               <w:rPr>
-                <w:rFonts w:ascii="Consolas" w:eastAsia="Consolas" w:hAnsi="Consolas" w:cs="Consolas"/>
+                <w:rFonts w:ascii="Consolas" w:eastAsia="Consolas" w:hAnsi="Consolas" w:cs="B Nazanin"/>
                 <w:color w:val="FFFFFF"/>
                 <w:shd w:val="clear" w:color="auto" w:fill="333333"/>
               </w:rPr>
@@ -5656,7 +5743,7 @@
             </w:r>
             <w:r>
               <w:rPr>
-                <w:rFonts w:ascii="Consolas" w:eastAsia="Consolas" w:hAnsi="Consolas" w:cs="Consolas"/>
+                <w:rFonts w:ascii="Consolas" w:eastAsia="Consolas" w:hAnsi="Consolas" w:cs="B Nazanin"/>
                 <w:color w:val="D36363"/>
                 <w:shd w:val="clear" w:color="auto" w:fill="333333"/>
               </w:rPr>
@@ -5664,7 +5751,7 @@
             </w:r>
             <w:r>
               <w:rPr>
-                <w:rFonts w:ascii="Consolas" w:eastAsia="Consolas" w:hAnsi="Consolas" w:cs="Consolas"/>
+                <w:rFonts w:ascii="Consolas" w:eastAsia="Consolas" w:hAnsi="Consolas" w:cs="B Nazanin"/>
                 <w:color w:val="FFFFFF"/>
                 <w:shd w:val="clear" w:color="auto" w:fill="333333"/>
               </w:rPr>
@@ -5672,7 +5759,7 @@
             </w:r>
             <w:r>
               <w:rPr>
-                <w:rFonts w:ascii="Consolas" w:eastAsia="Consolas" w:hAnsi="Consolas" w:cs="Consolas"/>
+                <w:rFonts w:ascii="Consolas" w:eastAsia="Consolas" w:hAnsi="Consolas" w:cs="B Nazanin"/>
                 <w:color w:val="D36363"/>
                 <w:shd w:val="clear" w:color="auto" w:fill="333333"/>
               </w:rPr>
@@ -5680,7 +5767,7 @@
             </w:r>
             <w:r>
               <w:rPr>
-                <w:rFonts w:ascii="Consolas" w:eastAsia="Consolas" w:hAnsi="Consolas" w:cs="Consolas"/>
+                <w:rFonts w:ascii="Consolas" w:eastAsia="Consolas" w:hAnsi="Consolas" w:cs="B Nazanin"/>
                 <w:color w:val="FFFFFF"/>
                 <w:shd w:val="clear" w:color="auto" w:fill="333333"/>
               </w:rPr>
@@ -5688,7 +5775,7 @@
             </w:r>
             <w:r>
               <w:rPr>
-                <w:rFonts w:ascii="Consolas" w:eastAsia="Consolas" w:hAnsi="Consolas" w:cs="Consolas"/>
+                <w:rFonts w:ascii="Consolas" w:eastAsia="Consolas" w:hAnsi="Consolas" w:cs="B Nazanin"/>
                 <w:color w:val="FFFFFF"/>
                 <w:shd w:val="clear" w:color="auto" w:fill="333333"/>
               </w:rPr>
@@ -5697,7 +5784,7 @@
             </w:r>
             <w:r>
               <w:rPr>
-                <w:rFonts w:ascii="Consolas" w:eastAsia="Consolas" w:hAnsi="Consolas" w:cs="Consolas"/>
+                <w:rFonts w:ascii="Consolas" w:eastAsia="Consolas" w:hAnsi="Consolas" w:cs="B Nazanin"/>
                 <w:color w:val="D36363"/>
                 <w:shd w:val="clear" w:color="auto" w:fill="333333"/>
               </w:rPr>
@@ -5705,7 +5792,7 @@
             </w:r>
             <w:r>
               <w:rPr>
-                <w:rFonts w:ascii="Consolas" w:eastAsia="Consolas" w:hAnsi="Consolas" w:cs="Consolas"/>
+                <w:rFonts w:ascii="Consolas" w:eastAsia="Consolas" w:hAnsi="Consolas" w:cs="B Nazanin"/>
                 <w:color w:val="FFFFFF"/>
                 <w:shd w:val="clear" w:color="auto" w:fill="333333"/>
               </w:rPr>
@@ -5713,23 +5800,72 @@
             </w:r>
             <w:r>
               <w:rPr>
-                <w:rFonts w:ascii="Consolas" w:eastAsia="Consolas" w:hAnsi="Consolas" w:cs="Consolas"/>
+                <w:rFonts w:ascii="Consolas" w:eastAsia="Consolas" w:hAnsi="Consolas" w:cs="B Nazanin"/>
                 <w:color w:val="D36363"/>
                 <w:shd w:val="clear" w:color="auto" w:fill="333333"/>
               </w:rPr>
-              <w:t>16'b01110x11</w:t>
-            </w:r>
-            <w:r>
-              <w:rPr>
-                <w:rFonts w:ascii="Consolas" w:eastAsia="Consolas" w:hAnsi="Consolas" w:cs="Consolas"/>
+              <w:t>16'b01110x11_01110x11</w:t>
+            </w:r>
+            <w:r>
+              <w:rPr>
+                <w:rFonts w:ascii="Consolas" w:eastAsia="Consolas" w:hAnsi="Consolas" w:cs="B Nazanin"/>
+                <w:color w:val="FFFFFF"/>
+                <w:shd w:val="clear" w:color="auto" w:fill="333333"/>
+              </w:rPr>
+              <w:t xml:space="preserve">; w_addr = </w:t>
+            </w:r>
+            <w:r>
+              <w:rPr>
+                <w:rFonts w:ascii="Consolas" w:eastAsia="Consolas" w:hAnsi="Consolas" w:cs="B Nazanin"/>
                 <w:color w:val="D36363"/>
                 <w:shd w:val="clear" w:color="auto" w:fill="333333"/>
               </w:rPr>
-              <w:t>_01110x11</w:t>
-            </w:r>
-            <w:r>
-              <w:rPr>
-                <w:rFonts w:ascii="Consolas" w:eastAsia="Consolas" w:hAnsi="Consolas" w:cs="Consolas"/>
+              <w:t>2</w:t>
+            </w:r>
+            <w:r>
+              <w:rPr>
+                <w:rFonts w:ascii="Consolas" w:eastAsia="Consolas" w:hAnsi="Consolas" w:cs="B Nazanin"/>
+                <w:color w:val="FFFFFF"/>
+                <w:shd w:val="clear" w:color="auto" w:fill="333333"/>
+              </w:rPr>
+              <w:t>;</w:t>
+            </w:r>
+            <w:r>
+              <w:rPr>
+                <w:rFonts w:ascii="Consolas" w:eastAsia="Consolas" w:hAnsi="Consolas" w:cs="B Nazanin"/>
+                <w:color w:val="FFFFFF"/>
+                <w:shd w:val="clear" w:color="auto" w:fill="333333"/>
+              </w:rPr>
+              <w:br/>
+              <w:t xml:space="preserve">        #clk_c  rwn = </w:t>
+            </w:r>
+            <w:r>
+              <w:rPr>
+                <w:rFonts w:ascii="Consolas" w:eastAsia="Consolas" w:hAnsi="Consolas" w:cs="B Nazanin"/>
+                <w:color w:val="D36363"/>
+                <w:shd w:val="clear" w:color="auto" w:fill="333333"/>
+              </w:rPr>
+              <w:t>0</w:t>
+            </w:r>
+            <w:r>
+              <w:rPr>
+                <w:rFonts w:ascii="Consolas" w:eastAsia="Consolas" w:hAnsi="Consolas" w:cs="B Nazanin"/>
+                <w:color w:val="FFFFFF"/>
+                <w:shd w:val="clear" w:color="auto" w:fill="333333"/>
+              </w:rPr>
+              <w:t xml:space="preserve">; word = </w:t>
+            </w:r>
+            <w:r>
+              <w:rPr>
+                <w:rFonts w:ascii="Consolas" w:eastAsia="Consolas" w:hAnsi="Consolas" w:cs="B Nazanin"/>
+                <w:color w:val="D36363"/>
+                <w:shd w:val="clear" w:color="auto" w:fill="333333"/>
+              </w:rPr>
+              <w:t>16'b1101xx11_1101xx11</w:t>
+            </w:r>
+            <w:r>
+              <w:rPr>
+                <w:rFonts w:ascii="Consolas" w:eastAsia="Consolas" w:hAnsi="Consolas" w:cs="B Nazanin"/>
                 <w:color w:val="FFFFFF"/>
                 <w:shd w:val="clear" w:color="auto" w:fill="333333"/>
               </w:rPr>
@@ -5737,15 +5873,309 @@
             </w:r>
             <w:r>
               <w:rPr>
-                <w:rFonts w:ascii="Consolas" w:eastAsia="Consolas" w:hAnsi="Consolas" w:cs="Consolas"/>
+                <w:rFonts w:ascii="Consolas" w:eastAsia="Consolas" w:hAnsi="Consolas" w:cs="B Nazanin"/>
                 <w:color w:val="D36363"/>
                 <w:shd w:val="clear" w:color="auto" w:fill="333333"/>
               </w:rPr>
+              <w:t>3</w:t>
+            </w:r>
+            <w:r>
+              <w:rPr>
+                <w:rFonts w:ascii="Consolas" w:eastAsia="Consolas" w:hAnsi="Consolas" w:cs="B Nazanin"/>
+                <w:color w:val="FFFFFF"/>
+                <w:shd w:val="clear" w:color="auto" w:fill="333333"/>
+              </w:rPr>
+              <w:t>;</w:t>
+            </w:r>
+            <w:r>
+              <w:rPr>
+                <w:rFonts w:ascii="Consolas" w:eastAsia="Consolas" w:hAnsi="Consolas" w:cs="B Nazanin"/>
+                <w:color w:val="FFFFFF"/>
+                <w:shd w:val="clear" w:color="auto" w:fill="333333"/>
+              </w:rPr>
+              <w:br/>
+              <w:t xml:space="preserve">        #clk_c  rwn = </w:t>
+            </w:r>
+            <w:r>
+              <w:rPr>
+                <w:rFonts w:ascii="Consolas" w:eastAsia="Consolas" w:hAnsi="Consolas" w:cs="B Nazanin"/>
+                <w:color w:val="D36363"/>
+                <w:shd w:val="clear" w:color="auto" w:fill="333333"/>
+              </w:rPr>
+              <w:t>1</w:t>
+            </w:r>
+            <w:r>
+              <w:rPr>
+                <w:rFonts w:ascii="Consolas" w:eastAsia="Consolas" w:hAnsi="Consolas" w:cs="B Nazanin"/>
+                <w:color w:val="FFFFFF"/>
+                <w:shd w:val="clear" w:color="auto" w:fill="333333"/>
+              </w:rPr>
+              <w:t xml:space="preserve">; word = </w:t>
+            </w:r>
+            <w:r>
+              <w:rPr>
+                <w:rFonts w:ascii="Consolas" w:eastAsia="Consolas" w:hAnsi="Consolas" w:cs="B Nazanin"/>
+                <w:color w:val="D36363"/>
+                <w:shd w:val="clear" w:color="auto" w:fill="333333"/>
+              </w:rPr>
+              <w:t>16'b0111xx11_0111xx11</w:t>
+            </w:r>
+            <w:r>
+              <w:rPr>
+                <w:rFonts w:ascii="Consolas" w:eastAsia="Consolas" w:hAnsi="Consolas" w:cs="B Nazanin"/>
+                <w:color w:val="FFFFFF"/>
+                <w:shd w:val="clear" w:color="auto" w:fill="333333"/>
+              </w:rPr>
+              <w:t>;</w:t>
+            </w:r>
+            <w:r>
+              <w:rPr>
+                <w:rFonts w:ascii="Consolas" w:eastAsia="Consolas" w:hAnsi="Consolas" w:cs="B Nazanin"/>
+                <w:color w:val="FFFFFF"/>
+                <w:shd w:val="clear" w:color="auto" w:fill="333333"/>
+              </w:rPr>
+              <w:br/>
+              <w:t xml:space="preserve">        #clk_c  rwn = </w:t>
+            </w:r>
+            <w:r>
+              <w:rPr>
+                <w:rFonts w:ascii="Consolas" w:eastAsia="Consolas" w:hAnsi="Consolas" w:cs="B Nazanin"/>
+                <w:color w:val="D36363"/>
+                <w:shd w:val="clear" w:color="auto" w:fill="333333"/>
+              </w:rPr>
+              <w:t>1</w:t>
+            </w:r>
+            <w:r>
+              <w:rPr>
+                <w:rFonts w:ascii="Consolas" w:eastAsia="Consolas" w:hAnsi="Consolas" w:cs="B Nazanin"/>
+                <w:color w:val="FFFFFF"/>
+                <w:shd w:val="clear" w:color="auto" w:fill="333333"/>
+              </w:rPr>
+              <w:t xml:space="preserve">; word = </w:t>
+            </w:r>
+            <w:r>
+              <w:rPr>
+                <w:rFonts w:ascii="Consolas" w:eastAsia="Consolas" w:hAnsi="Consolas" w:cs="B Nazanin"/>
+                <w:color w:val="D36363"/>
+                <w:shd w:val="clear" w:color="auto" w:fill="333333"/>
+              </w:rPr>
+              <w:t>16'bxxxxxxxx_xxxxxxxx</w:t>
+            </w:r>
+            <w:r>
+              <w:rPr>
+                <w:rFonts w:ascii="Consolas" w:eastAsia="Consolas" w:hAnsi="Consolas" w:cs="B Nazanin"/>
+                <w:color w:val="FFFFFF"/>
+                <w:shd w:val="clear" w:color="auto" w:fill="333333"/>
+              </w:rPr>
+              <w:t>;</w:t>
+            </w:r>
+            <w:r>
+              <w:rPr>
+                <w:rFonts w:ascii="Consolas" w:eastAsia="Consolas" w:hAnsi="Consolas" w:cs="B Nazanin"/>
+                <w:color w:val="FFFFFF"/>
+                <w:shd w:val="clear" w:color="auto" w:fill="333333"/>
+              </w:rPr>
+              <w:br/>
+              <w:t xml:space="preserve">        #clk_c  rwn = </w:t>
+            </w:r>
+            <w:r>
+              <w:rPr>
+                <w:rFonts w:ascii="Consolas" w:eastAsia="Consolas" w:hAnsi="Consolas" w:cs="B Nazanin"/>
+                <w:color w:val="D36363"/>
+                <w:shd w:val="clear" w:color="auto" w:fill="333333"/>
+              </w:rPr>
+              <w:t>1</w:t>
+            </w:r>
+            <w:r>
+              <w:rPr>
+                <w:rFonts w:ascii="Consolas" w:eastAsia="Consolas" w:hAnsi="Consolas" w:cs="B Nazanin"/>
+                <w:color w:val="FFFFFF"/>
+                <w:shd w:val="clear" w:color="auto" w:fill="333333"/>
+              </w:rPr>
+              <w:t xml:space="preserve">; word = </w:t>
+            </w:r>
+            <w:r>
+              <w:rPr>
+                <w:rFonts w:ascii="Consolas" w:eastAsia="Consolas" w:hAnsi="Consolas" w:cs="B Nazanin"/>
+                <w:color w:val="D36363"/>
+                <w:shd w:val="clear" w:color="auto" w:fill="333333"/>
+              </w:rPr>
+              <w:t>16'b11xxxx11_11xxxx11</w:t>
+            </w:r>
+            <w:r>
+              <w:rPr>
+                <w:rFonts w:ascii="Consolas" w:eastAsia="Consolas" w:hAnsi="Consolas" w:cs="B Nazanin"/>
+                <w:color w:val="FFFFFF"/>
+                <w:shd w:val="clear" w:color="auto" w:fill="333333"/>
+              </w:rPr>
+              <w:t>;</w:t>
+            </w:r>
+            <w:r>
+              <w:rPr>
+                <w:rFonts w:ascii="Consolas" w:eastAsia="Consolas" w:hAnsi="Consolas" w:cs="B Nazanin"/>
+                <w:color w:val="FFFFFF"/>
+                <w:shd w:val="clear" w:color="auto" w:fill="333333"/>
+              </w:rPr>
+              <w:br/>
+              <w:t xml:space="preserve">        #clk_c  rwn = </w:t>
+            </w:r>
+            <w:r>
+              <w:rPr>
+                <w:rFonts w:ascii="Consolas" w:eastAsia="Consolas" w:hAnsi="Consolas" w:cs="B Nazanin"/>
+                <w:color w:val="D36363"/>
+                <w:shd w:val="clear" w:color="auto" w:fill="333333"/>
+              </w:rPr>
+              <w:t>0</w:t>
+            </w:r>
+            <w:r>
+              <w:rPr>
+                <w:rFonts w:ascii="Consolas" w:eastAsia="Consolas" w:hAnsi="Consolas" w:cs="B Nazanin"/>
+                <w:color w:val="FFFFFF"/>
+                <w:shd w:val="clear" w:color="auto" w:fill="333333"/>
+              </w:rPr>
+              <w:t xml:space="preserve">; word = </w:t>
+            </w:r>
+            <w:r>
+              <w:rPr>
+                <w:rFonts w:ascii="Consolas" w:eastAsia="Consolas" w:hAnsi="Consolas" w:cs="B Nazanin"/>
+                <w:color w:val="D36363"/>
+                <w:shd w:val="clear" w:color="auto" w:fill="333333"/>
+              </w:rPr>
+              <w:t>16'b11110101_11110101</w:t>
+            </w:r>
+            <w:r>
+              <w:rPr>
+                <w:rFonts w:ascii="Consolas" w:eastAsia="Consolas" w:hAnsi="Consolas" w:cs="B Nazanin"/>
+                <w:color w:val="FFFFFF"/>
+                <w:shd w:val="clear" w:color="auto" w:fill="333333"/>
+              </w:rPr>
+              <w:t xml:space="preserve">; w_addr = </w:t>
+            </w:r>
+            <w:r>
+              <w:rPr>
+                <w:rFonts w:ascii="Consolas" w:eastAsia="Consolas" w:hAnsi="Consolas" w:cs="B Nazanin"/>
+                <w:color w:val="D36363"/>
+                <w:shd w:val="clear" w:color="auto" w:fill="333333"/>
+              </w:rPr>
+              <w:t>0</w:t>
+            </w:r>
+            <w:r>
+              <w:rPr>
+                <w:rFonts w:ascii="Consolas" w:eastAsia="Consolas" w:hAnsi="Consolas" w:cs="B Nazanin"/>
+                <w:color w:val="FFFFFF"/>
+                <w:shd w:val="clear" w:color="auto" w:fill="333333"/>
+              </w:rPr>
+              <w:t>;</w:t>
+            </w:r>
+            <w:r>
+              <w:rPr>
+                <w:rFonts w:ascii="Consolas" w:eastAsia="Consolas" w:hAnsi="Consolas" w:cs="B Nazanin"/>
+                <w:color w:val="FFFFFF"/>
+                <w:shd w:val="clear" w:color="auto" w:fill="333333"/>
+              </w:rPr>
+              <w:br/>
+              <w:t xml:space="preserve">        #clk_c  rwn = </w:t>
+            </w:r>
+            <w:r>
+              <w:rPr>
+                <w:rFonts w:ascii="Consolas" w:eastAsia="Consolas" w:hAnsi="Consolas" w:cs="B Nazanin"/>
+                <w:color w:val="D36363"/>
+                <w:shd w:val="clear" w:color="auto" w:fill="333333"/>
+              </w:rPr>
+              <w:t>0</w:t>
+            </w:r>
+            <w:r>
+              <w:rPr>
+                <w:rFonts w:ascii="Consolas" w:eastAsia="Consolas" w:hAnsi="Consolas" w:cs="B Nazanin"/>
+                <w:color w:val="FFFFFF"/>
+                <w:shd w:val="clear" w:color="auto" w:fill="333333"/>
+              </w:rPr>
+              <w:t xml:space="preserve">; word = </w:t>
+            </w:r>
+            <w:r>
+              <w:rPr>
+                <w:rFonts w:ascii="Consolas" w:eastAsia="Consolas" w:hAnsi="Consolas" w:cs="B Nazanin"/>
+                <w:color w:val="D36363"/>
+                <w:shd w:val="clear" w:color="auto" w:fill="333333"/>
+              </w:rPr>
+              <w:t>16'b101xxxxx_101xxxxx</w:t>
+            </w:r>
+            <w:r>
+              <w:rPr>
+                <w:rFonts w:ascii="Consolas" w:eastAsia="Consolas" w:hAnsi="Consolas" w:cs="B Nazanin"/>
+                <w:color w:val="FFFFFF"/>
+                <w:shd w:val="clear" w:color="auto" w:fill="333333"/>
+              </w:rPr>
+              <w:t xml:space="preserve">; w_addr = </w:t>
+            </w:r>
+            <w:r>
+              <w:rPr>
+                <w:rFonts w:ascii="Consolas" w:eastAsia="Consolas" w:hAnsi="Consolas" w:cs="B Nazanin"/>
+                <w:color w:val="D36363"/>
+                <w:shd w:val="clear" w:color="auto" w:fill="333333"/>
+              </w:rPr>
+              <w:t>1</w:t>
+            </w:r>
+            <w:r>
+              <w:rPr>
+                <w:rFonts w:ascii="Consolas" w:eastAsia="Consolas" w:hAnsi="Consolas" w:cs="B Nazanin"/>
+                <w:color w:val="FFFFFF"/>
+                <w:shd w:val="clear" w:color="auto" w:fill="333333"/>
+              </w:rPr>
+              <w:t>;</w:t>
+            </w:r>
+            <w:r>
+              <w:rPr>
+                <w:rFonts w:ascii="Consolas" w:eastAsia="Consolas" w:hAnsi="Consolas" w:cs="B Nazanin"/>
+                <w:color w:val="FFFFFF"/>
+                <w:shd w:val="clear" w:color="auto" w:fill="333333"/>
+              </w:rPr>
+              <w:br/>
+              <w:t xml:space="preserve">        #clk_c  rwn = </w:t>
+            </w:r>
+            <w:r>
+              <w:rPr>
+                <w:rFonts w:ascii="Consolas" w:eastAsia="Consolas" w:hAnsi="Consolas" w:cs="B Nazanin"/>
+                <w:color w:val="D36363"/>
+                <w:shd w:val="clear" w:color="auto" w:fill="333333"/>
+              </w:rPr>
+              <w:t>0</w:t>
+            </w:r>
+            <w:r>
+              <w:rPr>
+                <w:rFonts w:ascii="Consolas" w:eastAsia="Consolas" w:hAnsi="Consolas" w:cs="B Nazanin"/>
+                <w:color w:val="FFFFFF"/>
+                <w:shd w:val="clear" w:color="auto" w:fill="333333"/>
+              </w:rPr>
+              <w:t xml:space="preserve">; word = </w:t>
+            </w:r>
+            <w:r>
+              <w:rPr>
+                <w:rFonts w:ascii="Consolas" w:eastAsia="Consolas" w:hAnsi="Consolas" w:cs="B Nazanin"/>
+                <w:color w:val="D36363"/>
+                <w:shd w:val="clear" w:color="auto" w:fill="333333"/>
+              </w:rPr>
+              <w:t>16'b10110x11_10110x11</w:t>
+            </w:r>
+            <w:r>
+              <w:rPr>
+                <w:rFonts w:ascii="Consolas" w:eastAsia="Consolas" w:hAnsi="Consolas" w:cs="B Nazanin"/>
+                <w:color w:val="FFFFFF"/>
+                <w:shd w:val="clear" w:color="auto" w:fill="333333"/>
+              </w:rPr>
+              <w:t xml:space="preserve">; w_addr = </w:t>
+            </w:r>
+            <w:r>
+              <w:rPr>
+                <w:rFonts w:ascii="Consolas" w:eastAsia="Consolas" w:hAnsi="Consolas" w:cs="B Nazanin"/>
+                <w:color w:val="D36363"/>
+                <w:shd w:val="clear" w:color="auto" w:fill="333333"/>
+              </w:rPr>
               <w:t>2</w:t>
             </w:r>
             <w:r>
               <w:rPr>
-                <w:rFonts w:ascii="Consolas" w:eastAsia="Consolas" w:hAnsi="Consolas" w:cs="Consolas"/>
+                <w:rFonts w:ascii="Consolas" w:eastAsia="Consolas" w:hAnsi="Consolas" w:cs="B Nazanin"/>
                 <w:color w:val="FFFFFF"/>
                 <w:shd w:val="clear" w:color="auto" w:fill="333333"/>
               </w:rPr>
@@ -5753,7 +6183,7 @@
             </w:r>
             <w:r>
               <w:rPr>
-                <w:rFonts w:ascii="Consolas" w:eastAsia="Consolas" w:hAnsi="Consolas" w:cs="Consolas"/>
+                <w:rFonts w:ascii="Consolas" w:eastAsia="Consolas" w:hAnsi="Consolas" w:cs="B Nazanin"/>
                 <w:color w:val="FFFFFF"/>
                 <w:shd w:val="clear" w:color="auto" w:fill="333333"/>
               </w:rPr>
@@ -5762,7 +6192,7 @@
             </w:r>
             <w:r>
               <w:rPr>
-                <w:rFonts w:ascii="Consolas" w:eastAsia="Consolas" w:hAnsi="Consolas" w:cs="Consolas"/>
+                <w:rFonts w:ascii="Consolas" w:eastAsia="Consolas" w:hAnsi="Consolas" w:cs="B Nazanin"/>
                 <w:color w:val="D36363"/>
                 <w:shd w:val="clear" w:color="auto" w:fill="333333"/>
               </w:rPr>
@@ -5770,7 +6200,7 @@
             </w:r>
             <w:r>
               <w:rPr>
-                <w:rFonts w:ascii="Consolas" w:eastAsia="Consolas" w:hAnsi="Consolas" w:cs="Consolas"/>
+                <w:rFonts w:ascii="Consolas" w:eastAsia="Consolas" w:hAnsi="Consolas" w:cs="B Nazanin"/>
                 <w:color w:val="FFFFFF"/>
                 <w:shd w:val="clear" w:color="auto" w:fill="333333"/>
               </w:rPr>
@@ -5778,15 +6208,15 @@
             </w:r>
             <w:r>
               <w:rPr>
-                <w:rFonts w:ascii="Consolas" w:eastAsia="Consolas" w:hAnsi="Consolas" w:cs="Consolas"/>
+                <w:rFonts w:ascii="Consolas" w:eastAsia="Consolas" w:hAnsi="Consolas" w:cs="B Nazanin"/>
                 <w:color w:val="D36363"/>
                 <w:shd w:val="clear" w:color="auto" w:fill="333333"/>
               </w:rPr>
-              <w:t>16'b1101xx11_1101xx11</w:t>
-            </w:r>
-            <w:r>
-              <w:rPr>
-                <w:rFonts w:ascii="Consolas" w:eastAsia="Consolas" w:hAnsi="Consolas" w:cs="Consolas"/>
+              <w:t>16'b0100xx01_0100xx01</w:t>
+            </w:r>
+            <w:r>
+              <w:rPr>
+                <w:rFonts w:ascii="Consolas" w:eastAsia="Consolas" w:hAnsi="Consolas" w:cs="B Nazanin"/>
                 <w:color w:val="FFFFFF"/>
                 <w:shd w:val="clear" w:color="auto" w:fill="333333"/>
               </w:rPr>
@@ -5794,7 +6224,7 @@
             </w:r>
             <w:r>
               <w:rPr>
-                <w:rFonts w:ascii="Consolas" w:eastAsia="Consolas" w:hAnsi="Consolas" w:cs="Consolas"/>
+                <w:rFonts w:ascii="Consolas" w:eastAsia="Consolas" w:hAnsi="Consolas" w:cs="B Nazanin"/>
                 <w:color w:val="D36363"/>
                 <w:shd w:val="clear" w:color="auto" w:fill="333333"/>
               </w:rPr>
@@ -5802,7 +6232,7 @@
             </w:r>
             <w:r>
               <w:rPr>
-                <w:rFonts w:ascii="Consolas" w:eastAsia="Consolas" w:hAnsi="Consolas" w:cs="Consolas"/>
+                <w:rFonts w:ascii="Consolas" w:eastAsia="Consolas" w:hAnsi="Consolas" w:cs="B Nazanin"/>
                 <w:color w:val="FFFFFF"/>
                 <w:shd w:val="clear" w:color="auto" w:fill="333333"/>
               </w:rPr>
@@ -5810,7 +6240,7 @@
             </w:r>
             <w:r>
               <w:rPr>
-                <w:rFonts w:ascii="Consolas" w:eastAsia="Consolas" w:hAnsi="Consolas" w:cs="Consolas"/>
+                <w:rFonts w:ascii="Consolas" w:eastAsia="Consolas" w:hAnsi="Consolas" w:cs="B Nazanin"/>
                 <w:color w:val="FFFFFF"/>
                 <w:shd w:val="clear" w:color="auto" w:fill="333333"/>
               </w:rPr>
@@ -5819,7 +6249,7 @@
             </w:r>
             <w:r>
               <w:rPr>
-                <w:rFonts w:ascii="Consolas" w:eastAsia="Consolas" w:hAnsi="Consolas" w:cs="Consolas"/>
+                <w:rFonts w:ascii="Consolas" w:eastAsia="Consolas" w:hAnsi="Consolas" w:cs="B Nazanin"/>
                 <w:color w:val="D36363"/>
                 <w:shd w:val="clear" w:color="auto" w:fill="333333"/>
               </w:rPr>
@@ -5827,7 +6257,7 @@
             </w:r>
             <w:r>
               <w:rPr>
-                <w:rFonts w:ascii="Consolas" w:eastAsia="Consolas" w:hAnsi="Consolas" w:cs="Consolas"/>
+                <w:rFonts w:ascii="Consolas" w:eastAsia="Consolas" w:hAnsi="Consolas" w:cs="B Nazanin"/>
                 <w:color w:val="FFFFFF"/>
                 <w:shd w:val="clear" w:color="auto" w:fill="333333"/>
               </w:rPr>
@@ -5835,15 +6265,15 @@
             </w:r>
             <w:r>
               <w:rPr>
-                <w:rFonts w:ascii="Consolas" w:eastAsia="Consolas" w:hAnsi="Consolas" w:cs="Consolas"/>
+                <w:rFonts w:ascii="Consolas" w:eastAsia="Consolas" w:hAnsi="Consolas" w:cs="B Nazanin"/>
                 <w:color w:val="D36363"/>
                 <w:shd w:val="clear" w:color="auto" w:fill="333333"/>
               </w:rPr>
-              <w:t>16'b0111xx11_0111xx11</w:t>
-            </w:r>
-            <w:r>
-              <w:rPr>
-                <w:rFonts w:ascii="Consolas" w:eastAsia="Consolas" w:hAnsi="Consolas" w:cs="Consolas"/>
+              <w:t>16'b11xx0101_11xx0101</w:t>
+            </w:r>
+            <w:r>
+              <w:rPr>
+                <w:rFonts w:ascii="Consolas" w:eastAsia="Consolas" w:hAnsi="Consolas" w:cs="B Nazanin"/>
                 <w:color w:val="FFFFFF"/>
                 <w:shd w:val="clear" w:color="auto" w:fill="333333"/>
               </w:rPr>
@@ -5851,7 +6281,7 @@
             </w:r>
             <w:r>
               <w:rPr>
-                <w:rFonts w:ascii="Consolas" w:eastAsia="Consolas" w:hAnsi="Consolas" w:cs="Consolas"/>
+                <w:rFonts w:ascii="Consolas" w:eastAsia="Consolas" w:hAnsi="Consolas" w:cs="B Nazanin"/>
                 <w:color w:val="FFFFFF"/>
                 <w:shd w:val="clear" w:color="auto" w:fill="333333"/>
               </w:rPr>
@@ -5860,7 +6290,7 @@
             </w:r>
             <w:r>
               <w:rPr>
-                <w:rFonts w:ascii="Consolas" w:eastAsia="Consolas" w:hAnsi="Consolas" w:cs="Consolas"/>
+                <w:rFonts w:ascii="Consolas" w:eastAsia="Consolas" w:hAnsi="Consolas" w:cs="B Nazanin"/>
                 <w:color w:val="D36363"/>
                 <w:shd w:val="clear" w:color="auto" w:fill="333333"/>
               </w:rPr>
@@ -5868,7 +6298,7 @@
             </w:r>
             <w:r>
               <w:rPr>
-                <w:rFonts w:ascii="Consolas" w:eastAsia="Consolas" w:hAnsi="Consolas" w:cs="Consolas"/>
+                <w:rFonts w:ascii="Consolas" w:eastAsia="Consolas" w:hAnsi="Consolas" w:cs="B Nazanin"/>
                 <w:color w:val="FFFFFF"/>
                 <w:shd w:val="clear" w:color="auto" w:fill="333333"/>
               </w:rPr>
@@ -5876,15 +6306,15 @@
             </w:r>
             <w:r>
               <w:rPr>
-                <w:rFonts w:ascii="Consolas" w:eastAsia="Consolas" w:hAnsi="Consolas" w:cs="Consolas"/>
+                <w:rFonts w:ascii="Consolas" w:eastAsia="Consolas" w:hAnsi="Consolas" w:cs="B Nazanin"/>
                 <w:color w:val="D36363"/>
                 <w:shd w:val="clear" w:color="auto" w:fill="333333"/>
               </w:rPr>
-              <w:t>16'bxxxxxxxx_xxxxxxxx</w:t>
-            </w:r>
-            <w:r>
-              <w:rPr>
-                <w:rFonts w:ascii="Consolas" w:eastAsia="Consolas" w:hAnsi="Consolas" w:cs="Consolas"/>
+              <w:t>16'b10011011_10011011</w:t>
+            </w:r>
+            <w:r>
+              <w:rPr>
+                <w:rFonts w:ascii="Consolas" w:eastAsia="Consolas" w:hAnsi="Consolas" w:cs="B Nazanin"/>
                 <w:color w:val="FFFFFF"/>
                 <w:shd w:val="clear" w:color="auto" w:fill="333333"/>
               </w:rPr>
@@ -5892,7 +6322,7 @@
             </w:r>
             <w:r>
               <w:rPr>
-                <w:rFonts w:ascii="Consolas" w:eastAsia="Consolas" w:hAnsi="Consolas" w:cs="Consolas"/>
+                <w:rFonts w:ascii="Consolas" w:eastAsia="Consolas" w:hAnsi="Consolas" w:cs="B Nazanin"/>
                 <w:color w:val="FFFFFF"/>
                 <w:shd w:val="clear" w:color="auto" w:fill="333333"/>
               </w:rPr>
@@ -5901,7 +6331,7 @@
             </w:r>
             <w:r>
               <w:rPr>
-                <w:rFonts w:ascii="Consolas" w:eastAsia="Consolas" w:hAnsi="Consolas" w:cs="Consolas"/>
+                <w:rFonts w:ascii="Consolas" w:eastAsia="Consolas" w:hAnsi="Consolas" w:cs="B Nazanin"/>
                 <w:color w:val="D36363"/>
                 <w:shd w:val="clear" w:color="auto" w:fill="333333"/>
               </w:rPr>
@@ -5909,7 +6339,7 @@
             </w:r>
             <w:r>
               <w:rPr>
-                <w:rFonts w:ascii="Consolas" w:eastAsia="Consolas" w:hAnsi="Consolas" w:cs="Consolas"/>
+                <w:rFonts w:ascii="Consolas" w:eastAsia="Consolas" w:hAnsi="Consolas" w:cs="B Nazanin"/>
                 <w:color w:val="FFFFFF"/>
                 <w:shd w:val="clear" w:color="auto" w:fill="333333"/>
               </w:rPr>
@@ -5917,15 +6347,15 @@
             </w:r>
             <w:r>
               <w:rPr>
-                <w:rFonts w:ascii="Consolas" w:eastAsia="Consolas" w:hAnsi="Consolas" w:cs="Consolas"/>
+                <w:rFonts w:ascii="Consolas" w:eastAsia="Consolas" w:hAnsi="Consolas" w:cs="B Nazanin"/>
                 <w:color w:val="D36363"/>
                 <w:shd w:val="clear" w:color="auto" w:fill="333333"/>
               </w:rPr>
-              <w:t>16'b11xxxx11_11xxxx11</w:t>
-            </w:r>
-            <w:r>
-              <w:rPr>
-                <w:rFonts w:ascii="Consolas" w:eastAsia="Consolas" w:hAnsi="Consolas" w:cs="Consolas"/>
+              <w:t>16'b10xxxxxx_10xxxxxx</w:t>
+            </w:r>
+            <w:r>
+              <w:rPr>
+                <w:rFonts w:ascii="Consolas" w:eastAsia="Consolas" w:hAnsi="Consolas" w:cs="B Nazanin"/>
                 <w:color w:val="FFFFFF"/>
                 <w:shd w:val="clear" w:color="auto" w:fill="333333"/>
               </w:rPr>
@@ -5933,56 +6363,24 @@
             </w:r>
             <w:r>
               <w:rPr>
-                <w:rFonts w:ascii="Consolas" w:eastAsia="Consolas" w:hAnsi="Consolas" w:cs="Consolas"/>
-                <w:color w:val="FFFFFF"/>
-                <w:shd w:val="clear" w:color="auto" w:fill="333333"/>
-              </w:rPr>
-              <w:br/>
-              <w:t xml:space="preserve">        #clk_c  rwn = </w:t>
-            </w:r>
-            <w:r>
-              <w:rPr>
-                <w:rFonts w:ascii="Consolas" w:eastAsia="Consolas" w:hAnsi="Consolas" w:cs="Consolas"/>
-                <w:color w:val="D36363"/>
-                <w:shd w:val="clear" w:color="auto" w:fill="333333"/>
-              </w:rPr>
-              <w:t>0</w:t>
-            </w:r>
-            <w:r>
-              <w:rPr>
-                <w:rFonts w:ascii="Consolas" w:eastAsia="Consolas" w:hAnsi="Consolas" w:cs="Consolas"/>
-                <w:color w:val="FFFFFF"/>
-                <w:shd w:val="clear" w:color="auto" w:fill="333333"/>
-              </w:rPr>
-              <w:t xml:space="preserve">; word = </w:t>
-            </w:r>
-            <w:r>
-              <w:rPr>
-                <w:rFonts w:ascii="Consolas" w:eastAsia="Consolas" w:hAnsi="Consolas" w:cs="Consolas"/>
-                <w:color w:val="D36363"/>
-                <w:shd w:val="clear" w:color="auto" w:fill="333333"/>
-              </w:rPr>
-              <w:t>16'b11110101_11110101</w:t>
-            </w:r>
-            <w:r>
-              <w:rPr>
-                <w:rFonts w:ascii="Consolas" w:eastAsia="Consolas" w:hAnsi="Consolas" w:cs="Consolas"/>
-                <w:color w:val="FFFFFF"/>
-                <w:shd w:val="clear" w:color="auto" w:fill="333333"/>
-              </w:rPr>
-              <w:t xml:space="preserve">; w_addr = </w:t>
-            </w:r>
-            <w:r>
-              <w:rPr>
-                <w:rFonts w:ascii="Consolas" w:eastAsia="Consolas" w:hAnsi="Consolas" w:cs="Consolas"/>
-                <w:color w:val="D36363"/>
-                <w:shd w:val="clear" w:color="auto" w:fill="333333"/>
-              </w:rPr>
-              <w:t>0</w:t>
-            </w:r>
-            <w:r>
-              <w:rPr>
-                <w:rFonts w:ascii="Consolas" w:eastAsia="Consolas" w:hAnsi="Consolas" w:cs="Consolas"/>
+                <w:rFonts w:ascii="Consolas" w:eastAsia="Consolas" w:hAnsi="Consolas" w:cs="B Nazanin"/>
+                <w:color w:val="FFFFFF"/>
+                <w:shd w:val="clear" w:color="auto" w:fill="333333"/>
+              </w:rPr>
+              <w:br/>
+              <w:t xml:space="preserve">        #clk_c  </w:t>
+            </w:r>
+            <w:r>
+              <w:rPr>
+                <w:rFonts w:ascii="Consolas" w:eastAsia="Consolas" w:hAnsi="Consolas" w:cs="B Nazanin"/>
+                <w:color w:val="FFFFAA"/>
+                <w:shd w:val="clear" w:color="auto" w:fill="333333"/>
+              </w:rPr>
+              <w:t>$finish</w:t>
+            </w:r>
+            <w:r>
+              <w:rPr>
+                <w:rFonts w:ascii="Consolas" w:eastAsia="Consolas" w:hAnsi="Consolas" w:cs="B Nazanin"/>
                 <w:color w:val="FFFFFF"/>
                 <w:shd w:val="clear" w:color="auto" w:fill="333333"/>
               </w:rPr>
@@ -5990,326 +6388,7 @@
             </w:r>
             <w:r>
               <w:rPr>
-                <w:rFonts w:ascii="Consolas" w:eastAsia="Consolas" w:hAnsi="Consolas" w:cs="Consolas"/>
-                <w:color w:val="FFFFFF"/>
-                <w:shd w:val="clear" w:color="auto" w:fill="333333"/>
-              </w:rPr>
-              <w:br/>
-              <w:t xml:space="preserve">        #clk_c  rwn = </w:t>
-            </w:r>
-            <w:r>
-              <w:rPr>
-                <w:rFonts w:ascii="Consolas" w:eastAsia="Consolas" w:hAnsi="Consolas" w:cs="Consolas"/>
-                <w:color w:val="D36363"/>
-                <w:shd w:val="clear" w:color="auto" w:fill="333333"/>
-              </w:rPr>
-              <w:t>0</w:t>
-            </w:r>
-            <w:r>
-              <w:rPr>
-                <w:rFonts w:ascii="Consolas" w:eastAsia="Consolas" w:hAnsi="Consolas" w:cs="Consolas"/>
-                <w:color w:val="FFFFFF"/>
-                <w:shd w:val="clear" w:color="auto" w:fill="333333"/>
-              </w:rPr>
-              <w:t xml:space="preserve">; word = </w:t>
-            </w:r>
-            <w:r>
-              <w:rPr>
-                <w:rFonts w:ascii="Consolas" w:eastAsia="Consolas" w:hAnsi="Consolas" w:cs="Consolas"/>
-                <w:color w:val="D36363"/>
-                <w:shd w:val="clear" w:color="auto" w:fill="333333"/>
-              </w:rPr>
-              <w:t>16'b101xxxxx_101xxxxx</w:t>
-            </w:r>
-            <w:r>
-              <w:rPr>
-                <w:rFonts w:ascii="Consolas" w:eastAsia="Consolas" w:hAnsi="Consolas" w:cs="Consolas"/>
-                <w:color w:val="FFFFFF"/>
-                <w:shd w:val="clear" w:color="auto" w:fill="333333"/>
-              </w:rPr>
-              <w:t xml:space="preserve">; w_addr = </w:t>
-            </w:r>
-            <w:r>
-              <w:rPr>
-                <w:rFonts w:ascii="Consolas" w:eastAsia="Consolas" w:hAnsi="Consolas" w:cs="Consolas"/>
-                <w:color w:val="D36363"/>
-                <w:shd w:val="clear" w:color="auto" w:fill="333333"/>
-              </w:rPr>
-              <w:t>1</w:t>
-            </w:r>
-            <w:r>
-              <w:rPr>
-                <w:rFonts w:ascii="Consolas" w:eastAsia="Consolas" w:hAnsi="Consolas" w:cs="Consolas"/>
-                <w:color w:val="FFFFFF"/>
-                <w:shd w:val="clear" w:color="auto" w:fill="333333"/>
-              </w:rPr>
-              <w:t>;</w:t>
-            </w:r>
-            <w:r>
-              <w:rPr>
-                <w:rFonts w:ascii="Consolas" w:eastAsia="Consolas" w:hAnsi="Consolas" w:cs="Consolas"/>
-                <w:color w:val="FFFFFF"/>
-                <w:shd w:val="clear" w:color="auto" w:fill="333333"/>
-              </w:rPr>
-              <w:br/>
-              <w:t xml:space="preserve">        #clk_c  rwn = </w:t>
-            </w:r>
-            <w:r>
-              <w:rPr>
-                <w:rFonts w:ascii="Consolas" w:eastAsia="Consolas" w:hAnsi="Consolas" w:cs="Consolas"/>
-                <w:color w:val="D36363"/>
-                <w:shd w:val="clear" w:color="auto" w:fill="333333"/>
-              </w:rPr>
-              <w:t>0</w:t>
-            </w:r>
-            <w:r>
-              <w:rPr>
-                <w:rFonts w:ascii="Consolas" w:eastAsia="Consolas" w:hAnsi="Consolas" w:cs="Consolas"/>
-                <w:color w:val="FFFFFF"/>
-                <w:shd w:val="clear" w:color="auto" w:fill="333333"/>
-              </w:rPr>
-              <w:t xml:space="preserve">; word = </w:t>
-            </w:r>
-            <w:r>
-              <w:rPr>
-                <w:rFonts w:ascii="Consolas" w:eastAsia="Consolas" w:hAnsi="Consolas" w:cs="Consolas"/>
-                <w:color w:val="D36363"/>
-                <w:shd w:val="clear" w:color="auto" w:fill="333333"/>
-              </w:rPr>
-              <w:t>16'b10110x11_10110x11</w:t>
-            </w:r>
-            <w:r>
-              <w:rPr>
-                <w:rFonts w:ascii="Consolas" w:eastAsia="Consolas" w:hAnsi="Consolas" w:cs="Consolas"/>
-                <w:color w:val="FFFFFF"/>
-                <w:shd w:val="clear" w:color="auto" w:fill="333333"/>
-              </w:rPr>
-              <w:t xml:space="preserve">; w_addr = </w:t>
-            </w:r>
-            <w:r>
-              <w:rPr>
-                <w:rFonts w:ascii="Consolas" w:eastAsia="Consolas" w:hAnsi="Consolas" w:cs="Consolas"/>
-                <w:color w:val="D36363"/>
-                <w:shd w:val="clear" w:color="auto" w:fill="333333"/>
-              </w:rPr>
-              <w:t>2</w:t>
-            </w:r>
-            <w:r>
-              <w:rPr>
-                <w:rFonts w:ascii="Consolas" w:eastAsia="Consolas" w:hAnsi="Consolas" w:cs="Consolas"/>
-                <w:color w:val="FFFFFF"/>
-                <w:shd w:val="clear" w:color="auto" w:fill="333333"/>
-              </w:rPr>
-              <w:t>;</w:t>
-            </w:r>
-            <w:r>
-              <w:rPr>
-                <w:rFonts w:ascii="Consolas" w:eastAsia="Consolas" w:hAnsi="Consolas" w:cs="Consolas"/>
-                <w:color w:val="FFFFFF"/>
-                <w:shd w:val="clear" w:color="auto" w:fill="333333"/>
-              </w:rPr>
-              <w:br/>
-              <w:t xml:space="preserve">        #clk_c  rwn = </w:t>
-            </w:r>
-            <w:r>
-              <w:rPr>
-                <w:rFonts w:ascii="Consolas" w:eastAsia="Consolas" w:hAnsi="Consolas" w:cs="Consolas"/>
-                <w:color w:val="D36363"/>
-                <w:shd w:val="clear" w:color="auto" w:fill="333333"/>
-              </w:rPr>
-              <w:t>0</w:t>
-            </w:r>
-            <w:r>
-              <w:rPr>
-                <w:rFonts w:ascii="Consolas" w:eastAsia="Consolas" w:hAnsi="Consolas" w:cs="Consolas"/>
-                <w:color w:val="FFFFFF"/>
-                <w:shd w:val="clear" w:color="auto" w:fill="333333"/>
-              </w:rPr>
-              <w:t xml:space="preserve">; word = </w:t>
-            </w:r>
-            <w:r>
-              <w:rPr>
-                <w:rFonts w:ascii="Consolas" w:eastAsia="Consolas" w:hAnsi="Consolas" w:cs="Consolas"/>
-                <w:color w:val="D36363"/>
-                <w:shd w:val="clear" w:color="auto" w:fill="333333"/>
-              </w:rPr>
-              <w:t>16'b0100xx01_0100xx01</w:t>
-            </w:r>
-            <w:r>
-              <w:rPr>
-                <w:rFonts w:ascii="Consolas" w:eastAsia="Consolas" w:hAnsi="Consolas" w:cs="Consolas"/>
-                <w:color w:val="FFFFFF"/>
-                <w:shd w:val="clear" w:color="auto" w:fill="333333"/>
-              </w:rPr>
-              <w:t xml:space="preserve">; w_addr = </w:t>
-            </w:r>
-            <w:r>
-              <w:rPr>
-                <w:rFonts w:ascii="Consolas" w:eastAsia="Consolas" w:hAnsi="Consolas" w:cs="Consolas"/>
-                <w:color w:val="D36363"/>
-                <w:shd w:val="clear" w:color="auto" w:fill="333333"/>
-              </w:rPr>
-              <w:t>3</w:t>
-            </w:r>
-            <w:r>
-              <w:rPr>
-                <w:rFonts w:ascii="Consolas" w:eastAsia="Consolas" w:hAnsi="Consolas" w:cs="Consolas"/>
-                <w:color w:val="FFFFFF"/>
-                <w:shd w:val="clear" w:color="auto" w:fill="333333"/>
-              </w:rPr>
-              <w:t>;</w:t>
-            </w:r>
-            <w:r>
-              <w:rPr>
-                <w:rFonts w:ascii="Consolas" w:eastAsia="Consolas" w:hAnsi="Consolas" w:cs="Consolas"/>
-                <w:color w:val="FFFFFF"/>
-                <w:shd w:val="clear" w:color="auto" w:fill="333333"/>
-              </w:rPr>
-              <w:br/>
-              <w:t xml:space="preserve">        #clk_c  rwn = </w:t>
-            </w:r>
-            <w:r>
-              <w:rPr>
-                <w:rFonts w:ascii="Consolas" w:eastAsia="Consolas" w:hAnsi="Consolas" w:cs="Consolas"/>
-                <w:color w:val="D36363"/>
-                <w:shd w:val="clear" w:color="auto" w:fill="333333"/>
-              </w:rPr>
-              <w:t>1</w:t>
-            </w:r>
-            <w:r>
-              <w:rPr>
-                <w:rFonts w:ascii="Consolas" w:eastAsia="Consolas" w:hAnsi="Consolas" w:cs="Consolas"/>
-                <w:color w:val="FFFFFF"/>
-                <w:shd w:val="clear" w:color="auto" w:fill="333333"/>
-              </w:rPr>
-              <w:t xml:space="preserve">; word = </w:t>
-            </w:r>
-            <w:r>
-              <w:rPr>
-                <w:rFonts w:ascii="Consolas" w:eastAsia="Consolas" w:hAnsi="Consolas" w:cs="Consolas"/>
-                <w:color w:val="D36363"/>
-                <w:shd w:val="clear" w:color="auto" w:fill="333333"/>
-              </w:rPr>
-              <w:t>16'b11xx0101_11xx0101</w:t>
-            </w:r>
-            <w:r>
-              <w:rPr>
-                <w:rFonts w:ascii="Consolas" w:eastAsia="Consolas" w:hAnsi="Consolas" w:cs="Consolas"/>
-                <w:color w:val="FFFFFF"/>
-                <w:shd w:val="clear" w:color="auto" w:fill="333333"/>
-              </w:rPr>
-              <w:t>;</w:t>
-            </w:r>
-            <w:r>
-              <w:rPr>
-                <w:rFonts w:ascii="Consolas" w:eastAsia="Consolas" w:hAnsi="Consolas" w:cs="Consolas"/>
-                <w:color w:val="FFFFFF"/>
-                <w:shd w:val="clear" w:color="auto" w:fill="333333"/>
-              </w:rPr>
-              <w:br/>
-              <w:t xml:space="preserve">        #clk_c  rwn = </w:t>
-            </w:r>
-            <w:r>
-              <w:rPr>
-                <w:rFonts w:ascii="Consolas" w:eastAsia="Consolas" w:hAnsi="Consolas" w:cs="Consolas"/>
-                <w:color w:val="D36363"/>
-                <w:shd w:val="clear" w:color="auto" w:fill="333333"/>
-              </w:rPr>
-              <w:t>1</w:t>
-            </w:r>
-            <w:r>
-              <w:rPr>
-                <w:rFonts w:ascii="Consolas" w:eastAsia="Consolas" w:hAnsi="Consolas" w:cs="Consolas"/>
-                <w:color w:val="FFFFFF"/>
-                <w:shd w:val="clear" w:color="auto" w:fill="333333"/>
-              </w:rPr>
-              <w:t xml:space="preserve">; word = </w:t>
-            </w:r>
-            <w:r>
-              <w:rPr>
-                <w:rFonts w:ascii="Consolas" w:eastAsia="Consolas" w:hAnsi="Consolas" w:cs="Consolas"/>
-                <w:color w:val="D36363"/>
-                <w:shd w:val="clear" w:color="auto" w:fill="333333"/>
-              </w:rPr>
-              <w:t>16'b10011011_10011011</w:t>
-            </w:r>
-            <w:r>
-              <w:rPr>
-                <w:rFonts w:ascii="Consolas" w:eastAsia="Consolas" w:hAnsi="Consolas" w:cs="Consolas"/>
-                <w:color w:val="FFFFFF"/>
-                <w:shd w:val="clear" w:color="auto" w:fill="333333"/>
-              </w:rPr>
-              <w:t>;</w:t>
-            </w:r>
-            <w:r>
-              <w:rPr>
-                <w:rFonts w:ascii="Consolas" w:eastAsia="Consolas" w:hAnsi="Consolas" w:cs="Consolas"/>
-                <w:color w:val="FFFFFF"/>
-                <w:shd w:val="clear" w:color="auto" w:fill="333333"/>
-              </w:rPr>
-              <w:br/>
-              <w:t xml:space="preserve">        #clk_c  rwn = </w:t>
-            </w:r>
-            <w:r>
-              <w:rPr>
-                <w:rFonts w:ascii="Consolas" w:eastAsia="Consolas" w:hAnsi="Consolas" w:cs="Consolas"/>
-                <w:color w:val="D36363"/>
-                <w:shd w:val="clear" w:color="auto" w:fill="333333"/>
-              </w:rPr>
-              <w:t>1</w:t>
-            </w:r>
-            <w:r>
-              <w:rPr>
-                <w:rFonts w:ascii="Consolas" w:eastAsia="Consolas" w:hAnsi="Consolas" w:cs="Consolas"/>
-                <w:color w:val="FFFFFF"/>
-                <w:shd w:val="clear" w:color="auto" w:fill="333333"/>
-              </w:rPr>
-              <w:t xml:space="preserve">; word = </w:t>
-            </w:r>
-            <w:r>
-              <w:rPr>
-                <w:rFonts w:ascii="Consolas" w:eastAsia="Consolas" w:hAnsi="Consolas" w:cs="Consolas"/>
-                <w:color w:val="D36363"/>
-                <w:shd w:val="clear" w:color="auto" w:fill="333333"/>
-              </w:rPr>
-              <w:t>16'b10xxxxxx_10xxxxxx</w:t>
-            </w:r>
-            <w:r>
-              <w:rPr>
-                <w:rFonts w:ascii="Consolas" w:eastAsia="Consolas" w:hAnsi="Consolas" w:cs="Consolas"/>
-                <w:color w:val="FFFFFF"/>
-                <w:shd w:val="clear" w:color="auto" w:fill="333333"/>
-              </w:rPr>
-              <w:t>;</w:t>
-            </w:r>
-            <w:r>
-              <w:rPr>
-                <w:rFonts w:ascii="Consolas" w:eastAsia="Consolas" w:hAnsi="Consolas" w:cs="Consolas"/>
-                <w:color w:val="FFFFFF"/>
-                <w:shd w:val="clear" w:color="auto" w:fill="333333"/>
-              </w:rPr>
-              <w:br/>
-              <w:t xml:space="preserve">        #clk_c  </w:t>
-            </w:r>
-            <w:r>
-              <w:rPr>
-                <w:rFonts w:ascii="Consolas" w:eastAsia="Consolas" w:hAnsi="Consolas" w:cs="Consolas"/>
-                <w:color w:val="FFFFAA"/>
-                <w:shd w:val="clear" w:color="auto" w:fill="333333"/>
-              </w:rPr>
-              <w:t>$finish</w:t>
-            </w:r>
-            <w:r>
-              <w:rPr>
-                <w:rFonts w:ascii="Consolas" w:eastAsia="Consolas" w:hAnsi="Consolas" w:cs="Consolas"/>
-                <w:color w:val="FFFFFF"/>
-                <w:shd w:val="clear" w:color="auto" w:fill="333333"/>
-              </w:rPr>
-              <w:t>;</w:t>
-            </w:r>
-            <w:r>
-              <w:rPr>
-                <w:rFonts w:ascii="Consolas" w:eastAsia="Consolas" w:hAnsi="Consolas" w:cs="Consolas"/>
+                <w:rFonts w:ascii="Consolas" w:eastAsia="Consolas" w:hAnsi="Consolas" w:cs="B Nazanin"/>
                 <w:color w:val="FFFFFF"/>
                 <w:shd w:val="clear" w:color="auto" w:fill="333333"/>
               </w:rPr>
@@ -6318,7 +6397,7 @@
             </w:r>
             <w:r>
               <w:rPr>
-                <w:rFonts w:ascii="Consolas" w:eastAsia="Consolas" w:hAnsi="Consolas" w:cs="Consolas"/>
+                <w:rFonts w:ascii="Consolas" w:eastAsia="Consolas" w:hAnsi="Consolas" w:cs="B Nazanin"/>
                 <w:color w:val="FCC28C"/>
                 <w:shd w:val="clear" w:color="auto" w:fill="333333"/>
               </w:rPr>
@@ -6326,7 +6405,7 @@
             </w:r>
             <w:r>
               <w:rPr>
-                <w:rFonts w:ascii="Consolas" w:eastAsia="Consolas" w:hAnsi="Consolas" w:cs="Consolas"/>
+                <w:rFonts w:ascii="Consolas" w:eastAsia="Consolas" w:hAnsi="Consolas" w:cs="B Nazanin"/>
                 <w:color w:val="FFFFFF"/>
                 <w:shd w:val="clear" w:color="auto" w:fill="333333"/>
               </w:rPr>
@@ -6335,15 +6414,15 @@
             </w:r>
             <w:r>
               <w:rPr>
-                <w:rFonts w:ascii="Consolas" w:eastAsia="Consolas" w:hAnsi="Consolas" w:cs="Consolas"/>
-                <w:color w:val="FFFFFF"/>
-                <w:shd w:val="clear" w:color="auto" w:fill="333333"/>
-              </w:rPr>
-              <w:br/>
-            </w:r>
-            <w:r>
-              <w:rPr>
-                <w:rFonts w:ascii="Consolas" w:eastAsia="Consolas" w:hAnsi="Consolas" w:cs="Consolas"/>
+                <w:rFonts w:ascii="Consolas" w:eastAsia="Consolas" w:hAnsi="Consolas" w:cs="B Nazanin"/>
+                <w:color w:val="FFFFFF"/>
+                <w:shd w:val="clear" w:color="auto" w:fill="333333"/>
+              </w:rPr>
+              <w:br/>
+            </w:r>
+            <w:r>
+              <w:rPr>
+                <w:rFonts w:ascii="Consolas" w:eastAsia="Consolas" w:hAnsi="Consolas" w:cs="B Nazanin"/>
                 <w:color w:val="FCC28C"/>
                 <w:shd w:val="clear" w:color="auto" w:fill="333333"/>
               </w:rPr>
@@ -6356,6 +6435,7 @@
     <w:p>
       <w:pPr>
         <w:rPr>
+          <w:rFonts w:cs="B Nazanin"/>
           <w:sz w:val="28"/>
           <w:szCs w:val="28"/>
         </w:rPr>
@@ -6364,6 +6444,7 @@
     <w:p>
       <w:pPr>
         <w:rPr>
+          <w:rFonts w:cs="B Nazanin"/>
           <w:sz w:val="28"/>
           <w:szCs w:val="28"/>
         </w:rPr>
@@ -6372,6 +6453,7 @@
     <w:p>
       <w:pPr>
         <w:rPr>
+          <w:rFonts w:cs="B Nazanin"/>
           <w:sz w:val="28"/>
           <w:szCs w:val="28"/>
         </w:rPr>
@@ -6380,6 +6462,7 @@
     <w:p>
       <w:pPr>
         <w:rPr>
+          <w:rFonts w:cs="B Nazanin"/>
           <w:sz w:val="28"/>
           <w:szCs w:val="28"/>
         </w:rPr>
@@ -6388,6 +6471,7 @@
     <w:p>
       <w:pPr>
         <w:rPr>
+          <w:rFonts w:cs="B Nazanin"/>
           <w:sz w:val="28"/>
           <w:szCs w:val="28"/>
         </w:rPr>
@@ -6396,6 +6480,7 @@
     <w:p>
       <w:pPr>
         <w:rPr>
+          <w:rFonts w:cs="B Nazanin"/>
           <w:sz w:val="28"/>
           <w:szCs w:val="28"/>
         </w:rPr>
@@ -6404,6 +6489,7 @@
     <w:p>
       <w:pPr>
         <w:rPr>
+          <w:rFonts w:cs="B Nazanin"/>
           <w:sz w:val="28"/>
           <w:szCs w:val="28"/>
         </w:rPr>
@@ -6413,12 +6499,14 @@
       <w:pPr>
         <w:bidi/>
         <w:rPr>
+          <w:rFonts w:cs="B Nazanin"/>
           <w:sz w:val="28"/>
           <w:szCs w:val="28"/>
         </w:rPr>
       </w:pPr>
       <w:r>
         <w:rPr>
+          <w:rFonts w:cs="B Nazanin"/>
           <w:sz w:val="28"/>
           <w:szCs w:val="28"/>
           <w:rtl/>
@@ -6429,6 +6517,7 @@
     <w:p>
       <w:pPr>
         <w:rPr>
+          <w:rFonts w:cs="B Nazanin"/>
           <w:sz w:val="28"/>
           <w:szCs w:val="28"/>
         </w:rPr>
@@ -6437,6 +6526,7 @@
     <w:p>
       <w:pPr>
         <w:rPr>
+          <w:rFonts w:cs="B Nazanin"/>
           <w:sz w:val="28"/>
           <w:szCs w:val="28"/>
         </w:rPr>
@@ -6445,6 +6535,7 @@
     <w:p>
       <w:pPr>
         <w:rPr>
+          <w:rFonts w:cs="B Nazanin"/>
           <w:sz w:val="28"/>
           <w:szCs w:val="28"/>
         </w:rPr>
@@ -6454,6 +6545,7 @@
       <w:pPr>
         <w:bidi/>
         <w:rPr>
+          <w:rFonts w:cs="B Nazanin"/>
           <w:sz w:val="28"/>
           <w:szCs w:val="28"/>
         </w:rPr>
@@ -6462,12 +6554,14 @@
     <w:p>
       <w:pPr>
         <w:rPr>
+          <w:rFonts w:cs="B Nazanin"/>
           <w:sz w:val="28"/>
           <w:szCs w:val="28"/>
         </w:rPr>
       </w:pPr>
       <w:r>
         <w:rPr>
+          <w:rFonts w:cs="B Nazanin"/>
           <w:sz w:val="28"/>
           <w:szCs w:val="28"/>
         </w:rPr>
@@ -6516,12 +6610,14 @@
               </w:pBdr>
               <w:spacing w:line="240" w:lineRule="auto"/>
               <w:rPr>
+                <w:rFonts w:cs="B Nazanin"/>
                 <w:sz w:val="28"/>
                 <w:szCs w:val="28"/>
               </w:rPr>
             </w:pPr>
             <w:r>
               <w:rPr>
+                <w:rFonts w:cs="B Nazanin"/>
                 <w:sz w:val="28"/>
                 <w:szCs w:val="28"/>
               </w:rPr>
@@ -6540,16 +6636,36 @@
               </w:pBdr>
               <w:spacing w:line="240" w:lineRule="auto"/>
               <w:rPr>
+                <w:rFonts w:cs="B Nazanin"/>
                 <w:sz w:val="28"/>
                 <w:szCs w:val="28"/>
               </w:rPr>
             </w:pPr>
             <w:r>
               <w:rPr>
-                <w:sz w:val="28"/>
-                <w:szCs w:val="28"/>
-              </w:rPr>
-              <w:t xml:space="preserve">                   0 rwn = x  word = xxxxxxxxxxxxxxxx address =  x</w:t>
+                <w:rFonts w:cs="B Nazanin"/>
+                <w:sz w:val="28"/>
+                <w:szCs w:val="28"/>
+              </w:rPr>
+              <w:t xml:space="preserve">                   0 rwn = </w:t>
+            </w:r>
+            <w:proofErr w:type="gramStart"/>
+            <w:r>
+              <w:rPr>
+                <w:rFonts w:cs="B Nazanin"/>
+                <w:sz w:val="28"/>
+                <w:szCs w:val="28"/>
+              </w:rPr>
+              <w:t>x  word</w:t>
+            </w:r>
+            <w:proofErr w:type="gramEnd"/>
+            <w:r>
+              <w:rPr>
+                <w:rFonts w:cs="B Nazanin"/>
+                <w:sz w:val="28"/>
+                <w:szCs w:val="28"/>
+              </w:rPr>
+              <w:t xml:space="preserve"> = xxxxxxxxxxxxxxxx address =  x</w:t>
             </w:r>
           </w:p>
           <w:p>
@@ -6564,16 +6680,36 @@
               </w:pBdr>
               <w:spacing w:line="240" w:lineRule="auto"/>
               <w:rPr>
+                <w:rFonts w:cs="B Nazanin"/>
                 <w:sz w:val="28"/>
                 <w:szCs w:val="28"/>
               </w:rPr>
             </w:pPr>
             <w:r>
               <w:rPr>
-                <w:sz w:val="28"/>
-                <w:szCs w:val="28"/>
-              </w:rPr>
-              <w:t xml:space="preserve">                  10 rwn = 0  word = 0111xx110111xx11 address =  0</w:t>
+                <w:rFonts w:cs="B Nazanin"/>
+                <w:sz w:val="28"/>
+                <w:szCs w:val="28"/>
+              </w:rPr>
+              <w:t xml:space="preserve">                  10 rwn = </w:t>
+            </w:r>
+            <w:proofErr w:type="gramStart"/>
+            <w:r>
+              <w:rPr>
+                <w:rFonts w:cs="B Nazanin"/>
+                <w:sz w:val="28"/>
+                <w:szCs w:val="28"/>
+              </w:rPr>
+              <w:t>0  word</w:t>
+            </w:r>
+            <w:proofErr w:type="gramEnd"/>
+            <w:r>
+              <w:rPr>
+                <w:rFonts w:cs="B Nazanin"/>
+                <w:sz w:val="28"/>
+                <w:szCs w:val="28"/>
+              </w:rPr>
+              <w:t xml:space="preserve"> = 0111xx110111xx11 address =  0</w:t>
             </w:r>
           </w:p>
           <w:p>
@@ -6588,16 +6724,36 @@
               </w:pBdr>
               <w:spacing w:line="240" w:lineRule="auto"/>
               <w:rPr>
+                <w:rFonts w:cs="B Nazanin"/>
                 <w:sz w:val="28"/>
                 <w:szCs w:val="28"/>
               </w:rPr>
             </w:pPr>
             <w:r>
               <w:rPr>
-                <w:sz w:val="28"/>
-                <w:szCs w:val="28"/>
-              </w:rPr>
-              <w:t xml:space="preserve">                  20 rwn = 0  word = 11x0100111x01001 address =  1</w:t>
+                <w:rFonts w:cs="B Nazanin"/>
+                <w:sz w:val="28"/>
+                <w:szCs w:val="28"/>
+              </w:rPr>
+              <w:t xml:space="preserve">                  20 rwn = </w:t>
+            </w:r>
+            <w:proofErr w:type="gramStart"/>
+            <w:r>
+              <w:rPr>
+                <w:rFonts w:cs="B Nazanin"/>
+                <w:sz w:val="28"/>
+                <w:szCs w:val="28"/>
+              </w:rPr>
+              <w:t>0  word</w:t>
+            </w:r>
+            <w:proofErr w:type="gramEnd"/>
+            <w:r>
+              <w:rPr>
+                <w:rFonts w:cs="B Nazanin"/>
+                <w:sz w:val="28"/>
+                <w:szCs w:val="28"/>
+              </w:rPr>
+              <w:t xml:space="preserve"> = 11x0100111x01001 address =  1</w:t>
             </w:r>
           </w:p>
           <w:p>
@@ -6612,16 +6768,36 @@
               </w:pBdr>
               <w:spacing w:line="240" w:lineRule="auto"/>
               <w:rPr>
+                <w:rFonts w:cs="B Nazanin"/>
                 <w:sz w:val="28"/>
                 <w:szCs w:val="28"/>
               </w:rPr>
             </w:pPr>
             <w:r>
               <w:rPr>
-                <w:sz w:val="28"/>
-                <w:szCs w:val="28"/>
-              </w:rPr>
-              <w:t xml:space="preserve">                  30 rwn = 0  word = 01110x1101110x11 address =  2</w:t>
+                <w:rFonts w:cs="B Nazanin"/>
+                <w:sz w:val="28"/>
+                <w:szCs w:val="28"/>
+              </w:rPr>
+              <w:t xml:space="preserve">                  30 rwn = </w:t>
+            </w:r>
+            <w:proofErr w:type="gramStart"/>
+            <w:r>
+              <w:rPr>
+                <w:rFonts w:cs="B Nazanin"/>
+                <w:sz w:val="28"/>
+                <w:szCs w:val="28"/>
+              </w:rPr>
+              <w:t>0  word</w:t>
+            </w:r>
+            <w:proofErr w:type="gramEnd"/>
+            <w:r>
+              <w:rPr>
+                <w:rFonts w:cs="B Nazanin"/>
+                <w:sz w:val="28"/>
+                <w:szCs w:val="28"/>
+              </w:rPr>
+              <w:t xml:space="preserve"> = 01110x1101110x11 address =  2</w:t>
             </w:r>
           </w:p>
           <w:p>
@@ -6636,23 +6812,36 @@
               </w:pBdr>
               <w:spacing w:line="240" w:lineRule="auto"/>
               <w:rPr>
+                <w:rFonts w:cs="B Nazanin"/>
                 <w:sz w:val="28"/>
                 <w:szCs w:val="28"/>
               </w:rPr>
             </w:pPr>
             <w:r>
               <w:rPr>
-                <w:sz w:val="28"/>
-                <w:szCs w:val="28"/>
-              </w:rPr>
-              <w:t xml:space="preserve">                  40 rwn = 0  word = 1101xx111101xx11 a</w:t>
-            </w:r>
-            <w:r>
-              <w:rPr>
-                <w:sz w:val="28"/>
-                <w:szCs w:val="28"/>
-              </w:rPr>
-              <w:t>ddress =  3</w:t>
+                <w:rFonts w:cs="B Nazanin"/>
+                <w:sz w:val="28"/>
+                <w:szCs w:val="28"/>
+              </w:rPr>
+              <w:t xml:space="preserve">                  40 rwn = </w:t>
+            </w:r>
+            <w:proofErr w:type="gramStart"/>
+            <w:r>
+              <w:rPr>
+                <w:rFonts w:cs="B Nazanin"/>
+                <w:sz w:val="28"/>
+                <w:szCs w:val="28"/>
+              </w:rPr>
+              <w:t>0  word</w:t>
+            </w:r>
+            <w:proofErr w:type="gramEnd"/>
+            <w:r>
+              <w:rPr>
+                <w:rFonts w:cs="B Nazanin"/>
+                <w:sz w:val="28"/>
+                <w:szCs w:val="28"/>
+              </w:rPr>
+              <w:t xml:space="preserve"> = 1101xx111101xx11 address =  3</w:t>
             </w:r>
           </w:p>
           <w:p>
@@ -6667,16 +6856,36 @@
               </w:pBdr>
               <w:spacing w:line="240" w:lineRule="auto"/>
               <w:rPr>
+                <w:rFonts w:cs="B Nazanin"/>
                 <w:sz w:val="28"/>
                 <w:szCs w:val="28"/>
               </w:rPr>
             </w:pPr>
             <w:r>
               <w:rPr>
-                <w:sz w:val="28"/>
-                <w:szCs w:val="28"/>
-              </w:rPr>
-              <w:t xml:space="preserve">                  50 rwn = 1  word = 0111xx110111xx11 address =  x</w:t>
+                <w:rFonts w:cs="B Nazanin"/>
+                <w:sz w:val="28"/>
+                <w:szCs w:val="28"/>
+              </w:rPr>
+              <w:t xml:space="preserve">                  50 rwn = </w:t>
+            </w:r>
+            <w:proofErr w:type="gramStart"/>
+            <w:r>
+              <w:rPr>
+                <w:rFonts w:cs="B Nazanin"/>
+                <w:sz w:val="28"/>
+                <w:szCs w:val="28"/>
+              </w:rPr>
+              <w:t>1  word</w:t>
+            </w:r>
+            <w:proofErr w:type="gramEnd"/>
+            <w:r>
+              <w:rPr>
+                <w:rFonts w:cs="B Nazanin"/>
+                <w:sz w:val="28"/>
+                <w:szCs w:val="28"/>
+              </w:rPr>
+              <w:t xml:space="preserve"> = 0111xx110111xx11 address =  x</w:t>
             </w:r>
           </w:p>
           <w:p>
@@ -6691,16 +6900,36 @@
               </w:pBdr>
               <w:spacing w:line="240" w:lineRule="auto"/>
               <w:rPr>
+                <w:rFonts w:cs="B Nazanin"/>
                 <w:sz w:val="28"/>
                 <w:szCs w:val="28"/>
               </w:rPr>
             </w:pPr>
             <w:r>
               <w:rPr>
-                <w:sz w:val="28"/>
-                <w:szCs w:val="28"/>
-              </w:rPr>
-              <w:t xml:space="preserve">                  55 rwn = 1  word = 0111xx110111xx11 address =  2</w:t>
+                <w:rFonts w:cs="B Nazanin"/>
+                <w:sz w:val="28"/>
+                <w:szCs w:val="28"/>
+              </w:rPr>
+              <w:t xml:space="preserve">                  55 rwn = </w:t>
+            </w:r>
+            <w:proofErr w:type="gramStart"/>
+            <w:r>
+              <w:rPr>
+                <w:rFonts w:cs="B Nazanin"/>
+                <w:sz w:val="28"/>
+                <w:szCs w:val="28"/>
+              </w:rPr>
+              <w:t>1  word</w:t>
+            </w:r>
+            <w:proofErr w:type="gramEnd"/>
+            <w:r>
+              <w:rPr>
+                <w:rFonts w:cs="B Nazanin"/>
+                <w:sz w:val="28"/>
+                <w:szCs w:val="28"/>
+              </w:rPr>
+              <w:t xml:space="preserve"> = 0111xx110111xx11 address =  2</w:t>
             </w:r>
           </w:p>
           <w:p>
@@ -6715,16 +6944,36 @@
               </w:pBdr>
               <w:spacing w:line="240" w:lineRule="auto"/>
               <w:rPr>
+                <w:rFonts w:cs="B Nazanin"/>
                 <w:sz w:val="28"/>
                 <w:szCs w:val="28"/>
               </w:rPr>
             </w:pPr>
             <w:r>
               <w:rPr>
-                <w:sz w:val="28"/>
-                <w:szCs w:val="28"/>
-              </w:rPr>
-              <w:t xml:space="preserve">                  60 rwn = 1  word = xxxxxxxxxxxxxxxx address =  2</w:t>
+                <w:rFonts w:cs="B Nazanin"/>
+                <w:sz w:val="28"/>
+                <w:szCs w:val="28"/>
+              </w:rPr>
+              <w:t xml:space="preserve">                  60 rwn = </w:t>
+            </w:r>
+            <w:proofErr w:type="gramStart"/>
+            <w:r>
+              <w:rPr>
+                <w:rFonts w:cs="B Nazanin"/>
+                <w:sz w:val="28"/>
+                <w:szCs w:val="28"/>
+              </w:rPr>
+              <w:t>1  word</w:t>
+            </w:r>
+            <w:proofErr w:type="gramEnd"/>
+            <w:r>
+              <w:rPr>
+                <w:rFonts w:cs="B Nazanin"/>
+                <w:sz w:val="28"/>
+                <w:szCs w:val="28"/>
+              </w:rPr>
+              <w:t xml:space="preserve"> = xxxxxxxxxxxxxxxx address =  2</w:t>
             </w:r>
           </w:p>
           <w:p>
@@ -6739,23 +6988,36 @@
               </w:pBdr>
               <w:spacing w:line="240" w:lineRule="auto"/>
               <w:rPr>
+                <w:rFonts w:cs="B Nazanin"/>
                 <w:sz w:val="28"/>
                 <w:szCs w:val="28"/>
               </w:rPr>
             </w:pPr>
             <w:r>
               <w:rPr>
-                <w:sz w:val="28"/>
-                <w:szCs w:val="28"/>
-              </w:rPr>
-              <w:t xml:space="preserve">                  65 rwn = 1  word = xxxxxx</w:t>
-            </w:r>
-            <w:r>
-              <w:rPr>
-                <w:sz w:val="28"/>
-                <w:szCs w:val="28"/>
-              </w:rPr>
-              <w:t>xxxxxxxxxx address =  1</w:t>
+                <w:rFonts w:cs="B Nazanin"/>
+                <w:sz w:val="28"/>
+                <w:szCs w:val="28"/>
+              </w:rPr>
+              <w:t xml:space="preserve">                  65 rwn = </w:t>
+            </w:r>
+            <w:proofErr w:type="gramStart"/>
+            <w:r>
+              <w:rPr>
+                <w:rFonts w:cs="B Nazanin"/>
+                <w:sz w:val="28"/>
+                <w:szCs w:val="28"/>
+              </w:rPr>
+              <w:t>1  word</w:t>
+            </w:r>
+            <w:proofErr w:type="gramEnd"/>
+            <w:r>
+              <w:rPr>
+                <w:rFonts w:cs="B Nazanin"/>
+                <w:sz w:val="28"/>
+                <w:szCs w:val="28"/>
+              </w:rPr>
+              <w:t xml:space="preserve"> = xxxxxxxxxxxxxxxx address =  1</w:t>
             </w:r>
           </w:p>
           <w:p>
@@ -6770,16 +7032,36 @@
               </w:pBdr>
               <w:spacing w:line="240" w:lineRule="auto"/>
               <w:rPr>
+                <w:rFonts w:cs="B Nazanin"/>
                 <w:sz w:val="28"/>
                 <w:szCs w:val="28"/>
               </w:rPr>
             </w:pPr>
             <w:r>
               <w:rPr>
-                <w:sz w:val="28"/>
-                <w:szCs w:val="28"/>
-              </w:rPr>
-              <w:t xml:space="preserve">                  70 rwn = 1  word = 11xxxx1111xxxx11 address =  1</w:t>
+                <w:rFonts w:cs="B Nazanin"/>
+                <w:sz w:val="28"/>
+                <w:szCs w:val="28"/>
+              </w:rPr>
+              <w:t xml:space="preserve">                  70 rwn = </w:t>
+            </w:r>
+            <w:proofErr w:type="gramStart"/>
+            <w:r>
+              <w:rPr>
+                <w:rFonts w:cs="B Nazanin"/>
+                <w:sz w:val="28"/>
+                <w:szCs w:val="28"/>
+              </w:rPr>
+              <w:t>1  word</w:t>
+            </w:r>
+            <w:proofErr w:type="gramEnd"/>
+            <w:r>
+              <w:rPr>
+                <w:rFonts w:cs="B Nazanin"/>
+                <w:sz w:val="28"/>
+                <w:szCs w:val="28"/>
+              </w:rPr>
+              <w:t xml:space="preserve"> = 11xxxx1111xxxx11 address =  1</w:t>
             </w:r>
           </w:p>
           <w:p>
@@ -6794,16 +7076,36 @@
               </w:pBdr>
               <w:spacing w:line="240" w:lineRule="auto"/>
               <w:rPr>
+                <w:rFonts w:cs="B Nazanin"/>
                 <w:sz w:val="28"/>
                 <w:szCs w:val="28"/>
               </w:rPr>
             </w:pPr>
             <w:r>
               <w:rPr>
-                <w:sz w:val="28"/>
-                <w:szCs w:val="28"/>
-              </w:rPr>
-              <w:t xml:space="preserve">                  75 rwn = 1  word = 11xxxx1111xxxx11 address =  3</w:t>
+                <w:rFonts w:cs="B Nazanin"/>
+                <w:sz w:val="28"/>
+                <w:szCs w:val="28"/>
+              </w:rPr>
+              <w:t xml:space="preserve">                  75 rwn = </w:t>
+            </w:r>
+            <w:proofErr w:type="gramStart"/>
+            <w:r>
+              <w:rPr>
+                <w:rFonts w:cs="B Nazanin"/>
+                <w:sz w:val="28"/>
+                <w:szCs w:val="28"/>
+              </w:rPr>
+              <w:t>1  word</w:t>
+            </w:r>
+            <w:proofErr w:type="gramEnd"/>
+            <w:r>
+              <w:rPr>
+                <w:rFonts w:cs="B Nazanin"/>
+                <w:sz w:val="28"/>
+                <w:szCs w:val="28"/>
+              </w:rPr>
+              <w:t xml:space="preserve"> = 11xxxx1111xxxx11 address =  3</w:t>
             </w:r>
           </w:p>
           <w:p>
@@ -6818,16 +7120,36 @@
               </w:pBdr>
               <w:spacing w:line="240" w:lineRule="auto"/>
               <w:rPr>
+                <w:rFonts w:cs="B Nazanin"/>
                 <w:sz w:val="28"/>
                 <w:szCs w:val="28"/>
               </w:rPr>
             </w:pPr>
             <w:r>
               <w:rPr>
-                <w:sz w:val="28"/>
-                <w:szCs w:val="28"/>
-              </w:rPr>
-              <w:t xml:space="preserve">                  80 rwn = 0  word = 1111010111110101 address =  0</w:t>
+                <w:rFonts w:cs="B Nazanin"/>
+                <w:sz w:val="28"/>
+                <w:szCs w:val="28"/>
+              </w:rPr>
+              <w:t xml:space="preserve">                  80 rwn = </w:t>
+            </w:r>
+            <w:proofErr w:type="gramStart"/>
+            <w:r>
+              <w:rPr>
+                <w:rFonts w:cs="B Nazanin"/>
+                <w:sz w:val="28"/>
+                <w:szCs w:val="28"/>
+              </w:rPr>
+              <w:t>0  word</w:t>
+            </w:r>
+            <w:proofErr w:type="gramEnd"/>
+            <w:r>
+              <w:rPr>
+                <w:rFonts w:cs="B Nazanin"/>
+                <w:sz w:val="28"/>
+                <w:szCs w:val="28"/>
+              </w:rPr>
+              <w:t xml:space="preserve"> = 1111010111110101 address =  0</w:t>
             </w:r>
           </w:p>
           <w:p>
@@ -6842,23 +7164,36 @@
               </w:pBdr>
               <w:spacing w:line="240" w:lineRule="auto"/>
               <w:rPr>
+                <w:rFonts w:cs="B Nazanin"/>
                 <w:sz w:val="28"/>
                 <w:szCs w:val="28"/>
               </w:rPr>
             </w:pPr>
             <w:r>
               <w:rPr>
-                <w:sz w:val="28"/>
-                <w:szCs w:val="28"/>
-              </w:rPr>
-              <w:t xml:space="preserve">                  90 rwn = 0  w</w:t>
-            </w:r>
-            <w:r>
-              <w:rPr>
-                <w:sz w:val="28"/>
-                <w:szCs w:val="28"/>
-              </w:rPr>
-              <w:t>ord = 101xxxxx101xxxxx address =  1</w:t>
+                <w:rFonts w:cs="B Nazanin"/>
+                <w:sz w:val="28"/>
+                <w:szCs w:val="28"/>
+              </w:rPr>
+              <w:t xml:space="preserve">                  90 rwn = </w:t>
+            </w:r>
+            <w:proofErr w:type="gramStart"/>
+            <w:r>
+              <w:rPr>
+                <w:rFonts w:cs="B Nazanin"/>
+                <w:sz w:val="28"/>
+                <w:szCs w:val="28"/>
+              </w:rPr>
+              <w:t>0  word</w:t>
+            </w:r>
+            <w:proofErr w:type="gramEnd"/>
+            <w:r>
+              <w:rPr>
+                <w:rFonts w:cs="B Nazanin"/>
+                <w:sz w:val="28"/>
+                <w:szCs w:val="28"/>
+              </w:rPr>
+              <w:t xml:space="preserve"> = 101xxxxx101xxxxx address =  1</w:t>
             </w:r>
           </w:p>
           <w:p>
@@ -6873,16 +7208,36 @@
               </w:pBdr>
               <w:spacing w:line="240" w:lineRule="auto"/>
               <w:rPr>
+                <w:rFonts w:cs="B Nazanin"/>
                 <w:sz w:val="28"/>
                 <w:szCs w:val="28"/>
               </w:rPr>
             </w:pPr>
             <w:r>
               <w:rPr>
-                <w:sz w:val="28"/>
-                <w:szCs w:val="28"/>
-              </w:rPr>
-              <w:t xml:space="preserve">                 100 rwn = 0  word = 10110x1110110x11 address =  2</w:t>
+                <w:rFonts w:cs="B Nazanin"/>
+                <w:sz w:val="28"/>
+                <w:szCs w:val="28"/>
+              </w:rPr>
+              <w:t xml:space="preserve">                 100 rwn = </w:t>
+            </w:r>
+            <w:proofErr w:type="gramStart"/>
+            <w:r>
+              <w:rPr>
+                <w:rFonts w:cs="B Nazanin"/>
+                <w:sz w:val="28"/>
+                <w:szCs w:val="28"/>
+              </w:rPr>
+              <w:t>0  word</w:t>
+            </w:r>
+            <w:proofErr w:type="gramEnd"/>
+            <w:r>
+              <w:rPr>
+                <w:rFonts w:cs="B Nazanin"/>
+                <w:sz w:val="28"/>
+                <w:szCs w:val="28"/>
+              </w:rPr>
+              <w:t xml:space="preserve"> = 10110x1110110x11 address =  2</w:t>
             </w:r>
           </w:p>
           <w:p>
@@ -6897,16 +7252,36 @@
               </w:pBdr>
               <w:spacing w:line="240" w:lineRule="auto"/>
               <w:rPr>
+                <w:rFonts w:cs="B Nazanin"/>
                 <w:sz w:val="28"/>
                 <w:szCs w:val="28"/>
               </w:rPr>
             </w:pPr>
             <w:r>
               <w:rPr>
-                <w:sz w:val="28"/>
-                <w:szCs w:val="28"/>
-              </w:rPr>
-              <w:t xml:space="preserve">                 110 rwn = 0  word = 0100xx010100xx01 address =  3</w:t>
+                <w:rFonts w:cs="B Nazanin"/>
+                <w:sz w:val="28"/>
+                <w:szCs w:val="28"/>
+              </w:rPr>
+              <w:t xml:space="preserve">                 110 rwn = </w:t>
+            </w:r>
+            <w:proofErr w:type="gramStart"/>
+            <w:r>
+              <w:rPr>
+                <w:rFonts w:cs="B Nazanin"/>
+                <w:sz w:val="28"/>
+                <w:szCs w:val="28"/>
+              </w:rPr>
+              <w:t>0  word</w:t>
+            </w:r>
+            <w:proofErr w:type="gramEnd"/>
+            <w:r>
+              <w:rPr>
+                <w:rFonts w:cs="B Nazanin"/>
+                <w:sz w:val="28"/>
+                <w:szCs w:val="28"/>
+              </w:rPr>
+              <w:t xml:space="preserve"> = 0100xx010100xx01 address =  3</w:t>
             </w:r>
           </w:p>
           <w:p>
@@ -6921,16 +7296,36 @@
               </w:pBdr>
               <w:spacing w:line="240" w:lineRule="auto"/>
               <w:rPr>
+                <w:rFonts w:cs="B Nazanin"/>
                 <w:sz w:val="28"/>
                 <w:szCs w:val="28"/>
               </w:rPr>
             </w:pPr>
             <w:r>
               <w:rPr>
-                <w:sz w:val="28"/>
-                <w:szCs w:val="28"/>
-              </w:rPr>
-              <w:t xml:space="preserve">                 120 rwn = 1  word = 11xx010111xx0101 address =  3</w:t>
+                <w:rFonts w:cs="B Nazanin"/>
+                <w:sz w:val="28"/>
+                <w:szCs w:val="28"/>
+              </w:rPr>
+              <w:t xml:space="preserve">                 120 rwn = </w:t>
+            </w:r>
+            <w:proofErr w:type="gramStart"/>
+            <w:r>
+              <w:rPr>
+                <w:rFonts w:cs="B Nazanin"/>
+                <w:sz w:val="28"/>
+                <w:szCs w:val="28"/>
+              </w:rPr>
+              <w:t>1  word</w:t>
+            </w:r>
+            <w:proofErr w:type="gramEnd"/>
+            <w:r>
+              <w:rPr>
+                <w:rFonts w:cs="B Nazanin"/>
+                <w:sz w:val="28"/>
+                <w:szCs w:val="28"/>
+              </w:rPr>
+              <w:t xml:space="preserve"> = 11xx010111xx0101 address =  3</w:t>
             </w:r>
           </w:p>
           <w:p>
@@ -6945,23 +7340,36 @@
               </w:pBdr>
               <w:spacing w:line="240" w:lineRule="auto"/>
               <w:rPr>
+                <w:rFonts w:cs="B Nazanin"/>
                 <w:sz w:val="28"/>
                 <w:szCs w:val="28"/>
               </w:rPr>
             </w:pPr>
             <w:r>
               <w:rPr>
-                <w:sz w:val="28"/>
-                <w:szCs w:val="28"/>
-              </w:rPr>
-              <w:t xml:space="preserve">                 12</w:t>
-            </w:r>
-            <w:r>
-              <w:rPr>
-                <w:sz w:val="28"/>
-                <w:szCs w:val="28"/>
-              </w:rPr>
-              <w:t>5 rwn = 1  word = 11xx010111xx0101 address =  0</w:t>
+                <w:rFonts w:cs="B Nazanin"/>
+                <w:sz w:val="28"/>
+                <w:szCs w:val="28"/>
+              </w:rPr>
+              <w:t xml:space="preserve">                 125 rwn = </w:t>
+            </w:r>
+            <w:proofErr w:type="gramStart"/>
+            <w:r>
+              <w:rPr>
+                <w:rFonts w:cs="B Nazanin"/>
+                <w:sz w:val="28"/>
+                <w:szCs w:val="28"/>
+              </w:rPr>
+              <w:t>1  word</w:t>
+            </w:r>
+            <w:proofErr w:type="gramEnd"/>
+            <w:r>
+              <w:rPr>
+                <w:rFonts w:cs="B Nazanin"/>
+                <w:sz w:val="28"/>
+                <w:szCs w:val="28"/>
+              </w:rPr>
+              <w:t xml:space="preserve"> = 11xx010111xx0101 address =  0</w:t>
             </w:r>
           </w:p>
           <w:p>
@@ -6976,16 +7384,36 @@
               </w:pBdr>
               <w:spacing w:line="240" w:lineRule="auto"/>
               <w:rPr>
+                <w:rFonts w:cs="B Nazanin"/>
                 <w:sz w:val="28"/>
                 <w:szCs w:val="28"/>
               </w:rPr>
             </w:pPr>
             <w:r>
               <w:rPr>
-                <w:sz w:val="28"/>
-                <w:szCs w:val="28"/>
-              </w:rPr>
-              <w:t xml:space="preserve">                 130 rwn = 1  word = 1001101110011011 address =  0</w:t>
+                <w:rFonts w:cs="B Nazanin"/>
+                <w:sz w:val="28"/>
+                <w:szCs w:val="28"/>
+              </w:rPr>
+              <w:t xml:space="preserve">                 130 rwn = </w:t>
+            </w:r>
+            <w:proofErr w:type="gramStart"/>
+            <w:r>
+              <w:rPr>
+                <w:rFonts w:cs="B Nazanin"/>
+                <w:sz w:val="28"/>
+                <w:szCs w:val="28"/>
+              </w:rPr>
+              <w:t>1  word</w:t>
+            </w:r>
+            <w:proofErr w:type="gramEnd"/>
+            <w:r>
+              <w:rPr>
+                <w:rFonts w:cs="B Nazanin"/>
+                <w:sz w:val="28"/>
+                <w:szCs w:val="28"/>
+              </w:rPr>
+              <w:t xml:space="preserve"> = 1001101110011011 address =  0</w:t>
             </w:r>
           </w:p>
           <w:p>
@@ -7000,16 +7428,36 @@
               </w:pBdr>
               <w:spacing w:line="240" w:lineRule="auto"/>
               <w:rPr>
+                <w:rFonts w:cs="B Nazanin"/>
                 <w:sz w:val="28"/>
                 <w:szCs w:val="28"/>
               </w:rPr>
             </w:pPr>
             <w:r>
               <w:rPr>
-                <w:sz w:val="28"/>
-                <w:szCs w:val="28"/>
-              </w:rPr>
-              <w:t xml:space="preserve">                 135 rwn = 1  word = 1001101110011011 address =  x</w:t>
+                <w:rFonts w:cs="B Nazanin"/>
+                <w:sz w:val="28"/>
+                <w:szCs w:val="28"/>
+              </w:rPr>
+              <w:t xml:space="preserve">                 135 rwn = </w:t>
+            </w:r>
+            <w:proofErr w:type="gramStart"/>
+            <w:r>
+              <w:rPr>
+                <w:rFonts w:cs="B Nazanin"/>
+                <w:sz w:val="28"/>
+                <w:szCs w:val="28"/>
+              </w:rPr>
+              <w:t>1  word</w:t>
+            </w:r>
+            <w:proofErr w:type="gramEnd"/>
+            <w:r>
+              <w:rPr>
+                <w:rFonts w:cs="B Nazanin"/>
+                <w:sz w:val="28"/>
+                <w:szCs w:val="28"/>
+              </w:rPr>
+              <w:t xml:space="preserve"> = 1001101110011011 address =  x</w:t>
             </w:r>
           </w:p>
           <w:p>
@@ -7024,16 +7472,36 @@
               </w:pBdr>
               <w:spacing w:line="240" w:lineRule="auto"/>
               <w:rPr>
+                <w:rFonts w:cs="B Nazanin"/>
                 <w:sz w:val="28"/>
                 <w:szCs w:val="28"/>
               </w:rPr>
             </w:pPr>
             <w:r>
               <w:rPr>
-                <w:sz w:val="28"/>
-                <w:szCs w:val="28"/>
-              </w:rPr>
-              <w:t xml:space="preserve">                 140 rwn = 1  word = 10xxxxxx10xxxxxx address =  x</w:t>
+                <w:rFonts w:cs="B Nazanin"/>
+                <w:sz w:val="28"/>
+                <w:szCs w:val="28"/>
+              </w:rPr>
+              <w:t xml:space="preserve">                 140 rwn = </w:t>
+            </w:r>
+            <w:proofErr w:type="gramStart"/>
+            <w:r>
+              <w:rPr>
+                <w:rFonts w:cs="B Nazanin"/>
+                <w:sz w:val="28"/>
+                <w:szCs w:val="28"/>
+              </w:rPr>
+              <w:t>1  word</w:t>
+            </w:r>
+            <w:proofErr w:type="gramEnd"/>
+            <w:r>
+              <w:rPr>
+                <w:rFonts w:cs="B Nazanin"/>
+                <w:sz w:val="28"/>
+                <w:szCs w:val="28"/>
+              </w:rPr>
+              <w:t xml:space="preserve"> = 10xxxxxx10xxxxxx address =  x</w:t>
             </w:r>
           </w:p>
           <w:p>
@@ -7048,16 +7516,36 @@
               </w:pBdr>
               <w:spacing w:line="240" w:lineRule="auto"/>
               <w:rPr>
+                <w:rFonts w:cs="B Nazanin"/>
                 <w:sz w:val="28"/>
                 <w:szCs w:val="28"/>
               </w:rPr>
             </w:pPr>
             <w:r>
               <w:rPr>
-                <w:sz w:val="28"/>
-                <w:szCs w:val="28"/>
-              </w:rPr>
-              <w:t xml:space="preserve">                 145 rwn = 1  word = 10xxxxxx10xxxxxx address =  2</w:t>
+                <w:rFonts w:cs="B Nazanin"/>
+                <w:sz w:val="28"/>
+                <w:szCs w:val="28"/>
+              </w:rPr>
+              <w:t xml:space="preserve">                 145 rwn = </w:t>
+            </w:r>
+            <w:proofErr w:type="gramStart"/>
+            <w:r>
+              <w:rPr>
+                <w:rFonts w:cs="B Nazanin"/>
+                <w:sz w:val="28"/>
+                <w:szCs w:val="28"/>
+              </w:rPr>
+              <w:t>1  word</w:t>
+            </w:r>
+            <w:proofErr w:type="gramEnd"/>
+            <w:r>
+              <w:rPr>
+                <w:rFonts w:cs="B Nazanin"/>
+                <w:sz w:val="28"/>
+                <w:szCs w:val="28"/>
+              </w:rPr>
+              <w:t xml:space="preserve"> = 10xxxxxx10xxxxxx address =  2</w:t>
             </w:r>
           </w:p>
         </w:tc>
@@ -7066,6 +7554,7 @@
     <w:p>
       <w:pPr>
         <w:rPr>
+          <w:rFonts w:cs="B Nazanin"/>
           <w:sz w:val="28"/>
           <w:szCs w:val="28"/>
         </w:rPr>
@@ -7074,6 +7563,7 @@
     <w:p>
       <w:pPr>
         <w:rPr>
+          <w:rFonts w:cs="B Nazanin"/>
           <w:sz w:val="28"/>
           <w:szCs w:val="28"/>
         </w:rPr>
@@ -7082,6 +7572,7 @@
     <w:p>
       <w:pPr>
         <w:rPr>
+          <w:rFonts w:cs="B Nazanin"/>
           <w:sz w:val="28"/>
           <w:szCs w:val="28"/>
         </w:rPr>
@@ -7090,6 +7581,7 @@
     <w:p>
       <w:pPr>
         <w:rPr>
+          <w:rFonts w:cs="B Nazanin"/>
           <w:sz w:val="28"/>
           <w:szCs w:val="28"/>
         </w:rPr>
@@ -7098,6 +7590,7 @@
     <w:p>
       <w:pPr>
         <w:rPr>
+          <w:rFonts w:cs="B Nazanin"/>
           <w:sz w:val="28"/>
           <w:szCs w:val="28"/>
         </w:rPr>
@@ -7106,12 +7599,14 @@
     <w:p>
       <w:pPr>
         <w:rPr>
+          <w:rFonts w:cs="B Nazanin"/>
           <w:sz w:val="28"/>
           <w:szCs w:val="28"/>
         </w:rPr>
       </w:pPr>
       <w:r>
         <w:rPr>
+          <w:rFonts w:cs="B Nazanin"/>
           <w:sz w:val="28"/>
           <w:szCs w:val="28"/>
         </w:rPr>
@@ -7123,12 +7618,14 @@
         <w:ind w:left="1260" w:hanging="1260"/>
         <w:jc w:val="center"/>
         <w:rPr>
+          <w:rFonts w:cs="B Nazanin"/>
           <w:sz w:val="28"/>
           <w:szCs w:val="28"/>
         </w:rPr>
       </w:pPr>
       <w:r>
         <w:rPr>
+          <w:rFonts w:cs="B Nazanin"/>
           <w:noProof/>
           <w:sz w:val="28"/>
           <w:szCs w:val="28"/>
@@ -8060,14 +8557,14 @@
     <w:charset w:val="00"/>
     <w:family w:val="swiss"/>
     <w:pitch w:val="variable"/>
-    <w:sig w:usb0="E0002AFF" w:usb1="C0007843" w:usb2="00000009" w:usb3="00000000" w:csb0="000001FF" w:csb1="00000000"/>
+    <w:sig w:usb0="E0002EFF" w:usb1="C000785B" w:usb2="00000009" w:usb3="00000000" w:csb0="000001FF" w:csb1="00000000"/>
   </w:font>
   <w:font w:name="Times New Roman">
     <w:panose1 w:val="02020603050405020304"/>
     <w:charset w:val="00"/>
     <w:family w:val="roman"/>
     <w:pitch w:val="variable"/>
-    <w:sig w:usb0="E0002AFF" w:usb1="C0007843" w:usb2="00000009" w:usb3="00000000" w:csb0="000001FF" w:csb1="00000000"/>
+    <w:sig w:usb0="E0002EFF" w:usb1="C000785B" w:usb2="00000009" w:usb3="00000000" w:csb0="000001FF" w:csb1="00000000"/>
   </w:font>
   <w:font w:name="Cambria">
     <w:panose1 w:val="02040503050406030204"/>
@@ -8088,7 +8585,7 @@
     <w:charset w:val="00"/>
     <w:family w:val="swiss"/>
     <w:pitch w:val="variable"/>
-    <w:sig w:usb0="E0002AFF" w:usb1="4000ACFF" w:usb2="00000001" w:usb3="00000000" w:csb0="000001FF" w:csb1="00000000"/>
+    <w:sig w:usb0="E4002EFF" w:usb1="C000247B" w:usb2="00000009" w:usb3="00000000" w:csb0="000001FF" w:csb1="00000000"/>
   </w:font>
   <w:font w:name="Consolas">
     <w:panose1 w:val="020B0609020204030204"/>
@@ -8124,6 +8621,8 @@
   <w:rsids>
     <w:rsidRoot w:val="0035371F"/>
     <w:rsid w:val="0035371F"/>
+    <w:rsid w:val="00557CAA"/>
+    <w:rsid w:val="00F2158D"/>
     <w:rsid w:val="00F634EF"/>
   </w:rsids>
   <m:mathPr>
